--- a/tables/stat_outcomesresults_countryfe.docx
+++ b/tables/stat_outcomesresults_countryfe.docx
@@ -373,7 +373,7 @@
                 <w:szCs w:val="22"/>
                 <w:color w:val="000000"/>
               </w:rPr>
-              <w:t xml:space="preserve">-0.10</w:t>
+              <w:t xml:space="preserve">0.10</w:t>
             </w:r>
           </w:p>
         </w:tc>
@@ -431,7 +431,7 @@
                 <w:szCs w:val="22"/>
                 <w:color w:val="000000"/>
               </w:rPr>
-              <w:t xml:space="preserve">-6.00</w:t>
+              <w:t xml:space="preserve">6.00</w:t>
             </w:r>
           </w:p>
         </w:tc>
@@ -518,65 +518,65 @@
                 <w:szCs w:val="22"/>
                 <w:color w:val="000000"/>
               </w:rPr>
-              <w:t xml:space="preserve">-0.06</w:t>
-            </w:r>
-          </w:p>
-        </w:tc>
-        <w:tc>
-          <w:tcPr>
-            <w:tcBorders/>
-            <w:shd w:val="clear" w:color="auto" w:fill="FFFFFF"/>
-            <w:tcMar>
-              <w:top w:w="0" w:type="dxa"/>
-              <w:bottom w:w="0" w:type="dxa"/>
-              <w:left w:w="0" w:type="dxa"/>
-              <w:right w:w="0" w:type="dxa"/>
-            </w:tcMar>
-            <w:vAlign w:val="center"/>
-          </w:tcPr>
-          <w:p>
-            <w:pPr>
-              <w:jc w:val="left"/>
-              <w:spacing w:after="100" w:before="100" w:line="240"/>
-              <w:ind w:firstLine="0" w:left="100" w:right="100"/>
-            </w:pPr>
-            <w:r xmlns:w="http://schemas.openxmlformats.org/wordprocessingml/2006/main" xmlns:wp="http://schemas.openxmlformats.org/drawingml/2006/wordprocessingDrawing" xmlns:r="http://schemas.openxmlformats.org/officeDocument/2006/relationships" xmlns:w14="http://schemas.microsoft.com/office/word/2010/wordml">
-              <w:rPr>
-                <w:rFonts w:ascii="Arial" w:hAnsi="Arial" w:eastAsia="Arial" w:cs="Arial"/>
-                <w:sz w:val="22"/>
-                <w:szCs w:val="22"/>
-                <w:color w:val="000000"/>
-              </w:rPr>
-              <w:t xml:space="preserve">-0.13</w:t>
-            </w:r>
-          </w:p>
-        </w:tc>
-        <w:tc>
-          <w:tcPr>
-            <w:tcBorders/>
-            <w:shd w:val="clear" w:color="auto" w:fill="FFFFFF"/>
-            <w:tcMar>
-              <w:top w:w="0" w:type="dxa"/>
-              <w:bottom w:w="0" w:type="dxa"/>
-              <w:left w:w="0" w:type="dxa"/>
-              <w:right w:w="0" w:type="dxa"/>
-            </w:tcMar>
-            <w:vAlign w:val="center"/>
-          </w:tcPr>
-          <w:p>
-            <w:pPr>
-              <w:jc w:val="left"/>
-              <w:spacing w:after="100" w:before="100" w:line="240"/>
-              <w:ind w:firstLine="0" w:left="100" w:right="100"/>
-            </w:pPr>
-            <w:r xmlns:w="http://schemas.openxmlformats.org/wordprocessingml/2006/main" xmlns:wp="http://schemas.openxmlformats.org/drawingml/2006/wordprocessingDrawing" xmlns:r="http://schemas.openxmlformats.org/officeDocument/2006/relationships" xmlns:w14="http://schemas.microsoft.com/office/word/2010/wordml">
-              <w:rPr>
-                <w:rFonts w:ascii="Arial" w:hAnsi="Arial" w:eastAsia="Arial" w:cs="Arial"/>
-                <w:sz w:val="22"/>
-                <w:szCs w:val="22"/>
-                <w:color w:val="000000"/>
-              </w:rPr>
-              <w:t xml:space="preserve">Own present living conditions bad</w:t>
+              <w:t xml:space="preserve">0.13</w:t>
+            </w:r>
+          </w:p>
+        </w:tc>
+        <w:tc>
+          <w:tcPr>
+            <w:tcBorders/>
+            <w:shd w:val="clear" w:color="auto" w:fill="FFFFFF"/>
+            <w:tcMar>
+              <w:top w:w="0" w:type="dxa"/>
+              <w:bottom w:w="0" w:type="dxa"/>
+              <w:left w:w="0" w:type="dxa"/>
+              <w:right w:w="0" w:type="dxa"/>
+            </w:tcMar>
+            <w:vAlign w:val="center"/>
+          </w:tcPr>
+          <w:p>
+            <w:pPr>
+              <w:jc w:val="left"/>
+              <w:spacing w:after="100" w:before="100" w:line="240"/>
+              <w:ind w:firstLine="0" w:left="100" w:right="100"/>
+            </w:pPr>
+            <w:r xmlns:w="http://schemas.openxmlformats.org/wordprocessingml/2006/main" xmlns:wp="http://schemas.openxmlformats.org/drawingml/2006/wordprocessingDrawing" xmlns:r="http://schemas.openxmlformats.org/officeDocument/2006/relationships" xmlns:w14="http://schemas.microsoft.com/office/word/2010/wordml">
+              <w:rPr>
+                <w:rFonts w:ascii="Arial" w:hAnsi="Arial" w:eastAsia="Arial" w:cs="Arial"/>
+                <w:sz w:val="22"/>
+                <w:szCs w:val="22"/>
+                <w:color w:val="000000"/>
+              </w:rPr>
+              <w:t xml:space="preserve">0.06</w:t>
+            </w:r>
+          </w:p>
+        </w:tc>
+        <w:tc>
+          <w:tcPr>
+            <w:tcBorders/>
+            <w:shd w:val="clear" w:color="auto" w:fill="FFFFFF"/>
+            <w:tcMar>
+              <w:top w:w="0" w:type="dxa"/>
+              <w:bottom w:w="0" w:type="dxa"/>
+              <w:left w:w="0" w:type="dxa"/>
+              <w:right w:w="0" w:type="dxa"/>
+            </w:tcMar>
+            <w:vAlign w:val="center"/>
+          </w:tcPr>
+          <w:p>
+            <w:pPr>
+              <w:jc w:val="left"/>
+              <w:spacing w:after="100" w:before="100" w:line="240"/>
+              <w:ind w:firstLine="0" w:left="100" w:right="100"/>
+            </w:pPr>
+            <w:r xmlns:w="http://schemas.openxmlformats.org/wordprocessingml/2006/main" xmlns:wp="http://schemas.openxmlformats.org/drawingml/2006/wordprocessingDrawing" xmlns:r="http://schemas.openxmlformats.org/officeDocument/2006/relationships" xmlns:w14="http://schemas.microsoft.com/office/word/2010/wordml">
+              <w:rPr>
+                <w:rFonts w:ascii="Arial" w:hAnsi="Arial" w:eastAsia="Arial" w:cs="Arial"/>
+                <w:sz w:val="22"/>
+                <w:szCs w:val="22"/>
+                <w:color w:val="000000"/>
+              </w:rPr>
+              <w:t xml:space="preserve">Own present living conditions good</w:t>
             </w:r>
           </w:p>
         </w:tc>
@@ -640,7 +640,7 @@
                 <w:szCs w:val="22"/>
                 <w:color w:val="000000"/>
               </w:rPr>
-              <w:t xml:space="preserve">0.13</w:t>
+              <w:t xml:space="preserve">-0.13</w:t>
             </w:r>
           </w:p>
         </w:tc>
@@ -698,7 +698,7 @@
                 <w:szCs w:val="22"/>
                 <w:color w:val="000000"/>
               </w:rPr>
-              <w:t xml:space="preserve">6.58</w:t>
+              <w:t xml:space="preserve">-6.58</w:t>
             </w:r>
           </w:p>
         </w:tc>
@@ -785,65 +785,65 @@
                 <w:szCs w:val="22"/>
                 <w:color w:val="000000"/>
               </w:rPr>
-              <w:t xml:space="preserve">0.16</w:t>
-            </w:r>
-          </w:p>
-        </w:tc>
-        <w:tc>
-          <w:tcPr>
-            <w:tcBorders/>
-            <w:shd w:val="clear" w:color="auto" w:fill="FFFFFF"/>
-            <w:tcMar>
-              <w:top w:w="0" w:type="dxa"/>
-              <w:bottom w:w="0" w:type="dxa"/>
-              <w:left w:w="0" w:type="dxa"/>
-              <w:right w:w="0" w:type="dxa"/>
-            </w:tcMar>
-            <w:vAlign w:val="center"/>
-          </w:tcPr>
-          <w:p>
-            <w:pPr>
-              <w:jc w:val="left"/>
-              <w:spacing w:after="100" w:before="100" w:line="240"/>
-              <w:ind w:firstLine="0" w:left="100" w:right="100"/>
-            </w:pPr>
-            <w:r xmlns:w="http://schemas.openxmlformats.org/wordprocessingml/2006/main" xmlns:wp="http://schemas.openxmlformats.org/drawingml/2006/wordprocessingDrawing" xmlns:r="http://schemas.openxmlformats.org/officeDocument/2006/relationships" xmlns:w14="http://schemas.microsoft.com/office/word/2010/wordml">
-              <w:rPr>
-                <w:rFonts w:ascii="Arial" w:hAnsi="Arial" w:eastAsia="Arial" w:cs="Arial"/>
-                <w:sz w:val="22"/>
-                <w:szCs w:val="22"/>
-                <w:color w:val="000000"/>
-              </w:rPr>
-              <w:t xml:space="preserve">0.09</w:t>
-            </w:r>
-          </w:p>
-        </w:tc>
-        <w:tc>
-          <w:tcPr>
-            <w:tcBorders/>
-            <w:shd w:val="clear" w:color="auto" w:fill="FFFFFF"/>
-            <w:tcMar>
-              <w:top w:w="0" w:type="dxa"/>
-              <w:bottom w:w="0" w:type="dxa"/>
-              <w:left w:w="0" w:type="dxa"/>
-              <w:right w:w="0" w:type="dxa"/>
-            </w:tcMar>
-            <w:vAlign w:val="center"/>
-          </w:tcPr>
-          <w:p>
-            <w:pPr>
-              <w:jc w:val="left"/>
-              <w:spacing w:after="100" w:before="100" w:line="240"/>
-              <w:ind w:firstLine="0" w:left="100" w:right="100"/>
-            </w:pPr>
-            <w:r xmlns:w="http://schemas.openxmlformats.org/wordprocessingml/2006/main" xmlns:wp="http://schemas.openxmlformats.org/drawingml/2006/wordprocessingDrawing" xmlns:r="http://schemas.openxmlformats.org/officeDocument/2006/relationships" xmlns:w14="http://schemas.microsoft.com/office/word/2010/wordml">
-              <w:rPr>
-                <w:rFonts w:ascii="Arial" w:hAnsi="Arial" w:eastAsia="Arial" w:cs="Arial"/>
-                <w:sz w:val="22"/>
-                <w:szCs w:val="22"/>
-                <w:color w:val="000000"/>
-              </w:rPr>
-              <w:t xml:space="preserve">Own present living conditions bad</w:t>
+              <w:t xml:space="preserve">-0.09</w:t>
+            </w:r>
+          </w:p>
+        </w:tc>
+        <w:tc>
+          <w:tcPr>
+            <w:tcBorders/>
+            <w:shd w:val="clear" w:color="auto" w:fill="FFFFFF"/>
+            <w:tcMar>
+              <w:top w:w="0" w:type="dxa"/>
+              <w:bottom w:w="0" w:type="dxa"/>
+              <w:left w:w="0" w:type="dxa"/>
+              <w:right w:w="0" w:type="dxa"/>
+            </w:tcMar>
+            <w:vAlign w:val="center"/>
+          </w:tcPr>
+          <w:p>
+            <w:pPr>
+              <w:jc w:val="left"/>
+              <w:spacing w:after="100" w:before="100" w:line="240"/>
+              <w:ind w:firstLine="0" w:left="100" w:right="100"/>
+            </w:pPr>
+            <w:r xmlns:w="http://schemas.openxmlformats.org/wordprocessingml/2006/main" xmlns:wp="http://schemas.openxmlformats.org/drawingml/2006/wordprocessingDrawing" xmlns:r="http://schemas.openxmlformats.org/officeDocument/2006/relationships" xmlns:w14="http://schemas.microsoft.com/office/word/2010/wordml">
+              <w:rPr>
+                <w:rFonts w:ascii="Arial" w:hAnsi="Arial" w:eastAsia="Arial" w:cs="Arial"/>
+                <w:sz w:val="22"/>
+                <w:szCs w:val="22"/>
+                <w:color w:val="000000"/>
+              </w:rPr>
+              <w:t xml:space="preserve">-0.16</w:t>
+            </w:r>
+          </w:p>
+        </w:tc>
+        <w:tc>
+          <w:tcPr>
+            <w:tcBorders/>
+            <w:shd w:val="clear" w:color="auto" w:fill="FFFFFF"/>
+            <w:tcMar>
+              <w:top w:w="0" w:type="dxa"/>
+              <w:bottom w:w="0" w:type="dxa"/>
+              <w:left w:w="0" w:type="dxa"/>
+              <w:right w:w="0" w:type="dxa"/>
+            </w:tcMar>
+            <w:vAlign w:val="center"/>
+          </w:tcPr>
+          <w:p>
+            <w:pPr>
+              <w:jc w:val="left"/>
+              <w:spacing w:after="100" w:before="100" w:line="240"/>
+              <w:ind w:firstLine="0" w:left="100" w:right="100"/>
+            </w:pPr>
+            <w:r xmlns:w="http://schemas.openxmlformats.org/wordprocessingml/2006/main" xmlns:wp="http://schemas.openxmlformats.org/drawingml/2006/wordprocessingDrawing" xmlns:r="http://schemas.openxmlformats.org/officeDocument/2006/relationships" xmlns:w14="http://schemas.microsoft.com/office/word/2010/wordml">
+              <w:rPr>
+                <w:rFonts w:ascii="Arial" w:hAnsi="Arial" w:eastAsia="Arial" w:cs="Arial"/>
+                <w:sz w:val="22"/>
+                <w:szCs w:val="22"/>
+                <w:color w:val="000000"/>
+              </w:rPr>
+              <w:t xml:space="preserve">Own present living conditions good</w:t>
             </w:r>
           </w:p>
         </w:tc>
@@ -907,7 +907,7 @@
                 <w:szCs w:val="22"/>
                 <w:color w:val="000000"/>
               </w:rPr>
-              <w:t xml:space="preserve">-0.06</w:t>
+              <w:t xml:space="preserve">0.06</w:t>
             </w:r>
           </w:p>
         </w:tc>
@@ -965,7 +965,7 @@
                 <w:szCs w:val="22"/>
                 <w:color w:val="000000"/>
               </w:rPr>
-              <w:t xml:space="preserve">-3.74</w:t>
+              <w:t xml:space="preserve">3.74</w:t>
             </w:r>
           </w:p>
         </w:tc>
@@ -1052,65 +1052,65 @@
                 <w:szCs w:val="22"/>
                 <w:color w:val="000000"/>
               </w:rPr>
-              <w:t xml:space="preserve">-0.03</w:t>
-            </w:r>
-          </w:p>
-        </w:tc>
-        <w:tc>
-          <w:tcPr>
-            <w:tcBorders/>
-            <w:shd w:val="clear" w:color="auto" w:fill="FFFFFF"/>
-            <w:tcMar>
-              <w:top w:w="0" w:type="dxa"/>
-              <w:bottom w:w="0" w:type="dxa"/>
-              <w:left w:w="0" w:type="dxa"/>
-              <w:right w:w="0" w:type="dxa"/>
-            </w:tcMar>
-            <w:vAlign w:val="center"/>
-          </w:tcPr>
-          <w:p>
-            <w:pPr>
-              <w:jc w:val="left"/>
-              <w:spacing w:after="100" w:before="100" w:line="240"/>
-              <w:ind w:firstLine="0" w:left="100" w:right="100"/>
-            </w:pPr>
-            <w:r xmlns:w="http://schemas.openxmlformats.org/wordprocessingml/2006/main" xmlns:wp="http://schemas.openxmlformats.org/drawingml/2006/wordprocessingDrawing" xmlns:r="http://schemas.openxmlformats.org/officeDocument/2006/relationships" xmlns:w14="http://schemas.microsoft.com/office/word/2010/wordml">
-              <w:rPr>
-                <w:rFonts w:ascii="Arial" w:hAnsi="Arial" w:eastAsia="Arial" w:cs="Arial"/>
-                <w:sz w:val="22"/>
-                <w:szCs w:val="22"/>
-                <w:color w:val="000000"/>
-              </w:rPr>
-              <w:t xml:space="preserve">-0.10</w:t>
-            </w:r>
-          </w:p>
-        </w:tc>
-        <w:tc>
-          <w:tcPr>
-            <w:tcBorders/>
-            <w:shd w:val="clear" w:color="auto" w:fill="FFFFFF"/>
-            <w:tcMar>
-              <w:top w:w="0" w:type="dxa"/>
-              <w:bottom w:w="0" w:type="dxa"/>
-              <w:left w:w="0" w:type="dxa"/>
-              <w:right w:w="0" w:type="dxa"/>
-            </w:tcMar>
-            <w:vAlign w:val="center"/>
-          </w:tcPr>
-          <w:p>
-            <w:pPr>
-              <w:jc w:val="left"/>
-              <w:spacing w:after="100" w:before="100" w:line="240"/>
-              <w:ind w:firstLine="0" w:left="100" w:right="100"/>
-            </w:pPr>
-            <w:r xmlns:w="http://schemas.openxmlformats.org/wordprocessingml/2006/main" xmlns:wp="http://schemas.openxmlformats.org/drawingml/2006/wordprocessingDrawing" xmlns:r="http://schemas.openxmlformats.org/officeDocument/2006/relationships" xmlns:w14="http://schemas.microsoft.com/office/word/2010/wordml">
-              <w:rPr>
-                <w:rFonts w:ascii="Arial" w:hAnsi="Arial" w:eastAsia="Arial" w:cs="Arial"/>
-                <w:sz w:val="22"/>
-                <w:szCs w:val="22"/>
-                <w:color w:val="000000"/>
-              </w:rPr>
-              <w:t xml:space="preserve">Has gone without enough food</w:t>
+              <w:t xml:space="preserve">0.10</w:t>
+            </w:r>
+          </w:p>
+        </w:tc>
+        <w:tc>
+          <w:tcPr>
+            <w:tcBorders/>
+            <w:shd w:val="clear" w:color="auto" w:fill="FFFFFF"/>
+            <w:tcMar>
+              <w:top w:w="0" w:type="dxa"/>
+              <w:bottom w:w="0" w:type="dxa"/>
+              <w:left w:w="0" w:type="dxa"/>
+              <w:right w:w="0" w:type="dxa"/>
+            </w:tcMar>
+            <w:vAlign w:val="center"/>
+          </w:tcPr>
+          <w:p>
+            <w:pPr>
+              <w:jc w:val="left"/>
+              <w:spacing w:after="100" w:before="100" w:line="240"/>
+              <w:ind w:firstLine="0" w:left="100" w:right="100"/>
+            </w:pPr>
+            <w:r xmlns:w="http://schemas.openxmlformats.org/wordprocessingml/2006/main" xmlns:wp="http://schemas.openxmlformats.org/drawingml/2006/wordprocessingDrawing" xmlns:r="http://schemas.openxmlformats.org/officeDocument/2006/relationships" xmlns:w14="http://schemas.microsoft.com/office/word/2010/wordml">
+              <w:rPr>
+                <w:rFonts w:ascii="Arial" w:hAnsi="Arial" w:eastAsia="Arial" w:cs="Arial"/>
+                <w:sz w:val="22"/>
+                <w:szCs w:val="22"/>
+                <w:color w:val="000000"/>
+              </w:rPr>
+              <w:t xml:space="preserve">0.03</w:t>
+            </w:r>
+          </w:p>
+        </w:tc>
+        <w:tc>
+          <w:tcPr>
+            <w:tcBorders/>
+            <w:shd w:val="clear" w:color="auto" w:fill="FFFFFF"/>
+            <w:tcMar>
+              <w:top w:w="0" w:type="dxa"/>
+              <w:bottom w:w="0" w:type="dxa"/>
+              <w:left w:w="0" w:type="dxa"/>
+              <w:right w:w="0" w:type="dxa"/>
+            </w:tcMar>
+            <w:vAlign w:val="center"/>
+          </w:tcPr>
+          <w:p>
+            <w:pPr>
+              <w:jc w:val="left"/>
+              <w:spacing w:after="100" w:before="100" w:line="240"/>
+              <w:ind w:firstLine="0" w:left="100" w:right="100"/>
+            </w:pPr>
+            <w:r xmlns:w="http://schemas.openxmlformats.org/wordprocessingml/2006/main" xmlns:wp="http://schemas.openxmlformats.org/drawingml/2006/wordprocessingDrawing" xmlns:r="http://schemas.openxmlformats.org/officeDocument/2006/relationships" xmlns:w14="http://schemas.microsoft.com/office/word/2010/wordml">
+              <w:rPr>
+                <w:rFonts w:ascii="Arial" w:hAnsi="Arial" w:eastAsia="Arial" w:cs="Arial"/>
+                <w:sz w:val="22"/>
+                <w:szCs w:val="22"/>
+                <w:color w:val="000000"/>
+              </w:rPr>
+              <w:t xml:space="preserve">Has always had enough food</w:t>
             </w:r>
           </w:p>
         </w:tc>
@@ -1174,7 +1174,7 @@
                 <w:szCs w:val="22"/>
                 <w:color w:val="000000"/>
               </w:rPr>
-              <w:t xml:space="preserve">0.08</w:t>
+              <w:t xml:space="preserve">-0.08</w:t>
             </w:r>
           </w:p>
         </w:tc>
@@ -1232,7 +1232,7 @@
                 <w:szCs w:val="22"/>
                 <w:color w:val="000000"/>
               </w:rPr>
-              <w:t xml:space="preserve">3.94</w:t>
+              <w:t xml:space="preserve">-3.94</w:t>
             </w:r>
           </w:p>
         </w:tc>
@@ -1319,65 +1319,65 @@
                 <w:szCs w:val="22"/>
                 <w:color w:val="000000"/>
               </w:rPr>
-              <w:t xml:space="preserve">0.12</w:t>
-            </w:r>
-          </w:p>
-        </w:tc>
-        <w:tc>
-          <w:tcPr>
-            <w:tcBorders/>
-            <w:shd w:val="clear" w:color="auto" w:fill="FFFFFF"/>
-            <w:tcMar>
-              <w:top w:w="0" w:type="dxa"/>
-              <w:bottom w:w="0" w:type="dxa"/>
-              <w:left w:w="0" w:type="dxa"/>
-              <w:right w:w="0" w:type="dxa"/>
-            </w:tcMar>
-            <w:vAlign w:val="center"/>
-          </w:tcPr>
-          <w:p>
-            <w:pPr>
-              <w:jc w:val="left"/>
-              <w:spacing w:after="100" w:before="100" w:line="240"/>
-              <w:ind w:firstLine="0" w:left="100" w:right="100"/>
-            </w:pPr>
-            <w:r xmlns:w="http://schemas.openxmlformats.org/wordprocessingml/2006/main" xmlns:wp="http://schemas.openxmlformats.org/drawingml/2006/wordprocessingDrawing" xmlns:r="http://schemas.openxmlformats.org/officeDocument/2006/relationships" xmlns:w14="http://schemas.microsoft.com/office/word/2010/wordml">
-              <w:rPr>
-                <w:rFonts w:ascii="Arial" w:hAnsi="Arial" w:eastAsia="Arial" w:cs="Arial"/>
-                <w:sz w:val="22"/>
-                <w:szCs w:val="22"/>
-                <w:color w:val="000000"/>
-              </w:rPr>
-              <w:t xml:space="preserve">0.04</w:t>
-            </w:r>
-          </w:p>
-        </w:tc>
-        <w:tc>
-          <w:tcPr>
-            <w:tcBorders/>
-            <w:shd w:val="clear" w:color="auto" w:fill="FFFFFF"/>
-            <w:tcMar>
-              <w:top w:w="0" w:type="dxa"/>
-              <w:bottom w:w="0" w:type="dxa"/>
-              <w:left w:w="0" w:type="dxa"/>
-              <w:right w:w="0" w:type="dxa"/>
-            </w:tcMar>
-            <w:vAlign w:val="center"/>
-          </w:tcPr>
-          <w:p>
-            <w:pPr>
-              <w:jc w:val="left"/>
-              <w:spacing w:after="100" w:before="100" w:line="240"/>
-              <w:ind w:firstLine="0" w:left="100" w:right="100"/>
-            </w:pPr>
-            <w:r xmlns:w="http://schemas.openxmlformats.org/wordprocessingml/2006/main" xmlns:wp="http://schemas.openxmlformats.org/drawingml/2006/wordprocessingDrawing" xmlns:r="http://schemas.openxmlformats.org/officeDocument/2006/relationships" xmlns:w14="http://schemas.microsoft.com/office/word/2010/wordml">
-              <w:rPr>
-                <w:rFonts w:ascii="Arial" w:hAnsi="Arial" w:eastAsia="Arial" w:cs="Arial"/>
-                <w:sz w:val="22"/>
-                <w:szCs w:val="22"/>
-                <w:color w:val="000000"/>
-              </w:rPr>
-              <w:t xml:space="preserve">Has gone without enough food</w:t>
+              <w:t xml:space="preserve">-0.04</w:t>
+            </w:r>
+          </w:p>
+        </w:tc>
+        <w:tc>
+          <w:tcPr>
+            <w:tcBorders/>
+            <w:shd w:val="clear" w:color="auto" w:fill="FFFFFF"/>
+            <w:tcMar>
+              <w:top w:w="0" w:type="dxa"/>
+              <w:bottom w:w="0" w:type="dxa"/>
+              <w:left w:w="0" w:type="dxa"/>
+              <w:right w:w="0" w:type="dxa"/>
+            </w:tcMar>
+            <w:vAlign w:val="center"/>
+          </w:tcPr>
+          <w:p>
+            <w:pPr>
+              <w:jc w:val="left"/>
+              <w:spacing w:after="100" w:before="100" w:line="240"/>
+              <w:ind w:firstLine="0" w:left="100" w:right="100"/>
+            </w:pPr>
+            <w:r xmlns:w="http://schemas.openxmlformats.org/wordprocessingml/2006/main" xmlns:wp="http://schemas.openxmlformats.org/drawingml/2006/wordprocessingDrawing" xmlns:r="http://schemas.openxmlformats.org/officeDocument/2006/relationships" xmlns:w14="http://schemas.microsoft.com/office/word/2010/wordml">
+              <w:rPr>
+                <w:rFonts w:ascii="Arial" w:hAnsi="Arial" w:eastAsia="Arial" w:cs="Arial"/>
+                <w:sz w:val="22"/>
+                <w:szCs w:val="22"/>
+                <w:color w:val="000000"/>
+              </w:rPr>
+              <w:t xml:space="preserve">-0.12</w:t>
+            </w:r>
+          </w:p>
+        </w:tc>
+        <w:tc>
+          <w:tcPr>
+            <w:tcBorders/>
+            <w:shd w:val="clear" w:color="auto" w:fill="FFFFFF"/>
+            <w:tcMar>
+              <w:top w:w="0" w:type="dxa"/>
+              <w:bottom w:w="0" w:type="dxa"/>
+              <w:left w:w="0" w:type="dxa"/>
+              <w:right w:w="0" w:type="dxa"/>
+            </w:tcMar>
+            <w:vAlign w:val="center"/>
+          </w:tcPr>
+          <w:p>
+            <w:pPr>
+              <w:jc w:val="left"/>
+              <w:spacing w:after="100" w:before="100" w:line="240"/>
+              <w:ind w:firstLine="0" w:left="100" w:right="100"/>
+            </w:pPr>
+            <w:r xmlns:w="http://schemas.openxmlformats.org/wordprocessingml/2006/main" xmlns:wp="http://schemas.openxmlformats.org/drawingml/2006/wordprocessingDrawing" xmlns:r="http://schemas.openxmlformats.org/officeDocument/2006/relationships" xmlns:w14="http://schemas.microsoft.com/office/word/2010/wordml">
+              <w:rPr>
+                <w:rFonts w:ascii="Arial" w:hAnsi="Arial" w:eastAsia="Arial" w:cs="Arial"/>
+                <w:sz w:val="22"/>
+                <w:szCs w:val="22"/>
+                <w:color w:val="000000"/>
+              </w:rPr>
+              <w:t xml:space="preserve">Has always had enough food</w:t>
             </w:r>
           </w:p>
         </w:tc>
@@ -1441,7 +1441,7 @@
                 <w:szCs w:val="22"/>
                 <w:color w:val="000000"/>
               </w:rPr>
-              <w:t xml:space="preserve">-0.05</w:t>
+              <w:t xml:space="preserve">0.05</w:t>
             </w:r>
           </w:p>
         </w:tc>
@@ -1499,7 +1499,7 @@
                 <w:szCs w:val="22"/>
                 <w:color w:val="000000"/>
               </w:rPr>
-              <w:t xml:space="preserve">-3.19</w:t>
+              <w:t xml:space="preserve">3.19</w:t>
             </w:r>
           </w:p>
         </w:tc>
@@ -1586,65 +1586,65 @@
                 <w:szCs w:val="22"/>
                 <w:color w:val="000000"/>
               </w:rPr>
-              <w:t xml:space="preserve">-0.02</w:t>
-            </w:r>
-          </w:p>
-        </w:tc>
-        <w:tc>
-          <w:tcPr>
-            <w:tcBorders/>
-            <w:shd w:val="clear" w:color="auto" w:fill="FFFFFF"/>
-            <w:tcMar>
-              <w:top w:w="0" w:type="dxa"/>
-              <w:bottom w:w="0" w:type="dxa"/>
-              <w:left w:w="0" w:type="dxa"/>
-              <w:right w:w="0" w:type="dxa"/>
-            </w:tcMar>
-            <w:vAlign w:val="center"/>
-          </w:tcPr>
-          <w:p>
-            <w:pPr>
-              <w:jc w:val="left"/>
-              <w:spacing w:after="100" w:before="100" w:line="240"/>
-              <w:ind w:firstLine="0" w:left="100" w:right="100"/>
-            </w:pPr>
-            <w:r xmlns:w="http://schemas.openxmlformats.org/wordprocessingml/2006/main" xmlns:wp="http://schemas.openxmlformats.org/drawingml/2006/wordprocessingDrawing" xmlns:r="http://schemas.openxmlformats.org/officeDocument/2006/relationships" xmlns:w14="http://schemas.microsoft.com/office/word/2010/wordml">
-              <w:rPr>
-                <w:rFonts w:ascii="Arial" w:hAnsi="Arial" w:eastAsia="Arial" w:cs="Arial"/>
-                <w:sz w:val="22"/>
-                <w:szCs w:val="22"/>
-                <w:color w:val="000000"/>
-              </w:rPr>
-              <w:t xml:space="preserve">-0.08</w:t>
-            </w:r>
-          </w:p>
-        </w:tc>
-        <w:tc>
-          <w:tcPr>
-            <w:tcBorders/>
-            <w:shd w:val="clear" w:color="auto" w:fill="FFFFFF"/>
-            <w:tcMar>
-              <w:top w:w="0" w:type="dxa"/>
-              <w:bottom w:w="0" w:type="dxa"/>
-              <w:left w:w="0" w:type="dxa"/>
-              <w:right w:w="0" w:type="dxa"/>
-            </w:tcMar>
-            <w:vAlign w:val="center"/>
-          </w:tcPr>
-          <w:p>
-            <w:pPr>
-              <w:jc w:val="left"/>
-              <w:spacing w:after="100" w:before="100" w:line="240"/>
-              <w:ind w:firstLine="0" w:left="100" w:right="100"/>
-            </w:pPr>
-            <w:r xmlns:w="http://schemas.openxmlformats.org/wordprocessingml/2006/main" xmlns:wp="http://schemas.openxmlformats.org/drawingml/2006/wordprocessingDrawing" xmlns:r="http://schemas.openxmlformats.org/officeDocument/2006/relationships" xmlns:w14="http://schemas.microsoft.com/office/word/2010/wordml">
-              <w:rPr>
-                <w:rFonts w:ascii="Arial" w:hAnsi="Arial" w:eastAsia="Arial" w:cs="Arial"/>
-                <w:sz w:val="22"/>
-                <w:szCs w:val="22"/>
-                <w:color w:val="000000"/>
-              </w:rPr>
-              <w:t xml:space="preserve">Has gone without cash income</w:t>
+              <w:t xml:space="preserve">0.08</w:t>
+            </w:r>
+          </w:p>
+        </w:tc>
+        <w:tc>
+          <w:tcPr>
+            <w:tcBorders/>
+            <w:shd w:val="clear" w:color="auto" w:fill="FFFFFF"/>
+            <w:tcMar>
+              <w:top w:w="0" w:type="dxa"/>
+              <w:bottom w:w="0" w:type="dxa"/>
+              <w:left w:w="0" w:type="dxa"/>
+              <w:right w:w="0" w:type="dxa"/>
+            </w:tcMar>
+            <w:vAlign w:val="center"/>
+          </w:tcPr>
+          <w:p>
+            <w:pPr>
+              <w:jc w:val="left"/>
+              <w:spacing w:after="100" w:before="100" w:line="240"/>
+              <w:ind w:firstLine="0" w:left="100" w:right="100"/>
+            </w:pPr>
+            <w:r xmlns:w="http://schemas.openxmlformats.org/wordprocessingml/2006/main" xmlns:wp="http://schemas.openxmlformats.org/drawingml/2006/wordprocessingDrawing" xmlns:r="http://schemas.openxmlformats.org/officeDocument/2006/relationships" xmlns:w14="http://schemas.microsoft.com/office/word/2010/wordml">
+              <w:rPr>
+                <w:rFonts w:ascii="Arial" w:hAnsi="Arial" w:eastAsia="Arial" w:cs="Arial"/>
+                <w:sz w:val="22"/>
+                <w:szCs w:val="22"/>
+                <w:color w:val="000000"/>
+              </w:rPr>
+              <w:t xml:space="preserve">0.02</w:t>
+            </w:r>
+          </w:p>
+        </w:tc>
+        <w:tc>
+          <w:tcPr>
+            <w:tcBorders/>
+            <w:shd w:val="clear" w:color="auto" w:fill="FFFFFF"/>
+            <w:tcMar>
+              <w:top w:w="0" w:type="dxa"/>
+              <w:bottom w:w="0" w:type="dxa"/>
+              <w:left w:w="0" w:type="dxa"/>
+              <w:right w:w="0" w:type="dxa"/>
+            </w:tcMar>
+            <w:vAlign w:val="center"/>
+          </w:tcPr>
+          <w:p>
+            <w:pPr>
+              <w:jc w:val="left"/>
+              <w:spacing w:after="100" w:before="100" w:line="240"/>
+              <w:ind w:firstLine="0" w:left="100" w:right="100"/>
+            </w:pPr>
+            <w:r xmlns:w="http://schemas.openxmlformats.org/wordprocessingml/2006/main" xmlns:wp="http://schemas.openxmlformats.org/drawingml/2006/wordprocessingDrawing" xmlns:r="http://schemas.openxmlformats.org/officeDocument/2006/relationships" xmlns:w14="http://schemas.microsoft.com/office/word/2010/wordml">
+              <w:rPr>
+                <w:rFonts w:ascii="Arial" w:hAnsi="Arial" w:eastAsia="Arial" w:cs="Arial"/>
+                <w:sz w:val="22"/>
+                <w:szCs w:val="22"/>
+                <w:color w:val="000000"/>
+              </w:rPr>
+              <w:t xml:space="preserve">Has always had cash income</w:t>
             </w:r>
           </w:p>
         </w:tc>
@@ -1708,7 +1708,7 @@
                 <w:szCs w:val="22"/>
                 <w:color w:val="000000"/>
               </w:rPr>
-              <w:t xml:space="preserve">0.13</w:t>
+              <w:t xml:space="preserve">-0.13</w:t>
             </w:r>
           </w:p>
         </w:tc>
@@ -1766,7 +1766,7 @@
                 <w:szCs w:val="22"/>
                 <w:color w:val="000000"/>
               </w:rPr>
-              <w:t xml:space="preserve">6.67</w:t>
+              <w:t xml:space="preserve">-6.67</w:t>
             </w:r>
           </w:p>
         </w:tc>
@@ -1853,65 +1853,65 @@
                 <w:szCs w:val="22"/>
                 <w:color w:val="000000"/>
               </w:rPr>
-              <w:t xml:space="preserve">0.17</w:t>
-            </w:r>
-          </w:p>
-        </w:tc>
-        <w:tc>
-          <w:tcPr>
-            <w:tcBorders/>
-            <w:shd w:val="clear" w:color="auto" w:fill="FFFFFF"/>
-            <w:tcMar>
-              <w:top w:w="0" w:type="dxa"/>
-              <w:bottom w:w="0" w:type="dxa"/>
-              <w:left w:w="0" w:type="dxa"/>
-              <w:right w:w="0" w:type="dxa"/>
-            </w:tcMar>
-            <w:vAlign w:val="center"/>
-          </w:tcPr>
-          <w:p>
-            <w:pPr>
-              <w:jc w:val="left"/>
-              <w:spacing w:after="100" w:before="100" w:line="240"/>
-              <w:ind w:firstLine="0" w:left="100" w:right="100"/>
-            </w:pPr>
-            <w:r xmlns:w="http://schemas.openxmlformats.org/wordprocessingml/2006/main" xmlns:wp="http://schemas.openxmlformats.org/drawingml/2006/wordprocessingDrawing" xmlns:r="http://schemas.openxmlformats.org/officeDocument/2006/relationships" xmlns:w14="http://schemas.microsoft.com/office/word/2010/wordml">
-              <w:rPr>
-                <w:rFonts w:ascii="Arial" w:hAnsi="Arial" w:eastAsia="Arial" w:cs="Arial"/>
-                <w:sz w:val="22"/>
-                <w:szCs w:val="22"/>
-                <w:color w:val="000000"/>
-              </w:rPr>
-              <w:t xml:space="preserve">0.09</w:t>
-            </w:r>
-          </w:p>
-        </w:tc>
-        <w:tc>
-          <w:tcPr>
-            <w:tcBorders/>
-            <w:shd w:val="clear" w:color="auto" w:fill="FFFFFF"/>
-            <w:tcMar>
-              <w:top w:w="0" w:type="dxa"/>
-              <w:bottom w:w="0" w:type="dxa"/>
-              <w:left w:w="0" w:type="dxa"/>
-              <w:right w:w="0" w:type="dxa"/>
-            </w:tcMar>
-            <w:vAlign w:val="center"/>
-          </w:tcPr>
-          <w:p>
-            <w:pPr>
-              <w:jc w:val="left"/>
-              <w:spacing w:after="100" w:before="100" w:line="240"/>
-              <w:ind w:firstLine="0" w:left="100" w:right="100"/>
-            </w:pPr>
-            <w:r xmlns:w="http://schemas.openxmlformats.org/wordprocessingml/2006/main" xmlns:wp="http://schemas.openxmlformats.org/drawingml/2006/wordprocessingDrawing" xmlns:r="http://schemas.openxmlformats.org/officeDocument/2006/relationships" xmlns:w14="http://schemas.microsoft.com/office/word/2010/wordml">
-              <w:rPr>
-                <w:rFonts w:ascii="Arial" w:hAnsi="Arial" w:eastAsia="Arial" w:cs="Arial"/>
-                <w:sz w:val="22"/>
-                <w:szCs w:val="22"/>
-                <w:color w:val="000000"/>
-              </w:rPr>
-              <w:t xml:space="preserve">Has gone without cash income</w:t>
+              <w:t xml:space="preserve">-0.09</w:t>
+            </w:r>
+          </w:p>
+        </w:tc>
+        <w:tc>
+          <w:tcPr>
+            <w:tcBorders/>
+            <w:shd w:val="clear" w:color="auto" w:fill="FFFFFF"/>
+            <w:tcMar>
+              <w:top w:w="0" w:type="dxa"/>
+              <w:bottom w:w="0" w:type="dxa"/>
+              <w:left w:w="0" w:type="dxa"/>
+              <w:right w:w="0" w:type="dxa"/>
+            </w:tcMar>
+            <w:vAlign w:val="center"/>
+          </w:tcPr>
+          <w:p>
+            <w:pPr>
+              <w:jc w:val="left"/>
+              <w:spacing w:after="100" w:before="100" w:line="240"/>
+              <w:ind w:firstLine="0" w:left="100" w:right="100"/>
+            </w:pPr>
+            <w:r xmlns:w="http://schemas.openxmlformats.org/wordprocessingml/2006/main" xmlns:wp="http://schemas.openxmlformats.org/drawingml/2006/wordprocessingDrawing" xmlns:r="http://schemas.openxmlformats.org/officeDocument/2006/relationships" xmlns:w14="http://schemas.microsoft.com/office/word/2010/wordml">
+              <w:rPr>
+                <w:rFonts w:ascii="Arial" w:hAnsi="Arial" w:eastAsia="Arial" w:cs="Arial"/>
+                <w:sz w:val="22"/>
+                <w:szCs w:val="22"/>
+                <w:color w:val="000000"/>
+              </w:rPr>
+              <w:t xml:space="preserve">-0.17</w:t>
+            </w:r>
+          </w:p>
+        </w:tc>
+        <w:tc>
+          <w:tcPr>
+            <w:tcBorders/>
+            <w:shd w:val="clear" w:color="auto" w:fill="FFFFFF"/>
+            <w:tcMar>
+              <w:top w:w="0" w:type="dxa"/>
+              <w:bottom w:w="0" w:type="dxa"/>
+              <w:left w:w="0" w:type="dxa"/>
+              <w:right w:w="0" w:type="dxa"/>
+            </w:tcMar>
+            <w:vAlign w:val="center"/>
+          </w:tcPr>
+          <w:p>
+            <w:pPr>
+              <w:jc w:val="left"/>
+              <w:spacing w:after="100" w:before="100" w:line="240"/>
+              <w:ind w:firstLine="0" w:left="100" w:right="100"/>
+            </w:pPr>
+            <w:r xmlns:w="http://schemas.openxmlformats.org/wordprocessingml/2006/main" xmlns:wp="http://schemas.openxmlformats.org/drawingml/2006/wordprocessingDrawing" xmlns:r="http://schemas.openxmlformats.org/officeDocument/2006/relationships" xmlns:w14="http://schemas.microsoft.com/office/word/2010/wordml">
+              <w:rPr>
+                <w:rFonts w:ascii="Arial" w:hAnsi="Arial" w:eastAsia="Arial" w:cs="Arial"/>
+                <w:sz w:val="22"/>
+                <w:szCs w:val="22"/>
+                <w:color w:val="000000"/>
+              </w:rPr>
+              <w:t xml:space="preserve">Has always had cash income</w:t>
             </w:r>
           </w:p>
         </w:tc>
@@ -1975,7 +1975,7 @@
                 <w:szCs w:val="22"/>
                 <w:color w:val="000000"/>
               </w:rPr>
-              <w:t xml:space="preserve">0.04</w:t>
+              <w:t xml:space="preserve">-0.04</w:t>
             </w:r>
           </w:p>
         </w:tc>
@@ -2033,7 +2033,7 @@
                 <w:szCs w:val="22"/>
                 <w:color w:val="000000"/>
               </w:rPr>
-              <w:t xml:space="preserve">2.62</w:t>
+              <w:t xml:space="preserve">-2.62</w:t>
             </w:r>
           </w:p>
         </w:tc>
@@ -2120,65 +2120,65 @@
                 <w:szCs w:val="22"/>
                 <w:color w:val="000000"/>
               </w:rPr>
-              <w:t xml:space="preserve">0.08</w:t>
-            </w:r>
-          </w:p>
-        </w:tc>
-        <w:tc>
-          <w:tcPr>
-            <w:tcBorders/>
-            <w:shd w:val="clear" w:color="auto" w:fill="FFFFFF"/>
-            <w:tcMar>
-              <w:top w:w="0" w:type="dxa"/>
-              <w:bottom w:w="0" w:type="dxa"/>
-              <w:left w:w="0" w:type="dxa"/>
-              <w:right w:w="0" w:type="dxa"/>
-            </w:tcMar>
-            <w:vAlign w:val="center"/>
-          </w:tcPr>
-          <w:p>
-            <w:pPr>
-              <w:jc w:val="left"/>
-              <w:spacing w:after="100" w:before="100" w:line="240"/>
-              <w:ind w:firstLine="0" w:left="100" w:right="100"/>
-            </w:pPr>
-            <w:r xmlns:w="http://schemas.openxmlformats.org/wordprocessingml/2006/main" xmlns:wp="http://schemas.openxmlformats.org/drawingml/2006/wordprocessingDrawing" xmlns:r="http://schemas.openxmlformats.org/officeDocument/2006/relationships" xmlns:w14="http://schemas.microsoft.com/office/word/2010/wordml">
-              <w:rPr>
-                <w:rFonts w:ascii="Arial" w:hAnsi="Arial" w:eastAsia="Arial" w:cs="Arial"/>
-                <w:sz w:val="22"/>
-                <w:szCs w:val="22"/>
-                <w:color w:val="000000"/>
-              </w:rPr>
-              <w:t xml:space="preserve">0.01</w:t>
-            </w:r>
-          </w:p>
-        </w:tc>
-        <w:tc>
-          <w:tcPr>
-            <w:tcBorders/>
-            <w:shd w:val="clear" w:color="auto" w:fill="FFFFFF"/>
-            <w:tcMar>
-              <w:top w:w="0" w:type="dxa"/>
-              <w:bottom w:w="0" w:type="dxa"/>
-              <w:left w:w="0" w:type="dxa"/>
-              <w:right w:w="0" w:type="dxa"/>
-            </w:tcMar>
-            <w:vAlign w:val="center"/>
-          </w:tcPr>
-          <w:p>
-            <w:pPr>
-              <w:jc w:val="left"/>
-              <w:spacing w:after="100" w:before="100" w:line="240"/>
-              <w:ind w:firstLine="0" w:left="100" w:right="100"/>
-            </w:pPr>
-            <w:r xmlns:w="http://schemas.openxmlformats.org/wordprocessingml/2006/main" xmlns:wp="http://schemas.openxmlformats.org/drawingml/2006/wordprocessingDrawing" xmlns:r="http://schemas.openxmlformats.org/officeDocument/2006/relationships" xmlns:w14="http://schemas.microsoft.com/office/word/2010/wordml">
-              <w:rPr>
-                <w:rFonts w:ascii="Arial" w:hAnsi="Arial" w:eastAsia="Arial" w:cs="Arial"/>
-                <w:sz w:val="22"/>
-                <w:szCs w:val="22"/>
-                <w:color w:val="000000"/>
-              </w:rPr>
-              <w:t xml:space="preserve">Has gone without clean water</w:t>
+              <w:t xml:space="preserve">-0.01</w:t>
+            </w:r>
+          </w:p>
+        </w:tc>
+        <w:tc>
+          <w:tcPr>
+            <w:tcBorders/>
+            <w:shd w:val="clear" w:color="auto" w:fill="FFFFFF"/>
+            <w:tcMar>
+              <w:top w:w="0" w:type="dxa"/>
+              <w:bottom w:w="0" w:type="dxa"/>
+              <w:left w:w="0" w:type="dxa"/>
+              <w:right w:w="0" w:type="dxa"/>
+            </w:tcMar>
+            <w:vAlign w:val="center"/>
+          </w:tcPr>
+          <w:p>
+            <w:pPr>
+              <w:jc w:val="left"/>
+              <w:spacing w:after="100" w:before="100" w:line="240"/>
+              <w:ind w:firstLine="0" w:left="100" w:right="100"/>
+            </w:pPr>
+            <w:r xmlns:w="http://schemas.openxmlformats.org/wordprocessingml/2006/main" xmlns:wp="http://schemas.openxmlformats.org/drawingml/2006/wordprocessingDrawing" xmlns:r="http://schemas.openxmlformats.org/officeDocument/2006/relationships" xmlns:w14="http://schemas.microsoft.com/office/word/2010/wordml">
+              <w:rPr>
+                <w:rFonts w:ascii="Arial" w:hAnsi="Arial" w:eastAsia="Arial" w:cs="Arial"/>
+                <w:sz w:val="22"/>
+                <w:szCs w:val="22"/>
+                <w:color w:val="000000"/>
+              </w:rPr>
+              <w:t xml:space="preserve">-0.08</w:t>
+            </w:r>
+          </w:p>
+        </w:tc>
+        <w:tc>
+          <w:tcPr>
+            <w:tcBorders/>
+            <w:shd w:val="clear" w:color="auto" w:fill="FFFFFF"/>
+            <w:tcMar>
+              <w:top w:w="0" w:type="dxa"/>
+              <w:bottom w:w="0" w:type="dxa"/>
+              <w:left w:w="0" w:type="dxa"/>
+              <w:right w:w="0" w:type="dxa"/>
+            </w:tcMar>
+            <w:vAlign w:val="center"/>
+          </w:tcPr>
+          <w:p>
+            <w:pPr>
+              <w:jc w:val="left"/>
+              <w:spacing w:after="100" w:before="100" w:line="240"/>
+              <w:ind w:firstLine="0" w:left="100" w:right="100"/>
+            </w:pPr>
+            <w:r xmlns:w="http://schemas.openxmlformats.org/wordprocessingml/2006/main" xmlns:wp="http://schemas.openxmlformats.org/drawingml/2006/wordprocessingDrawing" xmlns:r="http://schemas.openxmlformats.org/officeDocument/2006/relationships" xmlns:w14="http://schemas.microsoft.com/office/word/2010/wordml">
+              <w:rPr>
+                <w:rFonts w:ascii="Arial" w:hAnsi="Arial" w:eastAsia="Arial" w:cs="Arial"/>
+                <w:sz w:val="22"/>
+                <w:szCs w:val="22"/>
+                <w:color w:val="000000"/>
+              </w:rPr>
+              <w:t xml:space="preserve">Has always had clean water</w:t>
             </w:r>
           </w:p>
         </w:tc>
@@ -2242,7 +2242,7 @@
                 <w:szCs w:val="22"/>
                 <w:color w:val="000000"/>
               </w:rPr>
-              <w:t xml:space="preserve">0.01</w:t>
+              <w:t xml:space="preserve">-0.01</w:t>
             </w:r>
           </w:p>
         </w:tc>
@@ -2300,7 +2300,7 @@
                 <w:szCs w:val="22"/>
                 <w:color w:val="000000"/>
               </w:rPr>
-              <w:t xml:space="preserve">0.56</w:t>
+              <w:t xml:space="preserve">-0.56</w:t>
             </w:r>
           </w:p>
         </w:tc>
@@ -2387,65 +2387,65 @@
                 <w:szCs w:val="22"/>
                 <w:color w:val="000000"/>
               </w:rPr>
-              <w:t xml:space="preserve">0.05</w:t>
-            </w:r>
-          </w:p>
-        </w:tc>
-        <w:tc>
-          <w:tcPr>
-            <w:tcBorders/>
-            <w:shd w:val="clear" w:color="auto" w:fill="FFFFFF"/>
-            <w:tcMar>
-              <w:top w:w="0" w:type="dxa"/>
-              <w:bottom w:w="0" w:type="dxa"/>
-              <w:left w:w="0" w:type="dxa"/>
-              <w:right w:w="0" w:type="dxa"/>
-            </w:tcMar>
-            <w:vAlign w:val="center"/>
-          </w:tcPr>
-          <w:p>
-            <w:pPr>
-              <w:jc w:val="left"/>
-              <w:spacing w:after="100" w:before="100" w:line="240"/>
-              <w:ind w:firstLine="0" w:left="100" w:right="100"/>
-            </w:pPr>
-            <w:r xmlns:w="http://schemas.openxmlformats.org/wordprocessingml/2006/main" xmlns:wp="http://schemas.openxmlformats.org/drawingml/2006/wordprocessingDrawing" xmlns:r="http://schemas.openxmlformats.org/officeDocument/2006/relationships" xmlns:w14="http://schemas.microsoft.com/office/word/2010/wordml">
-              <w:rPr>
-                <w:rFonts w:ascii="Arial" w:hAnsi="Arial" w:eastAsia="Arial" w:cs="Arial"/>
-                <w:sz w:val="22"/>
-                <w:szCs w:val="22"/>
-                <w:color w:val="000000"/>
-              </w:rPr>
-              <w:t xml:space="preserve">-0.03</w:t>
-            </w:r>
-          </w:p>
-        </w:tc>
-        <w:tc>
-          <w:tcPr>
-            <w:tcBorders/>
-            <w:shd w:val="clear" w:color="auto" w:fill="FFFFFF"/>
-            <w:tcMar>
-              <w:top w:w="0" w:type="dxa"/>
-              <w:bottom w:w="0" w:type="dxa"/>
-              <w:left w:w="0" w:type="dxa"/>
-              <w:right w:w="0" w:type="dxa"/>
-            </w:tcMar>
-            <w:vAlign w:val="center"/>
-          </w:tcPr>
-          <w:p>
-            <w:pPr>
-              <w:jc w:val="left"/>
-              <w:spacing w:after="100" w:before="100" w:line="240"/>
-              <w:ind w:firstLine="0" w:left="100" w:right="100"/>
-            </w:pPr>
-            <w:r xmlns:w="http://schemas.openxmlformats.org/wordprocessingml/2006/main" xmlns:wp="http://schemas.openxmlformats.org/drawingml/2006/wordprocessingDrawing" xmlns:r="http://schemas.openxmlformats.org/officeDocument/2006/relationships" xmlns:w14="http://schemas.microsoft.com/office/word/2010/wordml">
-              <w:rPr>
-                <w:rFonts w:ascii="Arial" w:hAnsi="Arial" w:eastAsia="Arial" w:cs="Arial"/>
-                <w:sz w:val="22"/>
-                <w:szCs w:val="22"/>
-                <w:color w:val="000000"/>
-              </w:rPr>
-              <w:t xml:space="preserve">Has gone without clean water</w:t>
+              <w:t xml:space="preserve">0.03</w:t>
+            </w:r>
+          </w:p>
+        </w:tc>
+        <w:tc>
+          <w:tcPr>
+            <w:tcBorders/>
+            <w:shd w:val="clear" w:color="auto" w:fill="FFFFFF"/>
+            <w:tcMar>
+              <w:top w:w="0" w:type="dxa"/>
+              <w:bottom w:w="0" w:type="dxa"/>
+              <w:left w:w="0" w:type="dxa"/>
+              <w:right w:w="0" w:type="dxa"/>
+            </w:tcMar>
+            <w:vAlign w:val="center"/>
+          </w:tcPr>
+          <w:p>
+            <w:pPr>
+              <w:jc w:val="left"/>
+              <w:spacing w:after="100" w:before="100" w:line="240"/>
+              <w:ind w:firstLine="0" w:left="100" w:right="100"/>
+            </w:pPr>
+            <w:r xmlns:w="http://schemas.openxmlformats.org/wordprocessingml/2006/main" xmlns:wp="http://schemas.openxmlformats.org/drawingml/2006/wordprocessingDrawing" xmlns:r="http://schemas.openxmlformats.org/officeDocument/2006/relationships" xmlns:w14="http://schemas.microsoft.com/office/word/2010/wordml">
+              <w:rPr>
+                <w:rFonts w:ascii="Arial" w:hAnsi="Arial" w:eastAsia="Arial" w:cs="Arial"/>
+                <w:sz w:val="22"/>
+                <w:szCs w:val="22"/>
+                <w:color w:val="000000"/>
+              </w:rPr>
+              <w:t xml:space="preserve">-0.05</w:t>
+            </w:r>
+          </w:p>
+        </w:tc>
+        <w:tc>
+          <w:tcPr>
+            <w:tcBorders/>
+            <w:shd w:val="clear" w:color="auto" w:fill="FFFFFF"/>
+            <w:tcMar>
+              <w:top w:w="0" w:type="dxa"/>
+              <w:bottom w:w="0" w:type="dxa"/>
+              <w:left w:w="0" w:type="dxa"/>
+              <w:right w:w="0" w:type="dxa"/>
+            </w:tcMar>
+            <w:vAlign w:val="center"/>
+          </w:tcPr>
+          <w:p>
+            <w:pPr>
+              <w:jc w:val="left"/>
+              <w:spacing w:after="100" w:before="100" w:line="240"/>
+              <w:ind w:firstLine="0" w:left="100" w:right="100"/>
+            </w:pPr>
+            <w:r xmlns:w="http://schemas.openxmlformats.org/wordprocessingml/2006/main" xmlns:wp="http://schemas.openxmlformats.org/drawingml/2006/wordprocessingDrawing" xmlns:r="http://schemas.openxmlformats.org/officeDocument/2006/relationships" xmlns:w14="http://schemas.microsoft.com/office/word/2010/wordml">
+              <w:rPr>
+                <w:rFonts w:ascii="Arial" w:hAnsi="Arial" w:eastAsia="Arial" w:cs="Arial"/>
+                <w:sz w:val="22"/>
+                <w:szCs w:val="22"/>
+                <w:color w:val="000000"/>
+              </w:rPr>
+              <w:t xml:space="preserve">Has always had clean water</w:t>
             </w:r>
           </w:p>
         </w:tc>
@@ -2567,7 +2567,7 @@
                 <w:szCs w:val="22"/>
                 <w:color w:val="000000"/>
               </w:rPr>
-              <w:t xml:space="preserve">-0.06</w:t>
+              <w:t xml:space="preserve">0.06</w:t>
             </w:r>
           </w:p>
         </w:tc>
@@ -2712,7 +2712,7 @@
                 <w:szCs w:val="22"/>
                 <w:color w:val="000000"/>
               </w:rPr>
-              <w:t xml:space="preserve">Has feared crime in own home</w:t>
+              <w:t xml:space="preserve">Has not feared crime in own home</w:t>
             </w:r>
           </w:p>
         </w:tc>
@@ -2776,6 +2776,35 @@
                 <w:szCs w:val="22"/>
                 <w:color w:val="000000"/>
               </w:rPr>
+              <w:t xml:space="preserve">-0.02</w:t>
+            </w:r>
+          </w:p>
+        </w:tc>
+        <w:tc>
+          <w:tcPr>
+            <w:tcBorders/>
+            <w:shd w:val="clear" w:color="auto" w:fill="FFFFFF"/>
+            <w:tcMar>
+              <w:top w:w="0" w:type="dxa"/>
+              <w:bottom w:w="0" w:type="dxa"/>
+              <w:left w:w="0" w:type="dxa"/>
+              <w:right w:w="0" w:type="dxa"/>
+            </w:tcMar>
+            <w:vAlign w:val="center"/>
+          </w:tcPr>
+          <w:p>
+            <w:pPr>
+              <w:jc w:val="left"/>
+              <w:spacing w:after="100" w:before="100" w:line="240"/>
+              <w:ind w:firstLine="0" w:left="100" w:right="100"/>
+            </w:pPr>
+            <w:r xmlns:w="http://schemas.openxmlformats.org/wordprocessingml/2006/main" xmlns:wp="http://schemas.openxmlformats.org/drawingml/2006/wordprocessingDrawing" xmlns:r="http://schemas.openxmlformats.org/officeDocument/2006/relationships" xmlns:w14="http://schemas.microsoft.com/office/word/2010/wordml">
+              <w:rPr>
+                <w:rFonts w:ascii="Arial" w:hAnsi="Arial" w:eastAsia="Arial" w:cs="Arial"/>
+                <w:sz w:val="22"/>
+                <w:szCs w:val="22"/>
+                <w:color w:val="000000"/>
+              </w:rPr>
               <w:t xml:space="preserve">0.02</w:t>
             </w:r>
           </w:p>
@@ -2805,6 +2834,93 @@
                 <w:szCs w:val="22"/>
                 <w:color w:val="000000"/>
               </w:rPr>
+              <w:t xml:space="preserve">-1.20</w:t>
+            </w:r>
+          </w:p>
+        </w:tc>
+        <w:tc>
+          <w:tcPr>
+            <w:tcBorders/>
+            <w:shd w:val="clear" w:color="auto" w:fill="FFFFFF"/>
+            <w:tcMar>
+              <w:top w:w="0" w:type="dxa"/>
+              <w:bottom w:w="0" w:type="dxa"/>
+              <w:left w:w="0" w:type="dxa"/>
+              <w:right w:w="0" w:type="dxa"/>
+            </w:tcMar>
+            <w:vAlign w:val="center"/>
+          </w:tcPr>
+          <w:p>
+            <w:pPr>
+              <w:jc w:val="left"/>
+              <w:spacing w:after="100" w:before="100" w:line="240"/>
+              <w:ind w:firstLine="0" w:left="100" w:right="100"/>
+            </w:pPr>
+            <w:r xmlns:w="http://schemas.openxmlformats.org/wordprocessingml/2006/main" xmlns:wp="http://schemas.openxmlformats.org/drawingml/2006/wordprocessingDrawing" xmlns:r="http://schemas.openxmlformats.org/officeDocument/2006/relationships" xmlns:w14="http://schemas.microsoft.com/office/word/2010/wordml">
+              <w:rPr>
+                <w:rFonts w:ascii="Arial" w:hAnsi="Arial" w:eastAsia="Arial" w:cs="Arial"/>
+                <w:sz w:val="22"/>
+                <w:szCs w:val="22"/>
+                <w:color w:val="000000"/>
+              </w:rPr>
+              <w:t xml:space="preserve">0.23</w:t>
+            </w:r>
+          </w:p>
+        </w:tc>
+        <w:tc>
+          <w:tcPr>
+            <w:tcBorders/>
+            <w:shd w:val="clear" w:color="auto" w:fill="FFFFFF"/>
+            <w:tcMar>
+              <w:top w:w="0" w:type="dxa"/>
+              <w:bottom w:w="0" w:type="dxa"/>
+              <w:left w:w="0" w:type="dxa"/>
+              <w:right w:w="0" w:type="dxa"/>
+            </w:tcMar>
+            <w:vAlign w:val="center"/>
+          </w:tcPr>
+          <w:p>
+            <w:pPr>
+              <w:jc w:val="left"/>
+              <w:spacing w:after="100" w:before="100" w:line="240"/>
+              <w:ind w:firstLine="0" w:left="100" w:right="100"/>
+            </w:pPr>
+            <w:r xmlns:w="http://schemas.openxmlformats.org/wordprocessingml/2006/main" xmlns:wp="http://schemas.openxmlformats.org/drawingml/2006/wordprocessingDrawing" xmlns:r="http://schemas.openxmlformats.org/officeDocument/2006/relationships" xmlns:w14="http://schemas.microsoft.com/office/word/2010/wordml">
+              <w:rPr>
+                <w:rFonts w:ascii="Arial" w:hAnsi="Arial" w:eastAsia="Arial" w:cs="Arial"/>
+                <w:sz w:val="22"/>
+                <w:szCs w:val="22"/>
+                <w:color w:val="000000"/>
+              </w:rPr>
+              <w:t xml:space="preserve">32820.00</w:t>
+            </w:r>
+          </w:p>
+        </w:tc>
+        <w:tc>
+          <w:tcPr>
+            <w:tcBorders/>
+            <w:shd w:val="clear" w:color="auto" w:fill="FFFFFF"/>
+            <w:tcMar>
+              <w:top w:w="0" w:type="dxa"/>
+              <w:bottom w:w="0" w:type="dxa"/>
+              <w:left w:w="0" w:type="dxa"/>
+              <w:right w:w="0" w:type="dxa"/>
+            </w:tcMar>
+            <w:vAlign w:val="center"/>
+          </w:tcPr>
+          <w:p>
+            <w:pPr>
+              <w:jc w:val="left"/>
+              <w:spacing w:after="100" w:before="100" w:line="240"/>
+              <w:ind w:firstLine="0" w:left="100" w:right="100"/>
+            </w:pPr>
+            <w:r xmlns:w="http://schemas.openxmlformats.org/wordprocessingml/2006/main" xmlns:wp="http://schemas.openxmlformats.org/drawingml/2006/wordprocessingDrawing" xmlns:r="http://schemas.openxmlformats.org/officeDocument/2006/relationships" xmlns:w14="http://schemas.microsoft.com/office/word/2010/wordml">
+              <w:rPr>
+                <w:rFonts w:ascii="Arial" w:hAnsi="Arial" w:eastAsia="Arial" w:cs="Arial"/>
+                <w:sz w:val="22"/>
+                <w:szCs w:val="22"/>
+                <w:color w:val="000000"/>
+              </w:rPr>
               <w:t xml:space="preserve">0.02</w:t>
             </w:r>
           </w:p>
@@ -2834,152 +2950,36 @@
                 <w:szCs w:val="22"/>
                 <w:color w:val="000000"/>
               </w:rPr>
-              <w:t xml:space="preserve">1.20</w:t>
-            </w:r>
-          </w:p>
-        </w:tc>
-        <w:tc>
-          <w:tcPr>
-            <w:tcBorders/>
-            <w:shd w:val="clear" w:color="auto" w:fill="FFFFFF"/>
-            <w:tcMar>
-              <w:top w:w="0" w:type="dxa"/>
-              <w:bottom w:w="0" w:type="dxa"/>
-              <w:left w:w="0" w:type="dxa"/>
-              <w:right w:w="0" w:type="dxa"/>
-            </w:tcMar>
-            <w:vAlign w:val="center"/>
-          </w:tcPr>
-          <w:p>
-            <w:pPr>
-              <w:jc w:val="left"/>
-              <w:spacing w:after="100" w:before="100" w:line="240"/>
-              <w:ind w:firstLine="0" w:left="100" w:right="100"/>
-            </w:pPr>
-            <w:r xmlns:w="http://schemas.openxmlformats.org/wordprocessingml/2006/main" xmlns:wp="http://schemas.openxmlformats.org/drawingml/2006/wordprocessingDrawing" xmlns:r="http://schemas.openxmlformats.org/officeDocument/2006/relationships" xmlns:w14="http://schemas.microsoft.com/office/word/2010/wordml">
-              <w:rPr>
-                <w:rFonts w:ascii="Arial" w:hAnsi="Arial" w:eastAsia="Arial" w:cs="Arial"/>
-                <w:sz w:val="22"/>
-                <w:szCs w:val="22"/>
-                <w:color w:val="000000"/>
-              </w:rPr>
-              <w:t xml:space="preserve">0.23</w:t>
-            </w:r>
-          </w:p>
-        </w:tc>
-        <w:tc>
-          <w:tcPr>
-            <w:tcBorders/>
-            <w:shd w:val="clear" w:color="auto" w:fill="FFFFFF"/>
-            <w:tcMar>
-              <w:top w:w="0" w:type="dxa"/>
-              <w:bottom w:w="0" w:type="dxa"/>
-              <w:left w:w="0" w:type="dxa"/>
-              <w:right w:w="0" w:type="dxa"/>
-            </w:tcMar>
-            <w:vAlign w:val="center"/>
-          </w:tcPr>
-          <w:p>
-            <w:pPr>
-              <w:jc w:val="left"/>
-              <w:spacing w:after="100" w:before="100" w:line="240"/>
-              <w:ind w:firstLine="0" w:left="100" w:right="100"/>
-            </w:pPr>
-            <w:r xmlns:w="http://schemas.openxmlformats.org/wordprocessingml/2006/main" xmlns:wp="http://schemas.openxmlformats.org/drawingml/2006/wordprocessingDrawing" xmlns:r="http://schemas.openxmlformats.org/officeDocument/2006/relationships" xmlns:w14="http://schemas.microsoft.com/office/word/2010/wordml">
-              <w:rPr>
-                <w:rFonts w:ascii="Arial" w:hAnsi="Arial" w:eastAsia="Arial" w:cs="Arial"/>
-                <w:sz w:val="22"/>
-                <w:szCs w:val="22"/>
-                <w:color w:val="000000"/>
-              </w:rPr>
-              <w:t xml:space="preserve">32820.00</w:t>
-            </w:r>
-          </w:p>
-        </w:tc>
-        <w:tc>
-          <w:tcPr>
-            <w:tcBorders/>
-            <w:shd w:val="clear" w:color="auto" w:fill="FFFFFF"/>
-            <w:tcMar>
-              <w:top w:w="0" w:type="dxa"/>
-              <w:bottom w:w="0" w:type="dxa"/>
-              <w:left w:w="0" w:type="dxa"/>
-              <w:right w:w="0" w:type="dxa"/>
-            </w:tcMar>
-            <w:vAlign w:val="center"/>
-          </w:tcPr>
-          <w:p>
-            <w:pPr>
-              <w:jc w:val="left"/>
-              <w:spacing w:after="100" w:before="100" w:line="240"/>
-              <w:ind w:firstLine="0" w:left="100" w:right="100"/>
-            </w:pPr>
-            <w:r xmlns:w="http://schemas.openxmlformats.org/wordprocessingml/2006/main" xmlns:wp="http://schemas.openxmlformats.org/drawingml/2006/wordprocessingDrawing" xmlns:r="http://schemas.openxmlformats.org/officeDocument/2006/relationships" xmlns:w14="http://schemas.microsoft.com/office/word/2010/wordml">
-              <w:rPr>
-                <w:rFonts w:ascii="Arial" w:hAnsi="Arial" w:eastAsia="Arial" w:cs="Arial"/>
-                <w:sz w:val="22"/>
-                <w:szCs w:val="22"/>
-                <w:color w:val="000000"/>
-              </w:rPr>
-              <w:t xml:space="preserve">0.06</w:t>
-            </w:r>
-          </w:p>
-        </w:tc>
-        <w:tc>
-          <w:tcPr>
-            <w:tcBorders/>
-            <w:shd w:val="clear" w:color="auto" w:fill="FFFFFF"/>
-            <w:tcMar>
-              <w:top w:w="0" w:type="dxa"/>
-              <w:bottom w:w="0" w:type="dxa"/>
-              <w:left w:w="0" w:type="dxa"/>
-              <w:right w:w="0" w:type="dxa"/>
-            </w:tcMar>
-            <w:vAlign w:val="center"/>
-          </w:tcPr>
-          <w:p>
-            <w:pPr>
-              <w:jc w:val="left"/>
-              <w:spacing w:after="100" w:before="100" w:line="240"/>
-              <w:ind w:firstLine="0" w:left="100" w:right="100"/>
-            </w:pPr>
-            <w:r xmlns:w="http://schemas.openxmlformats.org/wordprocessingml/2006/main" xmlns:wp="http://schemas.openxmlformats.org/drawingml/2006/wordprocessingDrawing" xmlns:r="http://schemas.openxmlformats.org/officeDocument/2006/relationships" xmlns:w14="http://schemas.microsoft.com/office/word/2010/wordml">
-              <w:rPr>
-                <w:rFonts w:ascii="Arial" w:hAnsi="Arial" w:eastAsia="Arial" w:cs="Arial"/>
-                <w:sz w:val="22"/>
-                <w:szCs w:val="22"/>
-                <w:color w:val="000000"/>
-              </w:rPr>
-              <w:t xml:space="preserve">-0.02</w:t>
-            </w:r>
-          </w:p>
-        </w:tc>
-        <w:tc>
-          <w:tcPr>
-            <w:tcBorders/>
-            <w:shd w:val="clear" w:color="auto" w:fill="FFFFFF"/>
-            <w:tcMar>
-              <w:top w:w="0" w:type="dxa"/>
-              <w:bottom w:w="0" w:type="dxa"/>
-              <w:left w:w="0" w:type="dxa"/>
-              <w:right w:w="0" w:type="dxa"/>
-            </w:tcMar>
-            <w:vAlign w:val="center"/>
-          </w:tcPr>
-          <w:p>
-            <w:pPr>
-              <w:jc w:val="left"/>
-              <w:spacing w:after="100" w:before="100" w:line="240"/>
-              <w:ind w:firstLine="0" w:left="100" w:right="100"/>
-            </w:pPr>
-            <w:r xmlns:w="http://schemas.openxmlformats.org/wordprocessingml/2006/main" xmlns:wp="http://schemas.openxmlformats.org/drawingml/2006/wordprocessingDrawing" xmlns:r="http://schemas.openxmlformats.org/officeDocument/2006/relationships" xmlns:w14="http://schemas.microsoft.com/office/word/2010/wordml">
-              <w:rPr>
-                <w:rFonts w:ascii="Arial" w:hAnsi="Arial" w:eastAsia="Arial" w:cs="Arial"/>
-                <w:sz w:val="22"/>
-                <w:szCs w:val="22"/>
-                <w:color w:val="000000"/>
-              </w:rPr>
-              <w:t xml:space="preserve">Has feared crime in own home</w:t>
+              <w:t xml:space="preserve">-0.06</w:t>
+            </w:r>
+          </w:p>
+        </w:tc>
+        <w:tc>
+          <w:tcPr>
+            <w:tcBorders/>
+            <w:shd w:val="clear" w:color="auto" w:fill="FFFFFF"/>
+            <w:tcMar>
+              <w:top w:w="0" w:type="dxa"/>
+              <w:bottom w:w="0" w:type="dxa"/>
+              <w:left w:w="0" w:type="dxa"/>
+              <w:right w:w="0" w:type="dxa"/>
+            </w:tcMar>
+            <w:vAlign w:val="center"/>
+          </w:tcPr>
+          <w:p>
+            <w:pPr>
+              <w:jc w:val="left"/>
+              <w:spacing w:after="100" w:before="100" w:line="240"/>
+              <w:ind w:firstLine="0" w:left="100" w:right="100"/>
+            </w:pPr>
+            <w:r xmlns:w="http://schemas.openxmlformats.org/wordprocessingml/2006/main" xmlns:wp="http://schemas.openxmlformats.org/drawingml/2006/wordprocessingDrawing" xmlns:r="http://schemas.openxmlformats.org/officeDocument/2006/relationships" xmlns:w14="http://schemas.microsoft.com/office/word/2010/wordml">
+              <w:rPr>
+                <w:rFonts w:ascii="Arial" w:hAnsi="Arial" w:eastAsia="Arial" w:cs="Arial"/>
+                <w:sz w:val="22"/>
+                <w:szCs w:val="22"/>
+                <w:color w:val="000000"/>
+              </w:rPr>
+              <w:t xml:space="preserve">Has not feared crime in own home</w:t>
             </w:r>
           </w:p>
         </w:tc>
@@ -3043,7 +3043,7 @@
                 <w:szCs w:val="22"/>
                 <w:color w:val="000000"/>
               </w:rPr>
-              <w:t xml:space="preserve">-0.05</w:t>
+              <w:t xml:space="preserve">0.05</w:t>
             </w:r>
           </w:p>
         </w:tc>
@@ -3101,7 +3101,7 @@
                 <w:szCs w:val="22"/>
                 <w:color w:val="000000"/>
               </w:rPr>
-              <w:t xml:space="preserve">-3.31</w:t>
+              <w:t xml:space="preserve">3.31</w:t>
             </w:r>
           </w:p>
         </w:tc>
@@ -3188,65 +3188,65 @@
                 <w:szCs w:val="22"/>
                 <w:color w:val="000000"/>
               </w:rPr>
-              <w:t xml:space="preserve">-0.02</w:t>
-            </w:r>
-          </w:p>
-        </w:tc>
-        <w:tc>
-          <w:tcPr>
-            <w:tcBorders/>
-            <w:shd w:val="clear" w:color="auto" w:fill="FFFFFF"/>
-            <w:tcMar>
-              <w:top w:w="0" w:type="dxa"/>
-              <w:bottom w:w="0" w:type="dxa"/>
-              <w:left w:w="0" w:type="dxa"/>
-              <w:right w:w="0" w:type="dxa"/>
-            </w:tcMar>
-            <w:vAlign w:val="center"/>
-          </w:tcPr>
-          <w:p>
-            <w:pPr>
-              <w:jc w:val="left"/>
-              <w:spacing w:after="100" w:before="100" w:line="240"/>
-              <w:ind w:firstLine="0" w:left="100" w:right="100"/>
-            </w:pPr>
-            <w:r xmlns:w="http://schemas.openxmlformats.org/wordprocessingml/2006/main" xmlns:wp="http://schemas.openxmlformats.org/drawingml/2006/wordprocessingDrawing" xmlns:r="http://schemas.openxmlformats.org/officeDocument/2006/relationships" xmlns:w14="http://schemas.microsoft.com/office/word/2010/wordml">
-              <w:rPr>
-                <w:rFonts w:ascii="Arial" w:hAnsi="Arial" w:eastAsia="Arial" w:cs="Arial"/>
-                <w:sz w:val="22"/>
-                <w:szCs w:val="22"/>
-                <w:color w:val="000000"/>
-              </w:rPr>
-              <w:t xml:space="preserve">-0.08</w:t>
-            </w:r>
-          </w:p>
-        </w:tc>
-        <w:tc>
-          <w:tcPr>
-            <w:tcBorders/>
-            <w:shd w:val="clear" w:color="auto" w:fill="FFFFFF"/>
-            <w:tcMar>
-              <w:top w:w="0" w:type="dxa"/>
-              <w:bottom w:w="0" w:type="dxa"/>
-              <w:left w:w="0" w:type="dxa"/>
-              <w:right w:w="0" w:type="dxa"/>
-            </w:tcMar>
-            <w:vAlign w:val="center"/>
-          </w:tcPr>
-          <w:p>
-            <w:pPr>
-              <w:jc w:val="left"/>
-              <w:spacing w:after="100" w:before="100" w:line="240"/>
-              <w:ind w:firstLine="0" w:left="100" w:right="100"/>
-            </w:pPr>
-            <w:r xmlns:w="http://schemas.openxmlformats.org/wordprocessingml/2006/main" xmlns:wp="http://schemas.openxmlformats.org/drawingml/2006/wordprocessingDrawing" xmlns:r="http://schemas.openxmlformats.org/officeDocument/2006/relationships" xmlns:w14="http://schemas.microsoft.com/office/word/2010/wordml">
-              <w:rPr>
-                <w:rFonts w:ascii="Arial" w:hAnsi="Arial" w:eastAsia="Arial" w:cs="Arial"/>
-                <w:sz w:val="22"/>
-                <w:szCs w:val="22"/>
-                <w:color w:val="000000"/>
-              </w:rPr>
-              <w:t xml:space="preserve">Knows someone who died of AIDS</w:t>
+              <w:t xml:space="preserve">0.08</w:t>
+            </w:r>
+          </w:p>
+        </w:tc>
+        <w:tc>
+          <w:tcPr>
+            <w:tcBorders/>
+            <w:shd w:val="clear" w:color="auto" w:fill="FFFFFF"/>
+            <w:tcMar>
+              <w:top w:w="0" w:type="dxa"/>
+              <w:bottom w:w="0" w:type="dxa"/>
+              <w:left w:w="0" w:type="dxa"/>
+              <w:right w:w="0" w:type="dxa"/>
+            </w:tcMar>
+            <w:vAlign w:val="center"/>
+          </w:tcPr>
+          <w:p>
+            <w:pPr>
+              <w:jc w:val="left"/>
+              <w:spacing w:after="100" w:before="100" w:line="240"/>
+              <w:ind w:firstLine="0" w:left="100" w:right="100"/>
+            </w:pPr>
+            <w:r xmlns:w="http://schemas.openxmlformats.org/wordprocessingml/2006/main" xmlns:wp="http://schemas.openxmlformats.org/drawingml/2006/wordprocessingDrawing" xmlns:r="http://schemas.openxmlformats.org/officeDocument/2006/relationships" xmlns:w14="http://schemas.microsoft.com/office/word/2010/wordml">
+              <w:rPr>
+                <w:rFonts w:ascii="Arial" w:hAnsi="Arial" w:eastAsia="Arial" w:cs="Arial"/>
+                <w:sz w:val="22"/>
+                <w:szCs w:val="22"/>
+                <w:color w:val="000000"/>
+              </w:rPr>
+              <w:t xml:space="preserve">0.02</w:t>
+            </w:r>
+          </w:p>
+        </w:tc>
+        <w:tc>
+          <w:tcPr>
+            <w:tcBorders/>
+            <w:shd w:val="clear" w:color="auto" w:fill="FFFFFF"/>
+            <w:tcMar>
+              <w:top w:w="0" w:type="dxa"/>
+              <w:bottom w:w="0" w:type="dxa"/>
+              <w:left w:w="0" w:type="dxa"/>
+              <w:right w:w="0" w:type="dxa"/>
+            </w:tcMar>
+            <w:vAlign w:val="center"/>
+          </w:tcPr>
+          <w:p>
+            <w:pPr>
+              <w:jc w:val="left"/>
+              <w:spacing w:after="100" w:before="100" w:line="240"/>
+              <w:ind w:firstLine="0" w:left="100" w:right="100"/>
+            </w:pPr>
+            <w:r xmlns:w="http://schemas.openxmlformats.org/wordprocessingml/2006/main" xmlns:wp="http://schemas.openxmlformats.org/drawingml/2006/wordprocessingDrawing" xmlns:r="http://schemas.openxmlformats.org/officeDocument/2006/relationships" xmlns:w14="http://schemas.microsoft.com/office/word/2010/wordml">
+              <w:rPr>
+                <w:rFonts w:ascii="Arial" w:hAnsi="Arial" w:eastAsia="Arial" w:cs="Arial"/>
+                <w:sz w:val="22"/>
+                <w:szCs w:val="22"/>
+                <w:color w:val="000000"/>
+              </w:rPr>
+              <w:t xml:space="preserve">Does not know someone who died of AIDS</w:t>
             </w:r>
           </w:p>
         </w:tc>
@@ -3310,7 +3310,7 @@
                 <w:szCs w:val="22"/>
                 <w:color w:val="000000"/>
               </w:rPr>
-              <w:t xml:space="preserve">0.09</w:t>
+              <w:t xml:space="preserve">-0.09</w:t>
             </w:r>
           </w:p>
         </w:tc>
@@ -3368,7 +3368,7 @@
                 <w:szCs w:val="22"/>
                 <w:color w:val="000000"/>
               </w:rPr>
-              <w:t xml:space="preserve">4.99</w:t>
+              <w:t xml:space="preserve">-4.99</w:t>
             </w:r>
           </w:p>
         </w:tc>
@@ -3455,65 +3455,65 @@
                 <w:szCs w:val="22"/>
                 <w:color w:val="000000"/>
               </w:rPr>
-              <w:t xml:space="preserve">0.12</w:t>
-            </w:r>
-          </w:p>
-        </w:tc>
-        <w:tc>
-          <w:tcPr>
-            <w:tcBorders/>
-            <w:shd w:val="clear" w:color="auto" w:fill="FFFFFF"/>
-            <w:tcMar>
-              <w:top w:w="0" w:type="dxa"/>
-              <w:bottom w:w="0" w:type="dxa"/>
-              <w:left w:w="0" w:type="dxa"/>
-              <w:right w:w="0" w:type="dxa"/>
-            </w:tcMar>
-            <w:vAlign w:val="center"/>
-          </w:tcPr>
-          <w:p>
-            <w:pPr>
-              <w:jc w:val="left"/>
-              <w:spacing w:after="100" w:before="100" w:line="240"/>
-              <w:ind w:firstLine="0" w:left="100" w:right="100"/>
-            </w:pPr>
-            <w:r xmlns:w="http://schemas.openxmlformats.org/wordprocessingml/2006/main" xmlns:wp="http://schemas.openxmlformats.org/drawingml/2006/wordprocessingDrawing" xmlns:r="http://schemas.openxmlformats.org/officeDocument/2006/relationships" xmlns:w14="http://schemas.microsoft.com/office/word/2010/wordml">
-              <w:rPr>
-                <w:rFonts w:ascii="Arial" w:hAnsi="Arial" w:eastAsia="Arial" w:cs="Arial"/>
-                <w:sz w:val="22"/>
-                <w:szCs w:val="22"/>
-                <w:color w:val="000000"/>
-              </w:rPr>
-              <w:t xml:space="preserve">0.05</w:t>
-            </w:r>
-          </w:p>
-        </w:tc>
-        <w:tc>
-          <w:tcPr>
-            <w:tcBorders/>
-            <w:shd w:val="clear" w:color="auto" w:fill="FFFFFF"/>
-            <w:tcMar>
-              <w:top w:w="0" w:type="dxa"/>
-              <w:bottom w:w="0" w:type="dxa"/>
-              <w:left w:w="0" w:type="dxa"/>
-              <w:right w:w="0" w:type="dxa"/>
-            </w:tcMar>
-            <w:vAlign w:val="center"/>
-          </w:tcPr>
-          <w:p>
-            <w:pPr>
-              <w:jc w:val="left"/>
-              <w:spacing w:after="100" w:before="100" w:line="240"/>
-              <w:ind w:firstLine="0" w:left="100" w:right="100"/>
-            </w:pPr>
-            <w:r xmlns:w="http://schemas.openxmlformats.org/wordprocessingml/2006/main" xmlns:wp="http://schemas.openxmlformats.org/drawingml/2006/wordprocessingDrawing" xmlns:r="http://schemas.openxmlformats.org/officeDocument/2006/relationships" xmlns:w14="http://schemas.microsoft.com/office/word/2010/wordml">
-              <w:rPr>
-                <w:rFonts w:ascii="Arial" w:hAnsi="Arial" w:eastAsia="Arial" w:cs="Arial"/>
-                <w:sz w:val="22"/>
-                <w:szCs w:val="22"/>
-                <w:color w:val="000000"/>
-              </w:rPr>
-              <w:t xml:space="preserve">Knows someone who died of AIDS</w:t>
+              <w:t xml:space="preserve">-0.05</w:t>
+            </w:r>
+          </w:p>
+        </w:tc>
+        <w:tc>
+          <w:tcPr>
+            <w:tcBorders/>
+            <w:shd w:val="clear" w:color="auto" w:fill="FFFFFF"/>
+            <w:tcMar>
+              <w:top w:w="0" w:type="dxa"/>
+              <w:bottom w:w="0" w:type="dxa"/>
+              <w:left w:w="0" w:type="dxa"/>
+              <w:right w:w="0" w:type="dxa"/>
+            </w:tcMar>
+            <w:vAlign w:val="center"/>
+          </w:tcPr>
+          <w:p>
+            <w:pPr>
+              <w:jc w:val="left"/>
+              <w:spacing w:after="100" w:before="100" w:line="240"/>
+              <w:ind w:firstLine="0" w:left="100" w:right="100"/>
+            </w:pPr>
+            <w:r xmlns:w="http://schemas.openxmlformats.org/wordprocessingml/2006/main" xmlns:wp="http://schemas.openxmlformats.org/drawingml/2006/wordprocessingDrawing" xmlns:r="http://schemas.openxmlformats.org/officeDocument/2006/relationships" xmlns:w14="http://schemas.microsoft.com/office/word/2010/wordml">
+              <w:rPr>
+                <w:rFonts w:ascii="Arial" w:hAnsi="Arial" w:eastAsia="Arial" w:cs="Arial"/>
+                <w:sz w:val="22"/>
+                <w:szCs w:val="22"/>
+                <w:color w:val="000000"/>
+              </w:rPr>
+              <w:t xml:space="preserve">-0.12</w:t>
+            </w:r>
+          </w:p>
+        </w:tc>
+        <w:tc>
+          <w:tcPr>
+            <w:tcBorders/>
+            <w:shd w:val="clear" w:color="auto" w:fill="FFFFFF"/>
+            <w:tcMar>
+              <w:top w:w="0" w:type="dxa"/>
+              <w:bottom w:w="0" w:type="dxa"/>
+              <w:left w:w="0" w:type="dxa"/>
+              <w:right w:w="0" w:type="dxa"/>
+            </w:tcMar>
+            <w:vAlign w:val="center"/>
+          </w:tcPr>
+          <w:p>
+            <w:pPr>
+              <w:jc w:val="left"/>
+              <w:spacing w:after="100" w:before="100" w:line="240"/>
+              <w:ind w:firstLine="0" w:left="100" w:right="100"/>
+            </w:pPr>
+            <w:r xmlns:w="http://schemas.openxmlformats.org/wordprocessingml/2006/main" xmlns:wp="http://schemas.openxmlformats.org/drawingml/2006/wordprocessingDrawing" xmlns:r="http://schemas.openxmlformats.org/officeDocument/2006/relationships" xmlns:w14="http://schemas.microsoft.com/office/word/2010/wordml">
+              <w:rPr>
+                <w:rFonts w:ascii="Arial" w:hAnsi="Arial" w:eastAsia="Arial" w:cs="Arial"/>
+                <w:sz w:val="22"/>
+                <w:szCs w:val="22"/>
+                <w:color w:val="000000"/>
+              </w:rPr>
+              <w:t xml:space="preserve">Does not know someone who died of AIDS</w:t>
             </w:r>
           </w:p>
         </w:tc>
@@ -3577,7 +3577,7 @@
                 <w:szCs w:val="22"/>
                 <w:color w:val="000000"/>
               </w:rPr>
-              <w:t xml:space="preserve">-0.07</w:t>
+              <w:t xml:space="preserve">0.07</w:t>
             </w:r>
           </w:p>
         </w:tc>
@@ -3635,7 +3635,7 @@
                 <w:szCs w:val="22"/>
                 <w:color w:val="000000"/>
               </w:rPr>
-              <w:t xml:space="preserve">-3.19</w:t>
+              <w:t xml:space="preserve">3.19</w:t>
             </w:r>
           </w:p>
         </w:tc>
@@ -3722,65 +3722,65 @@
                 <w:szCs w:val="22"/>
                 <w:color w:val="000000"/>
               </w:rPr>
-              <w:t xml:space="preserve">-0.03</w:t>
-            </w:r>
-          </w:p>
-        </w:tc>
-        <w:tc>
-          <w:tcPr>
-            <w:tcBorders/>
-            <w:shd w:val="clear" w:color="auto" w:fill="FFFFFF"/>
-            <w:tcMar>
-              <w:top w:w="0" w:type="dxa"/>
-              <w:bottom w:w="0" w:type="dxa"/>
-              <w:left w:w="0" w:type="dxa"/>
-              <w:right w:w="0" w:type="dxa"/>
-            </w:tcMar>
-            <w:vAlign w:val="center"/>
-          </w:tcPr>
-          <w:p>
-            <w:pPr>
-              <w:jc w:val="left"/>
-              <w:spacing w:after="100" w:before="100" w:line="240"/>
-              <w:ind w:firstLine="0" w:left="100" w:right="100"/>
-            </w:pPr>
-            <w:r xmlns:w="http://schemas.openxmlformats.org/wordprocessingml/2006/main" xmlns:wp="http://schemas.openxmlformats.org/drawingml/2006/wordprocessingDrawing" xmlns:r="http://schemas.openxmlformats.org/officeDocument/2006/relationships" xmlns:w14="http://schemas.microsoft.com/office/word/2010/wordml">
-              <w:rPr>
-                <w:rFonts w:ascii="Arial" w:hAnsi="Arial" w:eastAsia="Arial" w:cs="Arial"/>
-                <w:sz w:val="22"/>
-                <w:szCs w:val="22"/>
-                <w:color w:val="000000"/>
-              </w:rPr>
-              <w:t xml:space="preserve">-0.12</w:t>
-            </w:r>
-          </w:p>
-        </w:tc>
-        <w:tc>
-          <w:tcPr>
-            <w:tcBorders/>
-            <w:shd w:val="clear" w:color="auto" w:fill="FFFFFF"/>
-            <w:tcMar>
-              <w:top w:w="0" w:type="dxa"/>
-              <w:bottom w:w="0" w:type="dxa"/>
-              <w:left w:w="0" w:type="dxa"/>
-              <w:right w:w="0" w:type="dxa"/>
-            </w:tcMar>
-            <w:vAlign w:val="center"/>
-          </w:tcPr>
-          <w:p>
-            <w:pPr>
-              <w:jc w:val="left"/>
-              <w:spacing w:after="100" w:before="100" w:line="240"/>
-              <w:ind w:firstLine="0" w:left="100" w:right="100"/>
-            </w:pPr>
-            <w:r xmlns:w="http://schemas.openxmlformats.org/wordprocessingml/2006/main" xmlns:wp="http://schemas.openxmlformats.org/drawingml/2006/wordprocessingDrawing" xmlns:r="http://schemas.openxmlformats.org/officeDocument/2006/relationships" xmlns:w14="http://schemas.microsoft.com/office/word/2010/wordml">
-              <w:rPr>
-                <w:rFonts w:ascii="Arial" w:hAnsi="Arial" w:eastAsia="Arial" w:cs="Arial"/>
-                <w:sz w:val="22"/>
-                <w:szCs w:val="22"/>
-                <w:color w:val="000000"/>
-              </w:rPr>
-              <w:t xml:space="preserve">Own present living conditions bad</w:t>
+              <w:t xml:space="preserve">0.12</w:t>
+            </w:r>
+          </w:p>
+        </w:tc>
+        <w:tc>
+          <w:tcPr>
+            <w:tcBorders/>
+            <w:shd w:val="clear" w:color="auto" w:fill="FFFFFF"/>
+            <w:tcMar>
+              <w:top w:w="0" w:type="dxa"/>
+              <w:bottom w:w="0" w:type="dxa"/>
+              <w:left w:w="0" w:type="dxa"/>
+              <w:right w:w="0" w:type="dxa"/>
+            </w:tcMar>
+            <w:vAlign w:val="center"/>
+          </w:tcPr>
+          <w:p>
+            <w:pPr>
+              <w:jc w:val="left"/>
+              <w:spacing w:after="100" w:before="100" w:line="240"/>
+              <w:ind w:firstLine="0" w:left="100" w:right="100"/>
+            </w:pPr>
+            <w:r xmlns:w="http://schemas.openxmlformats.org/wordprocessingml/2006/main" xmlns:wp="http://schemas.openxmlformats.org/drawingml/2006/wordprocessingDrawing" xmlns:r="http://schemas.openxmlformats.org/officeDocument/2006/relationships" xmlns:w14="http://schemas.microsoft.com/office/word/2010/wordml">
+              <w:rPr>
+                <w:rFonts w:ascii="Arial" w:hAnsi="Arial" w:eastAsia="Arial" w:cs="Arial"/>
+                <w:sz w:val="22"/>
+                <w:szCs w:val="22"/>
+                <w:color w:val="000000"/>
+              </w:rPr>
+              <w:t xml:space="preserve">0.03</w:t>
+            </w:r>
+          </w:p>
+        </w:tc>
+        <w:tc>
+          <w:tcPr>
+            <w:tcBorders/>
+            <w:shd w:val="clear" w:color="auto" w:fill="FFFFFF"/>
+            <w:tcMar>
+              <w:top w:w="0" w:type="dxa"/>
+              <w:bottom w:w="0" w:type="dxa"/>
+              <w:left w:w="0" w:type="dxa"/>
+              <w:right w:w="0" w:type="dxa"/>
+            </w:tcMar>
+            <w:vAlign w:val="center"/>
+          </w:tcPr>
+          <w:p>
+            <w:pPr>
+              <w:jc w:val="left"/>
+              <w:spacing w:after="100" w:before="100" w:line="240"/>
+              <w:ind w:firstLine="0" w:left="100" w:right="100"/>
+            </w:pPr>
+            <w:r xmlns:w="http://schemas.openxmlformats.org/wordprocessingml/2006/main" xmlns:wp="http://schemas.openxmlformats.org/drawingml/2006/wordprocessingDrawing" xmlns:r="http://schemas.openxmlformats.org/officeDocument/2006/relationships" xmlns:w14="http://schemas.microsoft.com/office/word/2010/wordml">
+              <w:rPr>
+                <w:rFonts w:ascii="Arial" w:hAnsi="Arial" w:eastAsia="Arial" w:cs="Arial"/>
+                <w:sz w:val="22"/>
+                <w:szCs w:val="22"/>
+                <w:color w:val="000000"/>
+              </w:rPr>
+              <w:t xml:space="preserve">Own present living conditions good</w:t>
             </w:r>
           </w:p>
         </w:tc>
@@ -3844,7 +3844,7 @@
                 <w:szCs w:val="22"/>
                 <w:color w:val="000000"/>
               </w:rPr>
-              <w:t xml:space="preserve">0.12</w:t>
+              <w:t xml:space="preserve">-0.12</w:t>
             </w:r>
           </w:p>
         </w:tc>
@@ -3902,7 +3902,7 @@
                 <w:szCs w:val="22"/>
                 <w:color w:val="000000"/>
               </w:rPr>
-              <w:t xml:space="preserve">5.08</w:t>
+              <w:t xml:space="preserve">-5.08</w:t>
             </w:r>
           </w:p>
         </w:tc>
@@ -3989,65 +3989,65 @@
                 <w:szCs w:val="22"/>
                 <w:color w:val="000000"/>
               </w:rPr>
-              <w:t xml:space="preserve">0.17</w:t>
-            </w:r>
-          </w:p>
-        </w:tc>
-        <w:tc>
-          <w:tcPr>
-            <w:tcBorders/>
-            <w:shd w:val="clear" w:color="auto" w:fill="FFFFFF"/>
-            <w:tcMar>
-              <w:top w:w="0" w:type="dxa"/>
-              <w:bottom w:w="0" w:type="dxa"/>
-              <w:left w:w="0" w:type="dxa"/>
-              <w:right w:w="0" w:type="dxa"/>
-            </w:tcMar>
-            <w:vAlign w:val="center"/>
-          </w:tcPr>
-          <w:p>
-            <w:pPr>
-              <w:jc w:val="left"/>
-              <w:spacing w:after="100" w:before="100" w:line="240"/>
-              <w:ind w:firstLine="0" w:left="100" w:right="100"/>
-            </w:pPr>
-            <w:r xmlns:w="http://schemas.openxmlformats.org/wordprocessingml/2006/main" xmlns:wp="http://schemas.openxmlformats.org/drawingml/2006/wordprocessingDrawing" xmlns:r="http://schemas.openxmlformats.org/officeDocument/2006/relationships" xmlns:w14="http://schemas.microsoft.com/office/word/2010/wordml">
-              <w:rPr>
-                <w:rFonts w:ascii="Arial" w:hAnsi="Arial" w:eastAsia="Arial" w:cs="Arial"/>
-                <w:sz w:val="22"/>
-                <w:szCs w:val="22"/>
-                <w:color w:val="000000"/>
-              </w:rPr>
-              <w:t xml:space="preserve">0.07</w:t>
-            </w:r>
-          </w:p>
-        </w:tc>
-        <w:tc>
-          <w:tcPr>
-            <w:tcBorders/>
-            <w:shd w:val="clear" w:color="auto" w:fill="FFFFFF"/>
-            <w:tcMar>
-              <w:top w:w="0" w:type="dxa"/>
-              <w:bottom w:w="0" w:type="dxa"/>
-              <w:left w:w="0" w:type="dxa"/>
-              <w:right w:w="0" w:type="dxa"/>
-            </w:tcMar>
-            <w:vAlign w:val="center"/>
-          </w:tcPr>
-          <w:p>
-            <w:pPr>
-              <w:jc w:val="left"/>
-              <w:spacing w:after="100" w:before="100" w:line="240"/>
-              <w:ind w:firstLine="0" w:left="100" w:right="100"/>
-            </w:pPr>
-            <w:r xmlns:w="http://schemas.openxmlformats.org/wordprocessingml/2006/main" xmlns:wp="http://schemas.openxmlformats.org/drawingml/2006/wordprocessingDrawing" xmlns:r="http://schemas.openxmlformats.org/officeDocument/2006/relationships" xmlns:w14="http://schemas.microsoft.com/office/word/2010/wordml">
-              <w:rPr>
-                <w:rFonts w:ascii="Arial" w:hAnsi="Arial" w:eastAsia="Arial" w:cs="Arial"/>
-                <w:sz w:val="22"/>
-                <w:szCs w:val="22"/>
-                <w:color w:val="000000"/>
-              </w:rPr>
-              <w:t xml:space="preserve">Own present living conditions bad</w:t>
+              <w:t xml:space="preserve">-0.07</w:t>
+            </w:r>
+          </w:p>
+        </w:tc>
+        <w:tc>
+          <w:tcPr>
+            <w:tcBorders/>
+            <w:shd w:val="clear" w:color="auto" w:fill="FFFFFF"/>
+            <w:tcMar>
+              <w:top w:w="0" w:type="dxa"/>
+              <w:bottom w:w="0" w:type="dxa"/>
+              <w:left w:w="0" w:type="dxa"/>
+              <w:right w:w="0" w:type="dxa"/>
+            </w:tcMar>
+            <w:vAlign w:val="center"/>
+          </w:tcPr>
+          <w:p>
+            <w:pPr>
+              <w:jc w:val="left"/>
+              <w:spacing w:after="100" w:before="100" w:line="240"/>
+              <w:ind w:firstLine="0" w:left="100" w:right="100"/>
+            </w:pPr>
+            <w:r xmlns:w="http://schemas.openxmlformats.org/wordprocessingml/2006/main" xmlns:wp="http://schemas.openxmlformats.org/drawingml/2006/wordprocessingDrawing" xmlns:r="http://schemas.openxmlformats.org/officeDocument/2006/relationships" xmlns:w14="http://schemas.microsoft.com/office/word/2010/wordml">
+              <w:rPr>
+                <w:rFonts w:ascii="Arial" w:hAnsi="Arial" w:eastAsia="Arial" w:cs="Arial"/>
+                <w:sz w:val="22"/>
+                <w:szCs w:val="22"/>
+                <w:color w:val="000000"/>
+              </w:rPr>
+              <w:t xml:space="preserve">-0.17</w:t>
+            </w:r>
+          </w:p>
+        </w:tc>
+        <w:tc>
+          <w:tcPr>
+            <w:tcBorders/>
+            <w:shd w:val="clear" w:color="auto" w:fill="FFFFFF"/>
+            <w:tcMar>
+              <w:top w:w="0" w:type="dxa"/>
+              <w:bottom w:w="0" w:type="dxa"/>
+              <w:left w:w="0" w:type="dxa"/>
+              <w:right w:w="0" w:type="dxa"/>
+            </w:tcMar>
+            <w:vAlign w:val="center"/>
+          </w:tcPr>
+          <w:p>
+            <w:pPr>
+              <w:jc w:val="left"/>
+              <w:spacing w:after="100" w:before="100" w:line="240"/>
+              <w:ind w:firstLine="0" w:left="100" w:right="100"/>
+            </w:pPr>
+            <w:r xmlns:w="http://schemas.openxmlformats.org/wordprocessingml/2006/main" xmlns:wp="http://schemas.openxmlformats.org/drawingml/2006/wordprocessingDrawing" xmlns:r="http://schemas.openxmlformats.org/officeDocument/2006/relationships" xmlns:w14="http://schemas.microsoft.com/office/word/2010/wordml">
+              <w:rPr>
+                <w:rFonts w:ascii="Arial" w:hAnsi="Arial" w:eastAsia="Arial" w:cs="Arial"/>
+                <w:sz w:val="22"/>
+                <w:szCs w:val="22"/>
+                <w:color w:val="000000"/>
+              </w:rPr>
+              <w:t xml:space="preserve">Own present living conditions good</w:t>
             </w:r>
           </w:p>
         </w:tc>
@@ -4111,7 +4111,7 @@
                 <w:szCs w:val="22"/>
                 <w:color w:val="000000"/>
               </w:rPr>
-              <w:t xml:space="preserve">-0.03</w:t>
+              <w:t xml:space="preserve">0.03</w:t>
             </w:r>
           </w:p>
         </w:tc>
@@ -4169,7 +4169,7 @@
                 <w:szCs w:val="22"/>
                 <w:color w:val="000000"/>
               </w:rPr>
-              <w:t xml:space="preserve">-1.33</w:t>
+              <w:t xml:space="preserve">1.33</w:t>
             </w:r>
           </w:p>
         </w:tc>
@@ -4256,65 +4256,65 @@
                 <w:szCs w:val="22"/>
                 <w:color w:val="000000"/>
               </w:rPr>
-              <w:t xml:space="preserve">0.01</w:t>
-            </w:r>
-          </w:p>
-        </w:tc>
-        <w:tc>
-          <w:tcPr>
-            <w:tcBorders/>
-            <w:shd w:val="clear" w:color="auto" w:fill="FFFFFF"/>
-            <w:tcMar>
-              <w:top w:w="0" w:type="dxa"/>
-              <w:bottom w:w="0" w:type="dxa"/>
-              <w:left w:w="0" w:type="dxa"/>
-              <w:right w:w="0" w:type="dxa"/>
-            </w:tcMar>
-            <w:vAlign w:val="center"/>
-          </w:tcPr>
-          <w:p>
-            <w:pPr>
-              <w:jc w:val="left"/>
-              <w:spacing w:after="100" w:before="100" w:line="240"/>
-              <w:ind w:firstLine="0" w:left="100" w:right="100"/>
-            </w:pPr>
-            <w:r xmlns:w="http://schemas.openxmlformats.org/wordprocessingml/2006/main" xmlns:wp="http://schemas.openxmlformats.org/drawingml/2006/wordprocessingDrawing" xmlns:r="http://schemas.openxmlformats.org/officeDocument/2006/relationships" xmlns:w14="http://schemas.microsoft.com/office/word/2010/wordml">
-              <w:rPr>
-                <w:rFonts w:ascii="Arial" w:hAnsi="Arial" w:eastAsia="Arial" w:cs="Arial"/>
-                <w:sz w:val="22"/>
-                <w:szCs w:val="22"/>
-                <w:color w:val="000000"/>
-              </w:rPr>
-              <w:t xml:space="preserve">-0.08</w:t>
-            </w:r>
-          </w:p>
-        </w:tc>
-        <w:tc>
-          <w:tcPr>
-            <w:tcBorders/>
-            <w:shd w:val="clear" w:color="auto" w:fill="FFFFFF"/>
-            <w:tcMar>
-              <w:top w:w="0" w:type="dxa"/>
-              <w:bottom w:w="0" w:type="dxa"/>
-              <w:left w:w="0" w:type="dxa"/>
-              <w:right w:w="0" w:type="dxa"/>
-            </w:tcMar>
-            <w:vAlign w:val="center"/>
-          </w:tcPr>
-          <w:p>
-            <w:pPr>
-              <w:jc w:val="left"/>
-              <w:spacing w:after="100" w:before="100" w:line="240"/>
-              <w:ind w:firstLine="0" w:left="100" w:right="100"/>
-            </w:pPr>
-            <w:r xmlns:w="http://schemas.openxmlformats.org/wordprocessingml/2006/main" xmlns:wp="http://schemas.openxmlformats.org/drawingml/2006/wordprocessingDrawing" xmlns:r="http://schemas.openxmlformats.org/officeDocument/2006/relationships" xmlns:w14="http://schemas.microsoft.com/office/word/2010/wordml">
-              <w:rPr>
-                <w:rFonts w:ascii="Arial" w:hAnsi="Arial" w:eastAsia="Arial" w:cs="Arial"/>
-                <w:sz w:val="22"/>
-                <w:szCs w:val="22"/>
-                <w:color w:val="000000"/>
-              </w:rPr>
-              <w:t xml:space="preserve">Has gone without enough food</w:t>
+              <w:t xml:space="preserve">0.08</w:t>
+            </w:r>
+          </w:p>
+        </w:tc>
+        <w:tc>
+          <w:tcPr>
+            <w:tcBorders/>
+            <w:shd w:val="clear" w:color="auto" w:fill="FFFFFF"/>
+            <w:tcMar>
+              <w:top w:w="0" w:type="dxa"/>
+              <w:bottom w:w="0" w:type="dxa"/>
+              <w:left w:w="0" w:type="dxa"/>
+              <w:right w:w="0" w:type="dxa"/>
+            </w:tcMar>
+            <w:vAlign w:val="center"/>
+          </w:tcPr>
+          <w:p>
+            <w:pPr>
+              <w:jc w:val="left"/>
+              <w:spacing w:after="100" w:before="100" w:line="240"/>
+              <w:ind w:firstLine="0" w:left="100" w:right="100"/>
+            </w:pPr>
+            <w:r xmlns:w="http://schemas.openxmlformats.org/wordprocessingml/2006/main" xmlns:wp="http://schemas.openxmlformats.org/drawingml/2006/wordprocessingDrawing" xmlns:r="http://schemas.openxmlformats.org/officeDocument/2006/relationships" xmlns:w14="http://schemas.microsoft.com/office/word/2010/wordml">
+              <w:rPr>
+                <w:rFonts w:ascii="Arial" w:hAnsi="Arial" w:eastAsia="Arial" w:cs="Arial"/>
+                <w:sz w:val="22"/>
+                <w:szCs w:val="22"/>
+                <w:color w:val="000000"/>
+              </w:rPr>
+              <w:t xml:space="preserve">-0.01</w:t>
+            </w:r>
+          </w:p>
+        </w:tc>
+        <w:tc>
+          <w:tcPr>
+            <w:tcBorders/>
+            <w:shd w:val="clear" w:color="auto" w:fill="FFFFFF"/>
+            <w:tcMar>
+              <w:top w:w="0" w:type="dxa"/>
+              <w:bottom w:w="0" w:type="dxa"/>
+              <w:left w:w="0" w:type="dxa"/>
+              <w:right w:w="0" w:type="dxa"/>
+            </w:tcMar>
+            <w:vAlign w:val="center"/>
+          </w:tcPr>
+          <w:p>
+            <w:pPr>
+              <w:jc w:val="left"/>
+              <w:spacing w:after="100" w:before="100" w:line="240"/>
+              <w:ind w:firstLine="0" w:left="100" w:right="100"/>
+            </w:pPr>
+            <w:r xmlns:w="http://schemas.openxmlformats.org/wordprocessingml/2006/main" xmlns:wp="http://schemas.openxmlformats.org/drawingml/2006/wordprocessingDrawing" xmlns:r="http://schemas.openxmlformats.org/officeDocument/2006/relationships" xmlns:w14="http://schemas.microsoft.com/office/word/2010/wordml">
+              <w:rPr>
+                <w:rFonts w:ascii="Arial" w:hAnsi="Arial" w:eastAsia="Arial" w:cs="Arial"/>
+                <w:sz w:val="22"/>
+                <w:szCs w:val="22"/>
+                <w:color w:val="000000"/>
+              </w:rPr>
+              <w:t xml:space="preserve">Has always had enough food</w:t>
             </w:r>
           </w:p>
         </w:tc>
@@ -4378,7 +4378,7 @@
                 <w:szCs w:val="22"/>
                 <w:color w:val="000000"/>
               </w:rPr>
-              <w:t xml:space="preserve">0.04</w:t>
+              <w:t xml:space="preserve">-0.04</w:t>
             </w:r>
           </w:p>
         </w:tc>
@@ -4436,7 +4436,7 @@
                 <w:szCs w:val="22"/>
                 <w:color w:val="000000"/>
               </w:rPr>
-              <w:t xml:space="preserve">1.48</w:t>
+              <w:t xml:space="preserve">-1.48</w:t>
             </w:r>
           </w:p>
         </w:tc>
@@ -4523,65 +4523,65 @@
                 <w:szCs w:val="22"/>
                 <w:color w:val="000000"/>
               </w:rPr>
-              <w:t xml:space="preserve">0.08</w:t>
-            </w:r>
-          </w:p>
-        </w:tc>
-        <w:tc>
-          <w:tcPr>
-            <w:tcBorders/>
-            <w:shd w:val="clear" w:color="auto" w:fill="FFFFFF"/>
-            <w:tcMar>
-              <w:top w:w="0" w:type="dxa"/>
-              <w:bottom w:w="0" w:type="dxa"/>
-              <w:left w:w="0" w:type="dxa"/>
-              <w:right w:w="0" w:type="dxa"/>
-            </w:tcMar>
-            <w:vAlign w:val="center"/>
-          </w:tcPr>
-          <w:p>
-            <w:pPr>
-              <w:jc w:val="left"/>
-              <w:spacing w:after="100" w:before="100" w:line="240"/>
-              <w:ind w:firstLine="0" w:left="100" w:right="100"/>
-            </w:pPr>
-            <w:r xmlns:w="http://schemas.openxmlformats.org/wordprocessingml/2006/main" xmlns:wp="http://schemas.openxmlformats.org/drawingml/2006/wordprocessingDrawing" xmlns:r="http://schemas.openxmlformats.org/officeDocument/2006/relationships" xmlns:w14="http://schemas.microsoft.com/office/word/2010/wordml">
-              <w:rPr>
-                <w:rFonts w:ascii="Arial" w:hAnsi="Arial" w:eastAsia="Arial" w:cs="Arial"/>
-                <w:sz w:val="22"/>
-                <w:szCs w:val="22"/>
-                <w:color w:val="000000"/>
-              </w:rPr>
-              <w:t xml:space="preserve">-0.01</w:t>
-            </w:r>
-          </w:p>
-        </w:tc>
-        <w:tc>
-          <w:tcPr>
-            <w:tcBorders/>
-            <w:shd w:val="clear" w:color="auto" w:fill="FFFFFF"/>
-            <w:tcMar>
-              <w:top w:w="0" w:type="dxa"/>
-              <w:bottom w:w="0" w:type="dxa"/>
-              <w:left w:w="0" w:type="dxa"/>
-              <w:right w:w="0" w:type="dxa"/>
-            </w:tcMar>
-            <w:vAlign w:val="center"/>
-          </w:tcPr>
-          <w:p>
-            <w:pPr>
-              <w:jc w:val="left"/>
-              <w:spacing w:after="100" w:before="100" w:line="240"/>
-              <w:ind w:firstLine="0" w:left="100" w:right="100"/>
-            </w:pPr>
-            <w:r xmlns:w="http://schemas.openxmlformats.org/wordprocessingml/2006/main" xmlns:wp="http://schemas.openxmlformats.org/drawingml/2006/wordprocessingDrawing" xmlns:r="http://schemas.openxmlformats.org/officeDocument/2006/relationships" xmlns:w14="http://schemas.microsoft.com/office/word/2010/wordml">
-              <w:rPr>
-                <w:rFonts w:ascii="Arial" w:hAnsi="Arial" w:eastAsia="Arial" w:cs="Arial"/>
-                <w:sz w:val="22"/>
-                <w:szCs w:val="22"/>
-                <w:color w:val="000000"/>
-              </w:rPr>
-              <w:t xml:space="preserve">Has gone without enough food</w:t>
+              <w:t xml:space="preserve">0.01</w:t>
+            </w:r>
+          </w:p>
+        </w:tc>
+        <w:tc>
+          <w:tcPr>
+            <w:tcBorders/>
+            <w:shd w:val="clear" w:color="auto" w:fill="FFFFFF"/>
+            <w:tcMar>
+              <w:top w:w="0" w:type="dxa"/>
+              <w:bottom w:w="0" w:type="dxa"/>
+              <w:left w:w="0" w:type="dxa"/>
+              <w:right w:w="0" w:type="dxa"/>
+            </w:tcMar>
+            <w:vAlign w:val="center"/>
+          </w:tcPr>
+          <w:p>
+            <w:pPr>
+              <w:jc w:val="left"/>
+              <w:spacing w:after="100" w:before="100" w:line="240"/>
+              <w:ind w:firstLine="0" w:left="100" w:right="100"/>
+            </w:pPr>
+            <w:r xmlns:w="http://schemas.openxmlformats.org/wordprocessingml/2006/main" xmlns:wp="http://schemas.openxmlformats.org/drawingml/2006/wordprocessingDrawing" xmlns:r="http://schemas.openxmlformats.org/officeDocument/2006/relationships" xmlns:w14="http://schemas.microsoft.com/office/word/2010/wordml">
+              <w:rPr>
+                <w:rFonts w:ascii="Arial" w:hAnsi="Arial" w:eastAsia="Arial" w:cs="Arial"/>
+                <w:sz w:val="22"/>
+                <w:szCs w:val="22"/>
+                <w:color w:val="000000"/>
+              </w:rPr>
+              <w:t xml:space="preserve">-0.08</w:t>
+            </w:r>
+          </w:p>
+        </w:tc>
+        <w:tc>
+          <w:tcPr>
+            <w:tcBorders/>
+            <w:shd w:val="clear" w:color="auto" w:fill="FFFFFF"/>
+            <w:tcMar>
+              <w:top w:w="0" w:type="dxa"/>
+              <w:bottom w:w="0" w:type="dxa"/>
+              <w:left w:w="0" w:type="dxa"/>
+              <w:right w:w="0" w:type="dxa"/>
+            </w:tcMar>
+            <w:vAlign w:val="center"/>
+          </w:tcPr>
+          <w:p>
+            <w:pPr>
+              <w:jc w:val="left"/>
+              <w:spacing w:after="100" w:before="100" w:line="240"/>
+              <w:ind w:firstLine="0" w:left="100" w:right="100"/>
+            </w:pPr>
+            <w:r xmlns:w="http://schemas.openxmlformats.org/wordprocessingml/2006/main" xmlns:wp="http://schemas.openxmlformats.org/drawingml/2006/wordprocessingDrawing" xmlns:r="http://schemas.openxmlformats.org/officeDocument/2006/relationships" xmlns:w14="http://schemas.microsoft.com/office/word/2010/wordml">
+              <w:rPr>
+                <w:rFonts w:ascii="Arial" w:hAnsi="Arial" w:eastAsia="Arial" w:cs="Arial"/>
+                <w:sz w:val="22"/>
+                <w:szCs w:val="22"/>
+                <w:color w:val="000000"/>
+              </w:rPr>
+              <w:t xml:space="preserve">Has always had enough food</w:t>
             </w:r>
           </w:p>
         </w:tc>
@@ -4645,7 +4645,7 @@
                 <w:szCs w:val="22"/>
                 <w:color w:val="000000"/>
               </w:rPr>
-              <w:t xml:space="preserve">-0.03</w:t>
+              <w:t xml:space="preserve">0.03</w:t>
             </w:r>
           </w:p>
         </w:tc>
@@ -4703,7 +4703,7 @@
                 <w:szCs w:val="22"/>
                 <w:color w:val="000000"/>
               </w:rPr>
-              <w:t xml:space="preserve">-1.38</w:t>
+              <w:t xml:space="preserve">1.38</w:t>
             </w:r>
           </w:p>
         </w:tc>
@@ -4790,65 +4790,65 @@
                 <w:szCs w:val="22"/>
                 <w:color w:val="000000"/>
               </w:rPr>
-              <w:t xml:space="preserve">0.01</w:t>
-            </w:r>
-          </w:p>
-        </w:tc>
-        <w:tc>
-          <w:tcPr>
-            <w:tcBorders/>
-            <w:shd w:val="clear" w:color="auto" w:fill="FFFFFF"/>
-            <w:tcMar>
-              <w:top w:w="0" w:type="dxa"/>
-              <w:bottom w:w="0" w:type="dxa"/>
-              <w:left w:w="0" w:type="dxa"/>
-              <w:right w:w="0" w:type="dxa"/>
-            </w:tcMar>
-            <w:vAlign w:val="center"/>
-          </w:tcPr>
-          <w:p>
-            <w:pPr>
-              <w:jc w:val="left"/>
-              <w:spacing w:after="100" w:before="100" w:line="240"/>
-              <w:ind w:firstLine="0" w:left="100" w:right="100"/>
-            </w:pPr>
-            <w:r xmlns:w="http://schemas.openxmlformats.org/wordprocessingml/2006/main" xmlns:wp="http://schemas.openxmlformats.org/drawingml/2006/wordprocessingDrawing" xmlns:r="http://schemas.openxmlformats.org/officeDocument/2006/relationships" xmlns:w14="http://schemas.microsoft.com/office/word/2010/wordml">
-              <w:rPr>
-                <w:rFonts w:ascii="Arial" w:hAnsi="Arial" w:eastAsia="Arial" w:cs="Arial"/>
-                <w:sz w:val="22"/>
-                <w:szCs w:val="22"/>
-                <w:color w:val="000000"/>
-              </w:rPr>
-              <w:t xml:space="preserve">-0.08</w:t>
-            </w:r>
-          </w:p>
-        </w:tc>
-        <w:tc>
-          <w:tcPr>
-            <w:tcBorders/>
-            <w:shd w:val="clear" w:color="auto" w:fill="FFFFFF"/>
-            <w:tcMar>
-              <w:top w:w="0" w:type="dxa"/>
-              <w:bottom w:w="0" w:type="dxa"/>
-              <w:left w:w="0" w:type="dxa"/>
-              <w:right w:w="0" w:type="dxa"/>
-            </w:tcMar>
-            <w:vAlign w:val="center"/>
-          </w:tcPr>
-          <w:p>
-            <w:pPr>
-              <w:jc w:val="left"/>
-              <w:spacing w:after="100" w:before="100" w:line="240"/>
-              <w:ind w:firstLine="0" w:left="100" w:right="100"/>
-            </w:pPr>
-            <w:r xmlns:w="http://schemas.openxmlformats.org/wordprocessingml/2006/main" xmlns:wp="http://schemas.openxmlformats.org/drawingml/2006/wordprocessingDrawing" xmlns:r="http://schemas.openxmlformats.org/officeDocument/2006/relationships" xmlns:w14="http://schemas.microsoft.com/office/word/2010/wordml">
-              <w:rPr>
-                <w:rFonts w:ascii="Arial" w:hAnsi="Arial" w:eastAsia="Arial" w:cs="Arial"/>
-                <w:sz w:val="22"/>
-                <w:szCs w:val="22"/>
-                <w:color w:val="000000"/>
-              </w:rPr>
-              <w:t xml:space="preserve">Has gone without cash income</w:t>
+              <w:t xml:space="preserve">0.08</w:t>
+            </w:r>
+          </w:p>
+        </w:tc>
+        <w:tc>
+          <w:tcPr>
+            <w:tcBorders/>
+            <w:shd w:val="clear" w:color="auto" w:fill="FFFFFF"/>
+            <w:tcMar>
+              <w:top w:w="0" w:type="dxa"/>
+              <w:bottom w:w="0" w:type="dxa"/>
+              <w:left w:w="0" w:type="dxa"/>
+              <w:right w:w="0" w:type="dxa"/>
+            </w:tcMar>
+            <w:vAlign w:val="center"/>
+          </w:tcPr>
+          <w:p>
+            <w:pPr>
+              <w:jc w:val="left"/>
+              <w:spacing w:after="100" w:before="100" w:line="240"/>
+              <w:ind w:firstLine="0" w:left="100" w:right="100"/>
+            </w:pPr>
+            <w:r xmlns:w="http://schemas.openxmlformats.org/wordprocessingml/2006/main" xmlns:wp="http://schemas.openxmlformats.org/drawingml/2006/wordprocessingDrawing" xmlns:r="http://schemas.openxmlformats.org/officeDocument/2006/relationships" xmlns:w14="http://schemas.microsoft.com/office/word/2010/wordml">
+              <w:rPr>
+                <w:rFonts w:ascii="Arial" w:hAnsi="Arial" w:eastAsia="Arial" w:cs="Arial"/>
+                <w:sz w:val="22"/>
+                <w:szCs w:val="22"/>
+                <w:color w:val="000000"/>
+              </w:rPr>
+              <w:t xml:space="preserve">-0.01</w:t>
+            </w:r>
+          </w:p>
+        </w:tc>
+        <w:tc>
+          <w:tcPr>
+            <w:tcBorders/>
+            <w:shd w:val="clear" w:color="auto" w:fill="FFFFFF"/>
+            <w:tcMar>
+              <w:top w:w="0" w:type="dxa"/>
+              <w:bottom w:w="0" w:type="dxa"/>
+              <w:left w:w="0" w:type="dxa"/>
+              <w:right w:w="0" w:type="dxa"/>
+            </w:tcMar>
+            <w:vAlign w:val="center"/>
+          </w:tcPr>
+          <w:p>
+            <w:pPr>
+              <w:jc w:val="left"/>
+              <w:spacing w:after="100" w:before="100" w:line="240"/>
+              <w:ind w:firstLine="0" w:left="100" w:right="100"/>
+            </w:pPr>
+            <w:r xmlns:w="http://schemas.openxmlformats.org/wordprocessingml/2006/main" xmlns:wp="http://schemas.openxmlformats.org/drawingml/2006/wordprocessingDrawing" xmlns:r="http://schemas.openxmlformats.org/officeDocument/2006/relationships" xmlns:w14="http://schemas.microsoft.com/office/word/2010/wordml">
+              <w:rPr>
+                <w:rFonts w:ascii="Arial" w:hAnsi="Arial" w:eastAsia="Arial" w:cs="Arial"/>
+                <w:sz w:val="22"/>
+                <w:szCs w:val="22"/>
+                <w:color w:val="000000"/>
+              </w:rPr>
+              <w:t xml:space="preserve">Has always had cash income</w:t>
             </w:r>
           </w:p>
         </w:tc>
@@ -4912,7 +4912,7 @@
                 <w:szCs w:val="22"/>
                 <w:color w:val="000000"/>
               </w:rPr>
-              <w:t xml:space="preserve">0.11</w:t>
+              <w:t xml:space="preserve">-0.11</w:t>
             </w:r>
           </w:p>
         </w:tc>
@@ -4970,7 +4970,7 @@
                 <w:szCs w:val="22"/>
                 <w:color w:val="000000"/>
               </w:rPr>
-              <w:t xml:space="preserve">4.60</w:t>
+              <w:t xml:space="preserve">-4.60</w:t>
             </w:r>
           </w:p>
         </w:tc>
@@ -5057,65 +5057,65 @@
                 <w:szCs w:val="22"/>
                 <w:color w:val="000000"/>
               </w:rPr>
-              <w:t xml:space="preserve">0.15</w:t>
-            </w:r>
-          </w:p>
-        </w:tc>
-        <w:tc>
-          <w:tcPr>
-            <w:tcBorders/>
-            <w:shd w:val="clear" w:color="auto" w:fill="FFFFFF"/>
-            <w:tcMar>
-              <w:top w:w="0" w:type="dxa"/>
-              <w:bottom w:w="0" w:type="dxa"/>
-              <w:left w:w="0" w:type="dxa"/>
-              <w:right w:w="0" w:type="dxa"/>
-            </w:tcMar>
-            <w:vAlign w:val="center"/>
-          </w:tcPr>
-          <w:p>
-            <w:pPr>
-              <w:jc w:val="left"/>
-              <w:spacing w:after="100" w:before="100" w:line="240"/>
-              <w:ind w:firstLine="0" w:left="100" w:right="100"/>
-            </w:pPr>
-            <w:r xmlns:w="http://schemas.openxmlformats.org/wordprocessingml/2006/main" xmlns:wp="http://schemas.openxmlformats.org/drawingml/2006/wordprocessingDrawing" xmlns:r="http://schemas.openxmlformats.org/officeDocument/2006/relationships" xmlns:w14="http://schemas.microsoft.com/office/word/2010/wordml">
-              <w:rPr>
-                <w:rFonts w:ascii="Arial" w:hAnsi="Arial" w:eastAsia="Arial" w:cs="Arial"/>
-                <w:sz w:val="22"/>
-                <w:szCs w:val="22"/>
-                <w:color w:val="000000"/>
-              </w:rPr>
-              <w:t xml:space="preserve">0.06</w:t>
-            </w:r>
-          </w:p>
-        </w:tc>
-        <w:tc>
-          <w:tcPr>
-            <w:tcBorders/>
-            <w:shd w:val="clear" w:color="auto" w:fill="FFFFFF"/>
-            <w:tcMar>
-              <w:top w:w="0" w:type="dxa"/>
-              <w:bottom w:w="0" w:type="dxa"/>
-              <w:left w:w="0" w:type="dxa"/>
-              <w:right w:w="0" w:type="dxa"/>
-            </w:tcMar>
-            <w:vAlign w:val="center"/>
-          </w:tcPr>
-          <w:p>
-            <w:pPr>
-              <w:jc w:val="left"/>
-              <w:spacing w:after="100" w:before="100" w:line="240"/>
-              <w:ind w:firstLine="0" w:left="100" w:right="100"/>
-            </w:pPr>
-            <w:r xmlns:w="http://schemas.openxmlformats.org/wordprocessingml/2006/main" xmlns:wp="http://schemas.openxmlformats.org/drawingml/2006/wordprocessingDrawing" xmlns:r="http://schemas.openxmlformats.org/officeDocument/2006/relationships" xmlns:w14="http://schemas.microsoft.com/office/word/2010/wordml">
-              <w:rPr>
-                <w:rFonts w:ascii="Arial" w:hAnsi="Arial" w:eastAsia="Arial" w:cs="Arial"/>
-                <w:sz w:val="22"/>
-                <w:szCs w:val="22"/>
-                <w:color w:val="000000"/>
-              </w:rPr>
-              <w:t xml:space="preserve">Has gone without cash income</w:t>
+              <w:t xml:space="preserve">-0.06</w:t>
+            </w:r>
+          </w:p>
+        </w:tc>
+        <w:tc>
+          <w:tcPr>
+            <w:tcBorders/>
+            <w:shd w:val="clear" w:color="auto" w:fill="FFFFFF"/>
+            <w:tcMar>
+              <w:top w:w="0" w:type="dxa"/>
+              <w:bottom w:w="0" w:type="dxa"/>
+              <w:left w:w="0" w:type="dxa"/>
+              <w:right w:w="0" w:type="dxa"/>
+            </w:tcMar>
+            <w:vAlign w:val="center"/>
+          </w:tcPr>
+          <w:p>
+            <w:pPr>
+              <w:jc w:val="left"/>
+              <w:spacing w:after="100" w:before="100" w:line="240"/>
+              <w:ind w:firstLine="0" w:left="100" w:right="100"/>
+            </w:pPr>
+            <w:r xmlns:w="http://schemas.openxmlformats.org/wordprocessingml/2006/main" xmlns:wp="http://schemas.openxmlformats.org/drawingml/2006/wordprocessingDrawing" xmlns:r="http://schemas.openxmlformats.org/officeDocument/2006/relationships" xmlns:w14="http://schemas.microsoft.com/office/word/2010/wordml">
+              <w:rPr>
+                <w:rFonts w:ascii="Arial" w:hAnsi="Arial" w:eastAsia="Arial" w:cs="Arial"/>
+                <w:sz w:val="22"/>
+                <w:szCs w:val="22"/>
+                <w:color w:val="000000"/>
+              </w:rPr>
+              <w:t xml:space="preserve">-0.15</w:t>
+            </w:r>
+          </w:p>
+        </w:tc>
+        <w:tc>
+          <w:tcPr>
+            <w:tcBorders/>
+            <w:shd w:val="clear" w:color="auto" w:fill="FFFFFF"/>
+            <w:tcMar>
+              <w:top w:w="0" w:type="dxa"/>
+              <w:bottom w:w="0" w:type="dxa"/>
+              <w:left w:w="0" w:type="dxa"/>
+              <w:right w:w="0" w:type="dxa"/>
+            </w:tcMar>
+            <w:vAlign w:val="center"/>
+          </w:tcPr>
+          <w:p>
+            <w:pPr>
+              <w:jc w:val="left"/>
+              <w:spacing w:after="100" w:before="100" w:line="240"/>
+              <w:ind w:firstLine="0" w:left="100" w:right="100"/>
+            </w:pPr>
+            <w:r xmlns:w="http://schemas.openxmlformats.org/wordprocessingml/2006/main" xmlns:wp="http://schemas.openxmlformats.org/drawingml/2006/wordprocessingDrawing" xmlns:r="http://schemas.openxmlformats.org/officeDocument/2006/relationships" xmlns:w14="http://schemas.microsoft.com/office/word/2010/wordml">
+              <w:rPr>
+                <w:rFonts w:ascii="Arial" w:hAnsi="Arial" w:eastAsia="Arial" w:cs="Arial"/>
+                <w:sz w:val="22"/>
+                <w:szCs w:val="22"/>
+                <w:color w:val="000000"/>
+              </w:rPr>
+              <w:t xml:space="preserve">Has always had cash income</w:t>
             </w:r>
           </w:p>
         </w:tc>
@@ -5179,7 +5179,7 @@
                 <w:szCs w:val="22"/>
                 <w:color w:val="000000"/>
               </w:rPr>
-              <w:t xml:space="preserve">0.01</w:t>
+              <w:t xml:space="preserve">-0.01</w:t>
             </w:r>
           </w:p>
         </w:tc>
@@ -5237,7 +5237,7 @@
                 <w:szCs w:val="22"/>
                 <w:color w:val="000000"/>
               </w:rPr>
-              <w:t xml:space="preserve">0.60</w:t>
+              <w:t xml:space="preserve">-0.60</w:t>
             </w:r>
           </w:p>
         </w:tc>
@@ -5324,65 +5324,65 @@
                 <w:szCs w:val="22"/>
                 <w:color w:val="000000"/>
               </w:rPr>
-              <w:t xml:space="preserve">0.06</w:t>
-            </w:r>
-          </w:p>
-        </w:tc>
-        <w:tc>
-          <w:tcPr>
-            <w:tcBorders/>
-            <w:shd w:val="clear" w:color="auto" w:fill="FFFFFF"/>
-            <w:tcMar>
-              <w:top w:w="0" w:type="dxa"/>
-              <w:bottom w:w="0" w:type="dxa"/>
-              <w:left w:w="0" w:type="dxa"/>
-              <w:right w:w="0" w:type="dxa"/>
-            </w:tcMar>
-            <w:vAlign w:val="center"/>
-          </w:tcPr>
-          <w:p>
-            <w:pPr>
-              <w:jc w:val="left"/>
-              <w:spacing w:after="100" w:before="100" w:line="240"/>
-              <w:ind w:firstLine="0" w:left="100" w:right="100"/>
-            </w:pPr>
-            <w:r xmlns:w="http://schemas.openxmlformats.org/wordprocessingml/2006/main" xmlns:wp="http://schemas.openxmlformats.org/drawingml/2006/wordprocessingDrawing" xmlns:r="http://schemas.openxmlformats.org/officeDocument/2006/relationships" xmlns:w14="http://schemas.microsoft.com/office/word/2010/wordml">
-              <w:rPr>
-                <w:rFonts w:ascii="Arial" w:hAnsi="Arial" w:eastAsia="Arial" w:cs="Arial"/>
-                <w:sz w:val="22"/>
-                <w:szCs w:val="22"/>
-                <w:color w:val="000000"/>
-              </w:rPr>
-              <w:t xml:space="preserve">-0.03</w:t>
-            </w:r>
-          </w:p>
-        </w:tc>
-        <w:tc>
-          <w:tcPr>
-            <w:tcBorders/>
-            <w:shd w:val="clear" w:color="auto" w:fill="FFFFFF"/>
-            <w:tcMar>
-              <w:top w:w="0" w:type="dxa"/>
-              <w:bottom w:w="0" w:type="dxa"/>
-              <w:left w:w="0" w:type="dxa"/>
-              <w:right w:w="0" w:type="dxa"/>
-            </w:tcMar>
-            <w:vAlign w:val="center"/>
-          </w:tcPr>
-          <w:p>
-            <w:pPr>
-              <w:jc w:val="left"/>
-              <w:spacing w:after="100" w:before="100" w:line="240"/>
-              <w:ind w:firstLine="0" w:left="100" w:right="100"/>
-            </w:pPr>
-            <w:r xmlns:w="http://schemas.openxmlformats.org/wordprocessingml/2006/main" xmlns:wp="http://schemas.openxmlformats.org/drawingml/2006/wordprocessingDrawing" xmlns:r="http://schemas.openxmlformats.org/officeDocument/2006/relationships" xmlns:w14="http://schemas.microsoft.com/office/word/2010/wordml">
-              <w:rPr>
-                <w:rFonts w:ascii="Arial" w:hAnsi="Arial" w:eastAsia="Arial" w:cs="Arial"/>
-                <w:sz w:val="22"/>
-                <w:szCs w:val="22"/>
-                <w:color w:val="000000"/>
-              </w:rPr>
-              <w:t xml:space="preserve">Has gone without clean water</w:t>
+              <w:t xml:space="preserve">0.03</w:t>
+            </w:r>
+          </w:p>
+        </w:tc>
+        <w:tc>
+          <w:tcPr>
+            <w:tcBorders/>
+            <w:shd w:val="clear" w:color="auto" w:fill="FFFFFF"/>
+            <w:tcMar>
+              <w:top w:w="0" w:type="dxa"/>
+              <w:bottom w:w="0" w:type="dxa"/>
+              <w:left w:w="0" w:type="dxa"/>
+              <w:right w:w="0" w:type="dxa"/>
+            </w:tcMar>
+            <w:vAlign w:val="center"/>
+          </w:tcPr>
+          <w:p>
+            <w:pPr>
+              <w:jc w:val="left"/>
+              <w:spacing w:after="100" w:before="100" w:line="240"/>
+              <w:ind w:firstLine="0" w:left="100" w:right="100"/>
+            </w:pPr>
+            <w:r xmlns:w="http://schemas.openxmlformats.org/wordprocessingml/2006/main" xmlns:wp="http://schemas.openxmlformats.org/drawingml/2006/wordprocessingDrawing" xmlns:r="http://schemas.openxmlformats.org/officeDocument/2006/relationships" xmlns:w14="http://schemas.microsoft.com/office/word/2010/wordml">
+              <w:rPr>
+                <w:rFonts w:ascii="Arial" w:hAnsi="Arial" w:eastAsia="Arial" w:cs="Arial"/>
+                <w:sz w:val="22"/>
+                <w:szCs w:val="22"/>
+                <w:color w:val="000000"/>
+              </w:rPr>
+              <w:t xml:space="preserve">-0.06</w:t>
+            </w:r>
+          </w:p>
+        </w:tc>
+        <w:tc>
+          <w:tcPr>
+            <w:tcBorders/>
+            <w:shd w:val="clear" w:color="auto" w:fill="FFFFFF"/>
+            <w:tcMar>
+              <w:top w:w="0" w:type="dxa"/>
+              <w:bottom w:w="0" w:type="dxa"/>
+              <w:left w:w="0" w:type="dxa"/>
+              <w:right w:w="0" w:type="dxa"/>
+            </w:tcMar>
+            <w:vAlign w:val="center"/>
+          </w:tcPr>
+          <w:p>
+            <w:pPr>
+              <w:jc w:val="left"/>
+              <w:spacing w:after="100" w:before="100" w:line="240"/>
+              <w:ind w:firstLine="0" w:left="100" w:right="100"/>
+            </w:pPr>
+            <w:r xmlns:w="http://schemas.openxmlformats.org/wordprocessingml/2006/main" xmlns:wp="http://schemas.openxmlformats.org/drawingml/2006/wordprocessingDrawing" xmlns:r="http://schemas.openxmlformats.org/officeDocument/2006/relationships" xmlns:w14="http://schemas.microsoft.com/office/word/2010/wordml">
+              <w:rPr>
+                <w:rFonts w:ascii="Arial" w:hAnsi="Arial" w:eastAsia="Arial" w:cs="Arial"/>
+                <w:sz w:val="22"/>
+                <w:szCs w:val="22"/>
+                <w:color w:val="000000"/>
+              </w:rPr>
+              <w:t xml:space="preserve">Has always had clean water</w:t>
             </w:r>
           </w:p>
         </w:tc>
@@ -5446,7 +5446,7 @@
                 <w:szCs w:val="22"/>
                 <w:color w:val="000000"/>
               </w:rPr>
-              <w:t xml:space="preserve">0.06</w:t>
+              <w:t xml:space="preserve">-0.06</w:t>
             </w:r>
           </w:p>
         </w:tc>
@@ -5504,7 +5504,7 @@
                 <w:szCs w:val="22"/>
                 <w:color w:val="000000"/>
               </w:rPr>
-              <w:t xml:space="preserve">2.55</w:t>
+              <w:t xml:space="preserve">-2.55</w:t>
             </w:r>
           </w:p>
         </w:tc>
@@ -5591,65 +5591,65 @@
                 <w:szCs w:val="22"/>
                 <w:color w:val="000000"/>
               </w:rPr>
-              <w:t xml:space="preserve">0.11</w:t>
-            </w:r>
-          </w:p>
-        </w:tc>
-        <w:tc>
-          <w:tcPr>
-            <w:tcBorders/>
-            <w:shd w:val="clear" w:color="auto" w:fill="FFFFFF"/>
-            <w:tcMar>
-              <w:top w:w="0" w:type="dxa"/>
-              <w:bottom w:w="0" w:type="dxa"/>
-              <w:left w:w="0" w:type="dxa"/>
-              <w:right w:w="0" w:type="dxa"/>
-            </w:tcMar>
-            <w:vAlign w:val="center"/>
-          </w:tcPr>
-          <w:p>
-            <w:pPr>
-              <w:jc w:val="left"/>
-              <w:spacing w:after="100" w:before="100" w:line="240"/>
-              <w:ind w:firstLine="0" w:left="100" w:right="100"/>
-            </w:pPr>
-            <w:r xmlns:w="http://schemas.openxmlformats.org/wordprocessingml/2006/main" xmlns:wp="http://schemas.openxmlformats.org/drawingml/2006/wordprocessingDrawing" xmlns:r="http://schemas.openxmlformats.org/officeDocument/2006/relationships" xmlns:w14="http://schemas.microsoft.com/office/word/2010/wordml">
-              <w:rPr>
-                <w:rFonts w:ascii="Arial" w:hAnsi="Arial" w:eastAsia="Arial" w:cs="Arial"/>
-                <w:sz w:val="22"/>
-                <w:szCs w:val="22"/>
-                <w:color w:val="000000"/>
-              </w:rPr>
-              <w:t xml:space="preserve">0.01</w:t>
-            </w:r>
-          </w:p>
-        </w:tc>
-        <w:tc>
-          <w:tcPr>
-            <w:tcBorders/>
-            <w:shd w:val="clear" w:color="auto" w:fill="FFFFFF"/>
-            <w:tcMar>
-              <w:top w:w="0" w:type="dxa"/>
-              <w:bottom w:w="0" w:type="dxa"/>
-              <w:left w:w="0" w:type="dxa"/>
-              <w:right w:w="0" w:type="dxa"/>
-            </w:tcMar>
-            <w:vAlign w:val="center"/>
-          </w:tcPr>
-          <w:p>
-            <w:pPr>
-              <w:jc w:val="left"/>
-              <w:spacing w:after="100" w:before="100" w:line="240"/>
-              <w:ind w:firstLine="0" w:left="100" w:right="100"/>
-            </w:pPr>
-            <w:r xmlns:w="http://schemas.openxmlformats.org/wordprocessingml/2006/main" xmlns:wp="http://schemas.openxmlformats.org/drawingml/2006/wordprocessingDrawing" xmlns:r="http://schemas.openxmlformats.org/officeDocument/2006/relationships" xmlns:w14="http://schemas.microsoft.com/office/word/2010/wordml">
-              <w:rPr>
-                <w:rFonts w:ascii="Arial" w:hAnsi="Arial" w:eastAsia="Arial" w:cs="Arial"/>
-                <w:sz w:val="22"/>
-                <w:szCs w:val="22"/>
-                <w:color w:val="000000"/>
-              </w:rPr>
-              <w:t xml:space="preserve">Has gone without clean water</w:t>
+              <w:t xml:space="preserve">-0.01</w:t>
+            </w:r>
+          </w:p>
+        </w:tc>
+        <w:tc>
+          <w:tcPr>
+            <w:tcBorders/>
+            <w:shd w:val="clear" w:color="auto" w:fill="FFFFFF"/>
+            <w:tcMar>
+              <w:top w:w="0" w:type="dxa"/>
+              <w:bottom w:w="0" w:type="dxa"/>
+              <w:left w:w="0" w:type="dxa"/>
+              <w:right w:w="0" w:type="dxa"/>
+            </w:tcMar>
+            <w:vAlign w:val="center"/>
+          </w:tcPr>
+          <w:p>
+            <w:pPr>
+              <w:jc w:val="left"/>
+              <w:spacing w:after="100" w:before="100" w:line="240"/>
+              <w:ind w:firstLine="0" w:left="100" w:right="100"/>
+            </w:pPr>
+            <w:r xmlns:w="http://schemas.openxmlformats.org/wordprocessingml/2006/main" xmlns:wp="http://schemas.openxmlformats.org/drawingml/2006/wordprocessingDrawing" xmlns:r="http://schemas.openxmlformats.org/officeDocument/2006/relationships" xmlns:w14="http://schemas.microsoft.com/office/word/2010/wordml">
+              <w:rPr>
+                <w:rFonts w:ascii="Arial" w:hAnsi="Arial" w:eastAsia="Arial" w:cs="Arial"/>
+                <w:sz w:val="22"/>
+                <w:szCs w:val="22"/>
+                <w:color w:val="000000"/>
+              </w:rPr>
+              <w:t xml:space="preserve">-0.11</w:t>
+            </w:r>
+          </w:p>
+        </w:tc>
+        <w:tc>
+          <w:tcPr>
+            <w:tcBorders/>
+            <w:shd w:val="clear" w:color="auto" w:fill="FFFFFF"/>
+            <w:tcMar>
+              <w:top w:w="0" w:type="dxa"/>
+              <w:bottom w:w="0" w:type="dxa"/>
+              <w:left w:w="0" w:type="dxa"/>
+              <w:right w:w="0" w:type="dxa"/>
+            </w:tcMar>
+            <w:vAlign w:val="center"/>
+          </w:tcPr>
+          <w:p>
+            <w:pPr>
+              <w:jc w:val="left"/>
+              <w:spacing w:after="100" w:before="100" w:line="240"/>
+              <w:ind w:firstLine="0" w:left="100" w:right="100"/>
+            </w:pPr>
+            <w:r xmlns:w="http://schemas.openxmlformats.org/wordprocessingml/2006/main" xmlns:wp="http://schemas.openxmlformats.org/drawingml/2006/wordprocessingDrawing" xmlns:r="http://schemas.openxmlformats.org/officeDocument/2006/relationships" xmlns:w14="http://schemas.microsoft.com/office/word/2010/wordml">
+              <w:rPr>
+                <w:rFonts w:ascii="Arial" w:hAnsi="Arial" w:eastAsia="Arial" w:cs="Arial"/>
+                <w:sz w:val="22"/>
+                <w:szCs w:val="22"/>
+                <w:color w:val="000000"/>
+              </w:rPr>
+              <w:t xml:space="preserve">Has always had clean water</w:t>
             </w:r>
           </w:p>
         </w:tc>
@@ -5713,7 +5713,7 @@
                 <w:szCs w:val="22"/>
                 <w:color w:val="000000"/>
               </w:rPr>
-              <w:t xml:space="preserve">-0.12</w:t>
+              <w:t xml:space="preserve">0.12</w:t>
             </w:r>
           </w:p>
         </w:tc>
@@ -5771,7 +5771,7 @@
                 <w:szCs w:val="22"/>
                 <w:color w:val="000000"/>
               </w:rPr>
-              <w:t xml:space="preserve">-4.49</w:t>
+              <w:t xml:space="preserve">4.49</w:t>
             </w:r>
           </w:p>
         </w:tc>
@@ -5858,65 +5858,65 @@
                 <w:szCs w:val="22"/>
                 <w:color w:val="000000"/>
               </w:rPr>
-              <w:t xml:space="preserve">-0.07</w:t>
-            </w:r>
-          </w:p>
-        </w:tc>
-        <w:tc>
-          <w:tcPr>
-            <w:tcBorders/>
-            <w:shd w:val="clear" w:color="auto" w:fill="FFFFFF"/>
-            <w:tcMar>
-              <w:top w:w="0" w:type="dxa"/>
-              <w:bottom w:w="0" w:type="dxa"/>
-              <w:left w:w="0" w:type="dxa"/>
-              <w:right w:w="0" w:type="dxa"/>
-            </w:tcMar>
-            <w:vAlign w:val="center"/>
-          </w:tcPr>
-          <w:p>
-            <w:pPr>
-              <w:jc w:val="left"/>
-              <w:spacing w:after="100" w:before="100" w:line="240"/>
-              <w:ind w:firstLine="0" w:left="100" w:right="100"/>
-            </w:pPr>
-            <w:r xmlns:w="http://schemas.openxmlformats.org/wordprocessingml/2006/main" xmlns:wp="http://schemas.openxmlformats.org/drawingml/2006/wordprocessingDrawing" xmlns:r="http://schemas.openxmlformats.org/officeDocument/2006/relationships" xmlns:w14="http://schemas.microsoft.com/office/word/2010/wordml">
-              <w:rPr>
-                <w:rFonts w:ascii="Arial" w:hAnsi="Arial" w:eastAsia="Arial" w:cs="Arial"/>
-                <w:sz w:val="22"/>
-                <w:szCs w:val="22"/>
-                <w:color w:val="000000"/>
-              </w:rPr>
-              <w:t xml:space="preserve">-0.17</w:t>
-            </w:r>
-          </w:p>
-        </w:tc>
-        <w:tc>
-          <w:tcPr>
-            <w:tcBorders/>
-            <w:shd w:val="clear" w:color="auto" w:fill="FFFFFF"/>
-            <w:tcMar>
-              <w:top w:w="0" w:type="dxa"/>
-              <w:bottom w:w="0" w:type="dxa"/>
-              <w:left w:w="0" w:type="dxa"/>
-              <w:right w:w="0" w:type="dxa"/>
-            </w:tcMar>
-            <w:vAlign w:val="center"/>
-          </w:tcPr>
-          <w:p>
-            <w:pPr>
-              <w:jc w:val="left"/>
-              <w:spacing w:after="100" w:before="100" w:line="240"/>
-              <w:ind w:firstLine="0" w:left="100" w:right="100"/>
-            </w:pPr>
-            <w:r xmlns:w="http://schemas.openxmlformats.org/wordprocessingml/2006/main" xmlns:wp="http://schemas.openxmlformats.org/drawingml/2006/wordprocessingDrawing" xmlns:r="http://schemas.openxmlformats.org/officeDocument/2006/relationships" xmlns:w14="http://schemas.microsoft.com/office/word/2010/wordml">
-              <w:rPr>
-                <w:rFonts w:ascii="Arial" w:hAnsi="Arial" w:eastAsia="Arial" w:cs="Arial"/>
-                <w:sz w:val="22"/>
-                <w:szCs w:val="22"/>
-                <w:color w:val="000000"/>
-              </w:rPr>
-              <w:t xml:space="preserve">Has feared crime in own home</w:t>
+              <w:t xml:space="preserve">0.17</w:t>
+            </w:r>
+          </w:p>
+        </w:tc>
+        <w:tc>
+          <w:tcPr>
+            <w:tcBorders/>
+            <w:shd w:val="clear" w:color="auto" w:fill="FFFFFF"/>
+            <w:tcMar>
+              <w:top w:w="0" w:type="dxa"/>
+              <w:bottom w:w="0" w:type="dxa"/>
+              <w:left w:w="0" w:type="dxa"/>
+              <w:right w:w="0" w:type="dxa"/>
+            </w:tcMar>
+            <w:vAlign w:val="center"/>
+          </w:tcPr>
+          <w:p>
+            <w:pPr>
+              <w:jc w:val="left"/>
+              <w:spacing w:after="100" w:before="100" w:line="240"/>
+              <w:ind w:firstLine="0" w:left="100" w:right="100"/>
+            </w:pPr>
+            <w:r xmlns:w="http://schemas.openxmlformats.org/wordprocessingml/2006/main" xmlns:wp="http://schemas.openxmlformats.org/drawingml/2006/wordprocessingDrawing" xmlns:r="http://schemas.openxmlformats.org/officeDocument/2006/relationships" xmlns:w14="http://schemas.microsoft.com/office/word/2010/wordml">
+              <w:rPr>
+                <w:rFonts w:ascii="Arial" w:hAnsi="Arial" w:eastAsia="Arial" w:cs="Arial"/>
+                <w:sz w:val="22"/>
+                <w:szCs w:val="22"/>
+                <w:color w:val="000000"/>
+              </w:rPr>
+              <w:t xml:space="preserve">0.07</w:t>
+            </w:r>
+          </w:p>
+        </w:tc>
+        <w:tc>
+          <w:tcPr>
+            <w:tcBorders/>
+            <w:shd w:val="clear" w:color="auto" w:fill="FFFFFF"/>
+            <w:tcMar>
+              <w:top w:w="0" w:type="dxa"/>
+              <w:bottom w:w="0" w:type="dxa"/>
+              <w:left w:w="0" w:type="dxa"/>
+              <w:right w:w="0" w:type="dxa"/>
+            </w:tcMar>
+            <w:vAlign w:val="center"/>
+          </w:tcPr>
+          <w:p>
+            <w:pPr>
+              <w:jc w:val="left"/>
+              <w:spacing w:after="100" w:before="100" w:line="240"/>
+              <w:ind w:firstLine="0" w:left="100" w:right="100"/>
+            </w:pPr>
+            <w:r xmlns:w="http://schemas.openxmlformats.org/wordprocessingml/2006/main" xmlns:wp="http://schemas.openxmlformats.org/drawingml/2006/wordprocessingDrawing" xmlns:r="http://schemas.openxmlformats.org/officeDocument/2006/relationships" xmlns:w14="http://schemas.microsoft.com/office/word/2010/wordml">
+              <w:rPr>
+                <w:rFonts w:ascii="Arial" w:hAnsi="Arial" w:eastAsia="Arial" w:cs="Arial"/>
+                <w:sz w:val="22"/>
+                <w:szCs w:val="22"/>
+                <w:color w:val="000000"/>
+              </w:rPr>
+              <w:t xml:space="preserve">Has not feared crime in own home</w:t>
             </w:r>
           </w:p>
         </w:tc>
@@ -5980,7 +5980,7 @@
                 <w:szCs w:val="22"/>
                 <w:color w:val="000000"/>
               </w:rPr>
-              <w:t xml:space="preserve">0.13</w:t>
+              <w:t xml:space="preserve">-0.13</w:t>
             </w:r>
           </w:p>
         </w:tc>
@@ -6038,7 +6038,7 @@
                 <w:szCs w:val="22"/>
                 <w:color w:val="000000"/>
               </w:rPr>
-              <w:t xml:space="preserve">4.79</w:t>
+              <w:t xml:space="preserve">-4.79</w:t>
             </w:r>
           </w:p>
         </w:tc>
@@ -6125,65 +6125,65 @@
                 <w:szCs w:val="22"/>
                 <w:color w:val="000000"/>
               </w:rPr>
-              <w:t xml:space="preserve">0.18</w:t>
-            </w:r>
-          </w:p>
-        </w:tc>
-        <w:tc>
-          <w:tcPr>
-            <w:tcBorders/>
-            <w:shd w:val="clear" w:color="auto" w:fill="FFFFFF"/>
-            <w:tcMar>
-              <w:top w:w="0" w:type="dxa"/>
-              <w:bottom w:w="0" w:type="dxa"/>
-              <w:left w:w="0" w:type="dxa"/>
-              <w:right w:w="0" w:type="dxa"/>
-            </w:tcMar>
-            <w:vAlign w:val="center"/>
-          </w:tcPr>
-          <w:p>
-            <w:pPr>
-              <w:jc w:val="left"/>
-              <w:spacing w:after="100" w:before="100" w:line="240"/>
-              <w:ind w:firstLine="0" w:left="100" w:right="100"/>
-            </w:pPr>
-            <w:r xmlns:w="http://schemas.openxmlformats.org/wordprocessingml/2006/main" xmlns:wp="http://schemas.openxmlformats.org/drawingml/2006/wordprocessingDrawing" xmlns:r="http://schemas.openxmlformats.org/officeDocument/2006/relationships" xmlns:w14="http://schemas.microsoft.com/office/word/2010/wordml">
-              <w:rPr>
-                <w:rFonts w:ascii="Arial" w:hAnsi="Arial" w:eastAsia="Arial" w:cs="Arial"/>
-                <w:sz w:val="22"/>
-                <w:szCs w:val="22"/>
-                <w:color w:val="000000"/>
-              </w:rPr>
-              <w:t xml:space="preserve">0.08</w:t>
-            </w:r>
-          </w:p>
-        </w:tc>
-        <w:tc>
-          <w:tcPr>
-            <w:tcBorders/>
-            <w:shd w:val="clear" w:color="auto" w:fill="FFFFFF"/>
-            <w:tcMar>
-              <w:top w:w="0" w:type="dxa"/>
-              <w:bottom w:w="0" w:type="dxa"/>
-              <w:left w:w="0" w:type="dxa"/>
-              <w:right w:w="0" w:type="dxa"/>
-            </w:tcMar>
-            <w:vAlign w:val="center"/>
-          </w:tcPr>
-          <w:p>
-            <w:pPr>
-              <w:jc w:val="left"/>
-              <w:spacing w:after="100" w:before="100" w:line="240"/>
-              <w:ind w:firstLine="0" w:left="100" w:right="100"/>
-            </w:pPr>
-            <w:r xmlns:w="http://schemas.openxmlformats.org/wordprocessingml/2006/main" xmlns:wp="http://schemas.openxmlformats.org/drawingml/2006/wordprocessingDrawing" xmlns:r="http://schemas.openxmlformats.org/officeDocument/2006/relationships" xmlns:w14="http://schemas.microsoft.com/office/word/2010/wordml">
-              <w:rPr>
-                <w:rFonts w:ascii="Arial" w:hAnsi="Arial" w:eastAsia="Arial" w:cs="Arial"/>
-                <w:sz w:val="22"/>
-                <w:szCs w:val="22"/>
-                <w:color w:val="000000"/>
-              </w:rPr>
-              <w:t xml:space="preserve">Has feared crime in own home</w:t>
+              <w:t xml:space="preserve">-0.08</w:t>
+            </w:r>
+          </w:p>
+        </w:tc>
+        <w:tc>
+          <w:tcPr>
+            <w:tcBorders/>
+            <w:shd w:val="clear" w:color="auto" w:fill="FFFFFF"/>
+            <w:tcMar>
+              <w:top w:w="0" w:type="dxa"/>
+              <w:bottom w:w="0" w:type="dxa"/>
+              <w:left w:w="0" w:type="dxa"/>
+              <w:right w:w="0" w:type="dxa"/>
+            </w:tcMar>
+            <w:vAlign w:val="center"/>
+          </w:tcPr>
+          <w:p>
+            <w:pPr>
+              <w:jc w:val="left"/>
+              <w:spacing w:after="100" w:before="100" w:line="240"/>
+              <w:ind w:firstLine="0" w:left="100" w:right="100"/>
+            </w:pPr>
+            <w:r xmlns:w="http://schemas.openxmlformats.org/wordprocessingml/2006/main" xmlns:wp="http://schemas.openxmlformats.org/drawingml/2006/wordprocessingDrawing" xmlns:r="http://schemas.openxmlformats.org/officeDocument/2006/relationships" xmlns:w14="http://schemas.microsoft.com/office/word/2010/wordml">
+              <w:rPr>
+                <w:rFonts w:ascii="Arial" w:hAnsi="Arial" w:eastAsia="Arial" w:cs="Arial"/>
+                <w:sz w:val="22"/>
+                <w:szCs w:val="22"/>
+                <w:color w:val="000000"/>
+              </w:rPr>
+              <w:t xml:space="preserve">-0.18</w:t>
+            </w:r>
+          </w:p>
+        </w:tc>
+        <w:tc>
+          <w:tcPr>
+            <w:tcBorders/>
+            <w:shd w:val="clear" w:color="auto" w:fill="FFFFFF"/>
+            <w:tcMar>
+              <w:top w:w="0" w:type="dxa"/>
+              <w:bottom w:w="0" w:type="dxa"/>
+              <w:left w:w="0" w:type="dxa"/>
+              <w:right w:w="0" w:type="dxa"/>
+            </w:tcMar>
+            <w:vAlign w:val="center"/>
+          </w:tcPr>
+          <w:p>
+            <w:pPr>
+              <w:jc w:val="left"/>
+              <w:spacing w:after="100" w:before="100" w:line="240"/>
+              <w:ind w:firstLine="0" w:left="100" w:right="100"/>
+            </w:pPr>
+            <w:r xmlns:w="http://schemas.openxmlformats.org/wordprocessingml/2006/main" xmlns:wp="http://schemas.openxmlformats.org/drawingml/2006/wordprocessingDrawing" xmlns:r="http://schemas.openxmlformats.org/officeDocument/2006/relationships" xmlns:w14="http://schemas.microsoft.com/office/word/2010/wordml">
+              <w:rPr>
+                <w:rFonts w:ascii="Arial" w:hAnsi="Arial" w:eastAsia="Arial" w:cs="Arial"/>
+                <w:sz w:val="22"/>
+                <w:szCs w:val="22"/>
+                <w:color w:val="000000"/>
+              </w:rPr>
+              <w:t xml:space="preserve">Has not feared crime in own home</w:t>
             </w:r>
           </w:p>
         </w:tc>
@@ -6247,7 +6247,7 @@
                 <w:szCs w:val="22"/>
                 <w:color w:val="000000"/>
               </w:rPr>
-              <w:t xml:space="preserve">0.04</w:t>
+              <w:t xml:space="preserve">-0.04</w:t>
             </w:r>
           </w:p>
         </w:tc>
@@ -6305,7 +6305,7 @@
                 <w:szCs w:val="22"/>
                 <w:color w:val="000000"/>
               </w:rPr>
-              <w:t xml:space="preserve">1.86</w:t>
+              <w:t xml:space="preserve">-1.86</w:t>
             </w:r>
           </w:p>
         </w:tc>
@@ -6392,35 +6392,6 @@
                 <w:szCs w:val="22"/>
                 <w:color w:val="000000"/>
               </w:rPr>
-              <w:t xml:space="preserve">0.08</w:t>
-            </w:r>
-          </w:p>
-        </w:tc>
-        <w:tc>
-          <w:tcPr>
-            <w:tcBorders/>
-            <w:shd w:val="clear" w:color="auto" w:fill="FFFFFF"/>
-            <w:tcMar>
-              <w:top w:w="0" w:type="dxa"/>
-              <w:bottom w:w="0" w:type="dxa"/>
-              <w:left w:w="0" w:type="dxa"/>
-              <w:right w:w="0" w:type="dxa"/>
-            </w:tcMar>
-            <w:vAlign w:val="center"/>
-          </w:tcPr>
-          <w:p>
-            <w:pPr>
-              <w:jc w:val="left"/>
-              <w:spacing w:after="100" w:before="100" w:line="240"/>
-              <w:ind w:firstLine="0" w:left="100" w:right="100"/>
-            </w:pPr>
-            <w:r xmlns:w="http://schemas.openxmlformats.org/wordprocessingml/2006/main" xmlns:wp="http://schemas.openxmlformats.org/drawingml/2006/wordprocessingDrawing" xmlns:r="http://schemas.openxmlformats.org/officeDocument/2006/relationships" xmlns:w14="http://schemas.microsoft.com/office/word/2010/wordml">
-              <w:rPr>
-                <w:rFonts w:ascii="Arial" w:hAnsi="Arial" w:eastAsia="Arial" w:cs="Arial"/>
-                <w:sz w:val="22"/>
-                <w:szCs w:val="22"/>
-                <w:color w:val="000000"/>
-              </w:rPr>
               <w:t xml:space="preserve">0.00</w:t>
             </w:r>
           </w:p>
@@ -6450,7 +6421,36 @@
                 <w:szCs w:val="22"/>
                 <w:color w:val="000000"/>
               </w:rPr>
-              <w:t xml:space="preserve">Knows someone who died of AIDS</w:t>
+              <w:t xml:space="preserve">-0.08</w:t>
+            </w:r>
+          </w:p>
+        </w:tc>
+        <w:tc>
+          <w:tcPr>
+            <w:tcBorders/>
+            <w:shd w:val="clear" w:color="auto" w:fill="FFFFFF"/>
+            <w:tcMar>
+              <w:top w:w="0" w:type="dxa"/>
+              <w:bottom w:w="0" w:type="dxa"/>
+              <w:left w:w="0" w:type="dxa"/>
+              <w:right w:w="0" w:type="dxa"/>
+            </w:tcMar>
+            <w:vAlign w:val="center"/>
+          </w:tcPr>
+          <w:p>
+            <w:pPr>
+              <w:jc w:val="left"/>
+              <w:spacing w:after="100" w:before="100" w:line="240"/>
+              <w:ind w:firstLine="0" w:left="100" w:right="100"/>
+            </w:pPr>
+            <w:r xmlns:w="http://schemas.openxmlformats.org/wordprocessingml/2006/main" xmlns:wp="http://schemas.openxmlformats.org/drawingml/2006/wordprocessingDrawing" xmlns:r="http://schemas.openxmlformats.org/officeDocument/2006/relationships" xmlns:w14="http://schemas.microsoft.com/office/word/2010/wordml">
+              <w:rPr>
+                <w:rFonts w:ascii="Arial" w:hAnsi="Arial" w:eastAsia="Arial" w:cs="Arial"/>
+                <w:sz w:val="22"/>
+                <w:szCs w:val="22"/>
+                <w:color w:val="000000"/>
+              </w:rPr>
+              <w:t xml:space="preserve">Does not know someone who died of AIDS</w:t>
             </w:r>
           </w:p>
         </w:tc>
@@ -6514,7 +6514,7 @@
                 <w:szCs w:val="22"/>
                 <w:color w:val="000000"/>
               </w:rPr>
-              <w:t xml:space="preserve">0.01</w:t>
+              <w:t xml:space="preserve">-0.01</w:t>
             </w:r>
           </w:p>
         </w:tc>
@@ -6572,7 +6572,7 @@
                 <w:szCs w:val="22"/>
                 <w:color w:val="000000"/>
               </w:rPr>
-              <w:t xml:space="preserve">0.63</w:t>
+              <w:t xml:space="preserve">-0.63</w:t>
             </w:r>
           </w:p>
         </w:tc>
@@ -6659,65 +6659,65 @@
                 <w:szCs w:val="22"/>
                 <w:color w:val="000000"/>
               </w:rPr>
-              <w:t xml:space="preserve">0.06</w:t>
-            </w:r>
-          </w:p>
-        </w:tc>
-        <w:tc>
-          <w:tcPr>
-            <w:tcBorders/>
-            <w:shd w:val="clear" w:color="auto" w:fill="FFFFFF"/>
-            <w:tcMar>
-              <w:top w:w="0" w:type="dxa"/>
-              <w:bottom w:w="0" w:type="dxa"/>
-              <w:left w:w="0" w:type="dxa"/>
-              <w:right w:w="0" w:type="dxa"/>
-            </w:tcMar>
-            <w:vAlign w:val="center"/>
-          </w:tcPr>
-          <w:p>
-            <w:pPr>
-              <w:jc w:val="left"/>
-              <w:spacing w:after="100" w:before="100" w:line="240"/>
-              <w:ind w:firstLine="0" w:left="100" w:right="100"/>
-            </w:pPr>
-            <w:r xmlns:w="http://schemas.openxmlformats.org/wordprocessingml/2006/main" xmlns:wp="http://schemas.openxmlformats.org/drawingml/2006/wordprocessingDrawing" xmlns:r="http://schemas.openxmlformats.org/officeDocument/2006/relationships" xmlns:w14="http://schemas.microsoft.com/office/word/2010/wordml">
-              <w:rPr>
-                <w:rFonts w:ascii="Arial" w:hAnsi="Arial" w:eastAsia="Arial" w:cs="Arial"/>
-                <w:sz w:val="22"/>
-                <w:szCs w:val="22"/>
-                <w:color w:val="000000"/>
-              </w:rPr>
-              <w:t xml:space="preserve">-0.03</w:t>
-            </w:r>
-          </w:p>
-        </w:tc>
-        <w:tc>
-          <w:tcPr>
-            <w:tcBorders/>
-            <w:shd w:val="clear" w:color="auto" w:fill="FFFFFF"/>
-            <w:tcMar>
-              <w:top w:w="0" w:type="dxa"/>
-              <w:bottom w:w="0" w:type="dxa"/>
-              <w:left w:w="0" w:type="dxa"/>
-              <w:right w:w="0" w:type="dxa"/>
-            </w:tcMar>
-            <w:vAlign w:val="center"/>
-          </w:tcPr>
-          <w:p>
-            <w:pPr>
-              <w:jc w:val="left"/>
-              <w:spacing w:after="100" w:before="100" w:line="240"/>
-              <w:ind w:firstLine="0" w:left="100" w:right="100"/>
-            </w:pPr>
-            <w:r xmlns:w="http://schemas.openxmlformats.org/wordprocessingml/2006/main" xmlns:wp="http://schemas.openxmlformats.org/drawingml/2006/wordprocessingDrawing" xmlns:r="http://schemas.openxmlformats.org/officeDocument/2006/relationships" xmlns:w14="http://schemas.microsoft.com/office/word/2010/wordml">
-              <w:rPr>
-                <w:rFonts w:ascii="Arial" w:hAnsi="Arial" w:eastAsia="Arial" w:cs="Arial"/>
-                <w:sz w:val="22"/>
-                <w:szCs w:val="22"/>
-                <w:color w:val="000000"/>
-              </w:rPr>
-              <w:t xml:space="preserve">Knows someone who died of AIDS</w:t>
+              <w:t xml:space="preserve">0.03</w:t>
+            </w:r>
+          </w:p>
+        </w:tc>
+        <w:tc>
+          <w:tcPr>
+            <w:tcBorders/>
+            <w:shd w:val="clear" w:color="auto" w:fill="FFFFFF"/>
+            <w:tcMar>
+              <w:top w:w="0" w:type="dxa"/>
+              <w:bottom w:w="0" w:type="dxa"/>
+              <w:left w:w="0" w:type="dxa"/>
+              <w:right w:w="0" w:type="dxa"/>
+            </w:tcMar>
+            <w:vAlign w:val="center"/>
+          </w:tcPr>
+          <w:p>
+            <w:pPr>
+              <w:jc w:val="left"/>
+              <w:spacing w:after="100" w:before="100" w:line="240"/>
+              <w:ind w:firstLine="0" w:left="100" w:right="100"/>
+            </w:pPr>
+            <w:r xmlns:w="http://schemas.openxmlformats.org/wordprocessingml/2006/main" xmlns:wp="http://schemas.openxmlformats.org/drawingml/2006/wordprocessingDrawing" xmlns:r="http://schemas.openxmlformats.org/officeDocument/2006/relationships" xmlns:w14="http://schemas.microsoft.com/office/word/2010/wordml">
+              <w:rPr>
+                <w:rFonts w:ascii="Arial" w:hAnsi="Arial" w:eastAsia="Arial" w:cs="Arial"/>
+                <w:sz w:val="22"/>
+                <w:szCs w:val="22"/>
+                <w:color w:val="000000"/>
+              </w:rPr>
+              <w:t xml:space="preserve">-0.06</w:t>
+            </w:r>
+          </w:p>
+        </w:tc>
+        <w:tc>
+          <w:tcPr>
+            <w:tcBorders/>
+            <w:shd w:val="clear" w:color="auto" w:fill="FFFFFF"/>
+            <w:tcMar>
+              <w:top w:w="0" w:type="dxa"/>
+              <w:bottom w:w="0" w:type="dxa"/>
+              <w:left w:w="0" w:type="dxa"/>
+              <w:right w:w="0" w:type="dxa"/>
+            </w:tcMar>
+            <w:vAlign w:val="center"/>
+          </w:tcPr>
+          <w:p>
+            <w:pPr>
+              <w:jc w:val="left"/>
+              <w:spacing w:after="100" w:before="100" w:line="240"/>
+              <w:ind w:firstLine="0" w:left="100" w:right="100"/>
+            </w:pPr>
+            <w:r xmlns:w="http://schemas.openxmlformats.org/wordprocessingml/2006/main" xmlns:wp="http://schemas.openxmlformats.org/drawingml/2006/wordprocessingDrawing" xmlns:r="http://schemas.openxmlformats.org/officeDocument/2006/relationships" xmlns:w14="http://schemas.microsoft.com/office/word/2010/wordml">
+              <w:rPr>
+                <w:rFonts w:ascii="Arial" w:hAnsi="Arial" w:eastAsia="Arial" w:cs="Arial"/>
+                <w:sz w:val="22"/>
+                <w:szCs w:val="22"/>
+                <w:color w:val="000000"/>
+              </w:rPr>
+              <w:t xml:space="preserve">Does not know someone who died of AIDS</w:t>
             </w:r>
           </w:p>
         </w:tc>
@@ -6781,7 +6781,7 @@
                 <w:szCs w:val="22"/>
                 <w:color w:val="000000"/>
               </w:rPr>
-              <w:t xml:space="preserve">-0.10</w:t>
+              <w:t xml:space="preserve">0.10</w:t>
             </w:r>
           </w:p>
         </w:tc>
@@ -6839,7 +6839,7 @@
                 <w:szCs w:val="22"/>
                 <w:color w:val="000000"/>
               </w:rPr>
-              <w:t xml:space="preserve">-3.00</w:t>
+              <w:t xml:space="preserve">3.00</w:t>
             </w:r>
           </w:p>
         </w:tc>
@@ -6926,65 +6926,65 @@
                 <w:szCs w:val="22"/>
                 <w:color w:val="000000"/>
               </w:rPr>
-              <w:t xml:space="preserve">-0.03</w:t>
-            </w:r>
-          </w:p>
-        </w:tc>
-        <w:tc>
-          <w:tcPr>
-            <w:tcBorders/>
-            <w:shd w:val="clear" w:color="auto" w:fill="FFFFFF"/>
-            <w:tcMar>
-              <w:top w:w="0" w:type="dxa"/>
-              <w:bottom w:w="0" w:type="dxa"/>
-              <w:left w:w="0" w:type="dxa"/>
-              <w:right w:w="0" w:type="dxa"/>
-            </w:tcMar>
-            <w:vAlign w:val="center"/>
-          </w:tcPr>
-          <w:p>
-            <w:pPr>
-              <w:jc w:val="left"/>
-              <w:spacing w:after="100" w:before="100" w:line="240"/>
-              <w:ind w:firstLine="0" w:left="100" w:right="100"/>
-            </w:pPr>
-            <w:r xmlns:w="http://schemas.openxmlformats.org/wordprocessingml/2006/main" xmlns:wp="http://schemas.openxmlformats.org/drawingml/2006/wordprocessingDrawing" xmlns:r="http://schemas.openxmlformats.org/officeDocument/2006/relationships" xmlns:w14="http://schemas.microsoft.com/office/word/2010/wordml">
-              <w:rPr>
-                <w:rFonts w:ascii="Arial" w:hAnsi="Arial" w:eastAsia="Arial" w:cs="Arial"/>
-                <w:sz w:val="22"/>
-                <w:szCs w:val="22"/>
-                <w:color w:val="000000"/>
-              </w:rPr>
-              <w:t xml:space="preserve">-0.16</w:t>
-            </w:r>
-          </w:p>
-        </w:tc>
-        <w:tc>
-          <w:tcPr>
-            <w:tcBorders/>
-            <w:shd w:val="clear" w:color="auto" w:fill="FFFFFF"/>
-            <w:tcMar>
-              <w:top w:w="0" w:type="dxa"/>
-              <w:bottom w:w="0" w:type="dxa"/>
-              <w:left w:w="0" w:type="dxa"/>
-              <w:right w:w="0" w:type="dxa"/>
-            </w:tcMar>
-            <w:vAlign w:val="center"/>
-          </w:tcPr>
-          <w:p>
-            <w:pPr>
-              <w:jc w:val="left"/>
-              <w:spacing w:after="100" w:before="100" w:line="240"/>
-              <w:ind w:firstLine="0" w:left="100" w:right="100"/>
-            </w:pPr>
-            <w:r xmlns:w="http://schemas.openxmlformats.org/wordprocessingml/2006/main" xmlns:wp="http://schemas.openxmlformats.org/drawingml/2006/wordprocessingDrawing" xmlns:r="http://schemas.openxmlformats.org/officeDocument/2006/relationships" xmlns:w14="http://schemas.microsoft.com/office/word/2010/wordml">
-              <w:rPr>
-                <w:rFonts w:ascii="Arial" w:hAnsi="Arial" w:eastAsia="Arial" w:cs="Arial"/>
-                <w:sz w:val="22"/>
-                <w:szCs w:val="22"/>
-                <w:color w:val="000000"/>
-              </w:rPr>
-              <w:t xml:space="preserve">Own present living conditions bad</w:t>
+              <w:t xml:space="preserve">0.16</w:t>
+            </w:r>
+          </w:p>
+        </w:tc>
+        <w:tc>
+          <w:tcPr>
+            <w:tcBorders/>
+            <w:shd w:val="clear" w:color="auto" w:fill="FFFFFF"/>
+            <w:tcMar>
+              <w:top w:w="0" w:type="dxa"/>
+              <w:bottom w:w="0" w:type="dxa"/>
+              <w:left w:w="0" w:type="dxa"/>
+              <w:right w:w="0" w:type="dxa"/>
+            </w:tcMar>
+            <w:vAlign w:val="center"/>
+          </w:tcPr>
+          <w:p>
+            <w:pPr>
+              <w:jc w:val="left"/>
+              <w:spacing w:after="100" w:before="100" w:line="240"/>
+              <w:ind w:firstLine="0" w:left="100" w:right="100"/>
+            </w:pPr>
+            <w:r xmlns:w="http://schemas.openxmlformats.org/wordprocessingml/2006/main" xmlns:wp="http://schemas.openxmlformats.org/drawingml/2006/wordprocessingDrawing" xmlns:r="http://schemas.openxmlformats.org/officeDocument/2006/relationships" xmlns:w14="http://schemas.microsoft.com/office/word/2010/wordml">
+              <w:rPr>
+                <w:rFonts w:ascii="Arial" w:hAnsi="Arial" w:eastAsia="Arial" w:cs="Arial"/>
+                <w:sz w:val="22"/>
+                <w:szCs w:val="22"/>
+                <w:color w:val="000000"/>
+              </w:rPr>
+              <w:t xml:space="preserve">0.03</w:t>
+            </w:r>
+          </w:p>
+        </w:tc>
+        <w:tc>
+          <w:tcPr>
+            <w:tcBorders/>
+            <w:shd w:val="clear" w:color="auto" w:fill="FFFFFF"/>
+            <w:tcMar>
+              <w:top w:w="0" w:type="dxa"/>
+              <w:bottom w:w="0" w:type="dxa"/>
+              <w:left w:w="0" w:type="dxa"/>
+              <w:right w:w="0" w:type="dxa"/>
+            </w:tcMar>
+            <w:vAlign w:val="center"/>
+          </w:tcPr>
+          <w:p>
+            <w:pPr>
+              <w:jc w:val="left"/>
+              <w:spacing w:after="100" w:before="100" w:line="240"/>
+              <w:ind w:firstLine="0" w:left="100" w:right="100"/>
+            </w:pPr>
+            <w:r xmlns:w="http://schemas.openxmlformats.org/wordprocessingml/2006/main" xmlns:wp="http://schemas.openxmlformats.org/drawingml/2006/wordprocessingDrawing" xmlns:r="http://schemas.openxmlformats.org/officeDocument/2006/relationships" xmlns:w14="http://schemas.microsoft.com/office/word/2010/wordml">
+              <w:rPr>
+                <w:rFonts w:ascii="Arial" w:hAnsi="Arial" w:eastAsia="Arial" w:cs="Arial"/>
+                <w:sz w:val="22"/>
+                <w:szCs w:val="22"/>
+                <w:color w:val="000000"/>
+              </w:rPr>
+              <w:t xml:space="preserve">Own present living conditions good</w:t>
             </w:r>
           </w:p>
         </w:tc>
@@ -7048,7 +7048,7 @@
                 <w:szCs w:val="22"/>
                 <w:color w:val="000000"/>
               </w:rPr>
-              <w:t xml:space="preserve">0.14</w:t>
+              <w:t xml:space="preserve">-0.14</w:t>
             </w:r>
           </w:p>
         </w:tc>
@@ -7106,7 +7106,7 @@
                 <w:szCs w:val="22"/>
                 <w:color w:val="000000"/>
               </w:rPr>
-              <w:t xml:space="preserve">5.44</w:t>
+              <w:t xml:space="preserve">-5.44</w:t>
             </w:r>
           </w:p>
         </w:tc>
@@ -7193,65 +7193,65 @@
                 <w:szCs w:val="22"/>
                 <w:color w:val="000000"/>
               </w:rPr>
-              <w:t xml:space="preserve">0.20</w:t>
-            </w:r>
-          </w:p>
-        </w:tc>
-        <w:tc>
-          <w:tcPr>
-            <w:tcBorders/>
-            <w:shd w:val="clear" w:color="auto" w:fill="FFFFFF"/>
-            <w:tcMar>
-              <w:top w:w="0" w:type="dxa"/>
-              <w:bottom w:w="0" w:type="dxa"/>
-              <w:left w:w="0" w:type="dxa"/>
-              <w:right w:w="0" w:type="dxa"/>
-            </w:tcMar>
-            <w:vAlign w:val="center"/>
-          </w:tcPr>
-          <w:p>
-            <w:pPr>
-              <w:jc w:val="left"/>
-              <w:spacing w:after="100" w:before="100" w:line="240"/>
-              <w:ind w:firstLine="0" w:left="100" w:right="100"/>
-            </w:pPr>
-            <w:r xmlns:w="http://schemas.openxmlformats.org/wordprocessingml/2006/main" xmlns:wp="http://schemas.openxmlformats.org/drawingml/2006/wordprocessingDrawing" xmlns:r="http://schemas.openxmlformats.org/officeDocument/2006/relationships" xmlns:w14="http://schemas.microsoft.com/office/word/2010/wordml">
-              <w:rPr>
-                <w:rFonts w:ascii="Arial" w:hAnsi="Arial" w:eastAsia="Arial" w:cs="Arial"/>
-                <w:sz w:val="22"/>
-                <w:szCs w:val="22"/>
-                <w:color w:val="000000"/>
-              </w:rPr>
-              <w:t xml:space="preserve">0.09</w:t>
-            </w:r>
-          </w:p>
-        </w:tc>
-        <w:tc>
-          <w:tcPr>
-            <w:tcBorders/>
-            <w:shd w:val="clear" w:color="auto" w:fill="FFFFFF"/>
-            <w:tcMar>
-              <w:top w:w="0" w:type="dxa"/>
-              <w:bottom w:w="0" w:type="dxa"/>
-              <w:left w:w="0" w:type="dxa"/>
-              <w:right w:w="0" w:type="dxa"/>
-            </w:tcMar>
-            <w:vAlign w:val="center"/>
-          </w:tcPr>
-          <w:p>
-            <w:pPr>
-              <w:jc w:val="left"/>
-              <w:spacing w:after="100" w:before="100" w:line="240"/>
-              <w:ind w:firstLine="0" w:left="100" w:right="100"/>
-            </w:pPr>
-            <w:r xmlns:w="http://schemas.openxmlformats.org/wordprocessingml/2006/main" xmlns:wp="http://schemas.openxmlformats.org/drawingml/2006/wordprocessingDrawing" xmlns:r="http://schemas.openxmlformats.org/officeDocument/2006/relationships" xmlns:w14="http://schemas.microsoft.com/office/word/2010/wordml">
-              <w:rPr>
-                <w:rFonts w:ascii="Arial" w:hAnsi="Arial" w:eastAsia="Arial" w:cs="Arial"/>
-                <w:sz w:val="22"/>
-                <w:szCs w:val="22"/>
-                <w:color w:val="000000"/>
-              </w:rPr>
-              <w:t xml:space="preserve">Own present living conditions bad</w:t>
+              <w:t xml:space="preserve">-0.09</w:t>
+            </w:r>
+          </w:p>
+        </w:tc>
+        <w:tc>
+          <w:tcPr>
+            <w:tcBorders/>
+            <w:shd w:val="clear" w:color="auto" w:fill="FFFFFF"/>
+            <w:tcMar>
+              <w:top w:w="0" w:type="dxa"/>
+              <w:bottom w:w="0" w:type="dxa"/>
+              <w:left w:w="0" w:type="dxa"/>
+              <w:right w:w="0" w:type="dxa"/>
+            </w:tcMar>
+            <w:vAlign w:val="center"/>
+          </w:tcPr>
+          <w:p>
+            <w:pPr>
+              <w:jc w:val="left"/>
+              <w:spacing w:after="100" w:before="100" w:line="240"/>
+              <w:ind w:firstLine="0" w:left="100" w:right="100"/>
+            </w:pPr>
+            <w:r xmlns:w="http://schemas.openxmlformats.org/wordprocessingml/2006/main" xmlns:wp="http://schemas.openxmlformats.org/drawingml/2006/wordprocessingDrawing" xmlns:r="http://schemas.openxmlformats.org/officeDocument/2006/relationships" xmlns:w14="http://schemas.microsoft.com/office/word/2010/wordml">
+              <w:rPr>
+                <w:rFonts w:ascii="Arial" w:hAnsi="Arial" w:eastAsia="Arial" w:cs="Arial"/>
+                <w:sz w:val="22"/>
+                <w:szCs w:val="22"/>
+                <w:color w:val="000000"/>
+              </w:rPr>
+              <w:t xml:space="preserve">-0.20</w:t>
+            </w:r>
+          </w:p>
+        </w:tc>
+        <w:tc>
+          <w:tcPr>
+            <w:tcBorders/>
+            <w:shd w:val="clear" w:color="auto" w:fill="FFFFFF"/>
+            <w:tcMar>
+              <w:top w:w="0" w:type="dxa"/>
+              <w:bottom w:w="0" w:type="dxa"/>
+              <w:left w:w="0" w:type="dxa"/>
+              <w:right w:w="0" w:type="dxa"/>
+            </w:tcMar>
+            <w:vAlign w:val="center"/>
+          </w:tcPr>
+          <w:p>
+            <w:pPr>
+              <w:jc w:val="left"/>
+              <w:spacing w:after="100" w:before="100" w:line="240"/>
+              <w:ind w:firstLine="0" w:left="100" w:right="100"/>
+            </w:pPr>
+            <w:r xmlns:w="http://schemas.openxmlformats.org/wordprocessingml/2006/main" xmlns:wp="http://schemas.openxmlformats.org/drawingml/2006/wordprocessingDrawing" xmlns:r="http://schemas.openxmlformats.org/officeDocument/2006/relationships" xmlns:w14="http://schemas.microsoft.com/office/word/2010/wordml">
+              <w:rPr>
+                <w:rFonts w:ascii="Arial" w:hAnsi="Arial" w:eastAsia="Arial" w:cs="Arial"/>
+                <w:sz w:val="22"/>
+                <w:szCs w:val="22"/>
+                <w:color w:val="000000"/>
+              </w:rPr>
+              <w:t xml:space="preserve">Own present living conditions good</w:t>
             </w:r>
           </w:p>
         </w:tc>
@@ -7373,7 +7373,7 @@
                 <w:szCs w:val="22"/>
                 <w:color w:val="000000"/>
               </w:rPr>
-              <w:t xml:space="preserve">0.04</w:t>
+              <w:t xml:space="preserve">-0.04</w:t>
             </w:r>
           </w:p>
         </w:tc>
@@ -7460,65 +7460,65 @@
                 <w:szCs w:val="22"/>
                 <w:color w:val="000000"/>
               </w:rPr>
-              <w:t xml:space="preserve">0.07</w:t>
-            </w:r>
-          </w:p>
-        </w:tc>
-        <w:tc>
-          <w:tcPr>
-            <w:tcBorders/>
-            <w:shd w:val="clear" w:color="auto" w:fill="FFFFFF"/>
-            <w:tcMar>
-              <w:top w:w="0" w:type="dxa"/>
-              <w:bottom w:w="0" w:type="dxa"/>
-              <w:left w:w="0" w:type="dxa"/>
-              <w:right w:w="0" w:type="dxa"/>
-            </w:tcMar>
-            <w:vAlign w:val="center"/>
-          </w:tcPr>
-          <w:p>
-            <w:pPr>
-              <w:jc w:val="left"/>
-              <w:spacing w:after="100" w:before="100" w:line="240"/>
-              <w:ind w:firstLine="0" w:left="100" w:right="100"/>
-            </w:pPr>
-            <w:r xmlns:w="http://schemas.openxmlformats.org/wordprocessingml/2006/main" xmlns:wp="http://schemas.openxmlformats.org/drawingml/2006/wordprocessingDrawing" xmlns:r="http://schemas.openxmlformats.org/officeDocument/2006/relationships" xmlns:w14="http://schemas.microsoft.com/office/word/2010/wordml">
-              <w:rPr>
-                <w:rFonts w:ascii="Arial" w:hAnsi="Arial" w:eastAsia="Arial" w:cs="Arial"/>
-                <w:sz w:val="22"/>
-                <w:szCs w:val="22"/>
-                <w:color w:val="000000"/>
-              </w:rPr>
-              <w:t xml:space="preserve">-0.06</w:t>
-            </w:r>
-          </w:p>
-        </w:tc>
-        <w:tc>
-          <w:tcPr>
-            <w:tcBorders/>
-            <w:shd w:val="clear" w:color="auto" w:fill="FFFFFF"/>
-            <w:tcMar>
-              <w:top w:w="0" w:type="dxa"/>
-              <w:bottom w:w="0" w:type="dxa"/>
-              <w:left w:w="0" w:type="dxa"/>
-              <w:right w:w="0" w:type="dxa"/>
-            </w:tcMar>
-            <w:vAlign w:val="center"/>
-          </w:tcPr>
-          <w:p>
-            <w:pPr>
-              <w:jc w:val="left"/>
-              <w:spacing w:after="100" w:before="100" w:line="240"/>
-              <w:ind w:firstLine="0" w:left="100" w:right="100"/>
-            </w:pPr>
-            <w:r xmlns:w="http://schemas.openxmlformats.org/wordprocessingml/2006/main" xmlns:wp="http://schemas.openxmlformats.org/drawingml/2006/wordprocessingDrawing" xmlns:r="http://schemas.openxmlformats.org/officeDocument/2006/relationships" xmlns:w14="http://schemas.microsoft.com/office/word/2010/wordml">
-              <w:rPr>
-                <w:rFonts w:ascii="Arial" w:hAnsi="Arial" w:eastAsia="Arial" w:cs="Arial"/>
-                <w:sz w:val="22"/>
-                <w:szCs w:val="22"/>
-                <w:color w:val="000000"/>
-              </w:rPr>
-              <w:t xml:space="preserve">Has gone without enough food</w:t>
+              <w:t xml:space="preserve">0.06</w:t>
+            </w:r>
+          </w:p>
+        </w:tc>
+        <w:tc>
+          <w:tcPr>
+            <w:tcBorders/>
+            <w:shd w:val="clear" w:color="auto" w:fill="FFFFFF"/>
+            <w:tcMar>
+              <w:top w:w="0" w:type="dxa"/>
+              <w:bottom w:w="0" w:type="dxa"/>
+              <w:left w:w="0" w:type="dxa"/>
+              <w:right w:w="0" w:type="dxa"/>
+            </w:tcMar>
+            <w:vAlign w:val="center"/>
+          </w:tcPr>
+          <w:p>
+            <w:pPr>
+              <w:jc w:val="left"/>
+              <w:spacing w:after="100" w:before="100" w:line="240"/>
+              <w:ind w:firstLine="0" w:left="100" w:right="100"/>
+            </w:pPr>
+            <w:r xmlns:w="http://schemas.openxmlformats.org/wordprocessingml/2006/main" xmlns:wp="http://schemas.openxmlformats.org/drawingml/2006/wordprocessingDrawing" xmlns:r="http://schemas.openxmlformats.org/officeDocument/2006/relationships" xmlns:w14="http://schemas.microsoft.com/office/word/2010/wordml">
+              <w:rPr>
+                <w:rFonts w:ascii="Arial" w:hAnsi="Arial" w:eastAsia="Arial" w:cs="Arial"/>
+                <w:sz w:val="22"/>
+                <w:szCs w:val="22"/>
+                <w:color w:val="000000"/>
+              </w:rPr>
+              <w:t xml:space="preserve">-0.07</w:t>
+            </w:r>
+          </w:p>
+        </w:tc>
+        <w:tc>
+          <w:tcPr>
+            <w:tcBorders/>
+            <w:shd w:val="clear" w:color="auto" w:fill="FFFFFF"/>
+            <w:tcMar>
+              <w:top w:w="0" w:type="dxa"/>
+              <w:bottom w:w="0" w:type="dxa"/>
+              <w:left w:w="0" w:type="dxa"/>
+              <w:right w:w="0" w:type="dxa"/>
+            </w:tcMar>
+            <w:vAlign w:val="center"/>
+          </w:tcPr>
+          <w:p>
+            <w:pPr>
+              <w:jc w:val="left"/>
+              <w:spacing w:after="100" w:before="100" w:line="240"/>
+              <w:ind w:firstLine="0" w:left="100" w:right="100"/>
+            </w:pPr>
+            <w:r xmlns:w="http://schemas.openxmlformats.org/wordprocessingml/2006/main" xmlns:wp="http://schemas.openxmlformats.org/drawingml/2006/wordprocessingDrawing" xmlns:r="http://schemas.openxmlformats.org/officeDocument/2006/relationships" xmlns:w14="http://schemas.microsoft.com/office/word/2010/wordml">
+              <w:rPr>
+                <w:rFonts w:ascii="Arial" w:hAnsi="Arial" w:eastAsia="Arial" w:cs="Arial"/>
+                <w:sz w:val="22"/>
+                <w:szCs w:val="22"/>
+                <w:color w:val="000000"/>
+              </w:rPr>
+              <w:t xml:space="preserve">Has always had enough food</w:t>
             </w:r>
           </w:p>
         </w:tc>
@@ -7640,7 +7640,7 @@
                 <w:szCs w:val="22"/>
                 <w:color w:val="000000"/>
               </w:rPr>
-              <w:t xml:space="preserve">-0.11</w:t>
+              <w:t xml:space="preserve">0.11</w:t>
             </w:r>
           </w:p>
         </w:tc>
@@ -7727,65 +7727,65 @@
                 <w:szCs w:val="22"/>
                 <w:color w:val="000000"/>
               </w:rPr>
-              <w:t xml:space="preserve">0.05</w:t>
-            </w:r>
-          </w:p>
-        </w:tc>
-        <w:tc>
-          <w:tcPr>
-            <w:tcBorders/>
-            <w:shd w:val="clear" w:color="auto" w:fill="FFFFFF"/>
-            <w:tcMar>
-              <w:top w:w="0" w:type="dxa"/>
-              <w:bottom w:w="0" w:type="dxa"/>
-              <w:left w:w="0" w:type="dxa"/>
-              <w:right w:w="0" w:type="dxa"/>
-            </w:tcMar>
-            <w:vAlign w:val="center"/>
-          </w:tcPr>
-          <w:p>
-            <w:pPr>
-              <w:jc w:val="left"/>
-              <w:spacing w:after="100" w:before="100" w:line="240"/>
-              <w:ind w:firstLine="0" w:left="100" w:right="100"/>
-            </w:pPr>
-            <w:r xmlns:w="http://schemas.openxmlformats.org/wordprocessingml/2006/main" xmlns:wp="http://schemas.openxmlformats.org/drawingml/2006/wordprocessingDrawing" xmlns:r="http://schemas.openxmlformats.org/officeDocument/2006/relationships" xmlns:w14="http://schemas.microsoft.com/office/word/2010/wordml">
-              <w:rPr>
-                <w:rFonts w:ascii="Arial" w:hAnsi="Arial" w:eastAsia="Arial" w:cs="Arial"/>
-                <w:sz w:val="22"/>
-                <w:szCs w:val="22"/>
-                <w:color w:val="000000"/>
-              </w:rPr>
-              <w:t xml:space="preserve">-0.06</w:t>
-            </w:r>
-          </w:p>
-        </w:tc>
-        <w:tc>
-          <w:tcPr>
-            <w:tcBorders/>
-            <w:shd w:val="clear" w:color="auto" w:fill="FFFFFF"/>
-            <w:tcMar>
-              <w:top w:w="0" w:type="dxa"/>
-              <w:bottom w:w="0" w:type="dxa"/>
-              <w:left w:w="0" w:type="dxa"/>
-              <w:right w:w="0" w:type="dxa"/>
-            </w:tcMar>
-            <w:vAlign w:val="center"/>
-          </w:tcPr>
-          <w:p>
-            <w:pPr>
-              <w:jc w:val="left"/>
-              <w:spacing w:after="100" w:before="100" w:line="240"/>
-              <w:ind w:firstLine="0" w:left="100" w:right="100"/>
-            </w:pPr>
-            <w:r xmlns:w="http://schemas.openxmlformats.org/wordprocessingml/2006/main" xmlns:wp="http://schemas.openxmlformats.org/drawingml/2006/wordprocessingDrawing" xmlns:r="http://schemas.openxmlformats.org/officeDocument/2006/relationships" xmlns:w14="http://schemas.microsoft.com/office/word/2010/wordml">
-              <w:rPr>
-                <w:rFonts w:ascii="Arial" w:hAnsi="Arial" w:eastAsia="Arial" w:cs="Arial"/>
-                <w:sz w:val="22"/>
-                <w:szCs w:val="22"/>
-                <w:color w:val="000000"/>
-              </w:rPr>
-              <w:t xml:space="preserve">Has gone without enough food</w:t>
+              <w:t xml:space="preserve">0.06</w:t>
+            </w:r>
+          </w:p>
+        </w:tc>
+        <w:tc>
+          <w:tcPr>
+            <w:tcBorders/>
+            <w:shd w:val="clear" w:color="auto" w:fill="FFFFFF"/>
+            <w:tcMar>
+              <w:top w:w="0" w:type="dxa"/>
+              <w:bottom w:w="0" w:type="dxa"/>
+              <w:left w:w="0" w:type="dxa"/>
+              <w:right w:w="0" w:type="dxa"/>
+            </w:tcMar>
+            <w:vAlign w:val="center"/>
+          </w:tcPr>
+          <w:p>
+            <w:pPr>
+              <w:jc w:val="left"/>
+              <w:spacing w:after="100" w:before="100" w:line="240"/>
+              <w:ind w:firstLine="0" w:left="100" w:right="100"/>
+            </w:pPr>
+            <w:r xmlns:w="http://schemas.openxmlformats.org/wordprocessingml/2006/main" xmlns:wp="http://schemas.openxmlformats.org/drawingml/2006/wordprocessingDrawing" xmlns:r="http://schemas.openxmlformats.org/officeDocument/2006/relationships" xmlns:w14="http://schemas.microsoft.com/office/word/2010/wordml">
+              <w:rPr>
+                <w:rFonts w:ascii="Arial" w:hAnsi="Arial" w:eastAsia="Arial" w:cs="Arial"/>
+                <w:sz w:val="22"/>
+                <w:szCs w:val="22"/>
+                <w:color w:val="000000"/>
+              </w:rPr>
+              <w:t xml:space="preserve">-0.05</w:t>
+            </w:r>
+          </w:p>
+        </w:tc>
+        <w:tc>
+          <w:tcPr>
+            <w:tcBorders/>
+            <w:shd w:val="clear" w:color="auto" w:fill="FFFFFF"/>
+            <w:tcMar>
+              <w:top w:w="0" w:type="dxa"/>
+              <w:bottom w:w="0" w:type="dxa"/>
+              <w:left w:w="0" w:type="dxa"/>
+              <w:right w:w="0" w:type="dxa"/>
+            </w:tcMar>
+            <w:vAlign w:val="center"/>
+          </w:tcPr>
+          <w:p>
+            <w:pPr>
+              <w:jc w:val="left"/>
+              <w:spacing w:after="100" w:before="100" w:line="240"/>
+              <w:ind w:firstLine="0" w:left="100" w:right="100"/>
+            </w:pPr>
+            <w:r xmlns:w="http://schemas.openxmlformats.org/wordprocessingml/2006/main" xmlns:wp="http://schemas.openxmlformats.org/drawingml/2006/wordprocessingDrawing" xmlns:r="http://schemas.openxmlformats.org/officeDocument/2006/relationships" xmlns:w14="http://schemas.microsoft.com/office/word/2010/wordml">
+              <w:rPr>
+                <w:rFonts w:ascii="Arial" w:hAnsi="Arial" w:eastAsia="Arial" w:cs="Arial"/>
+                <w:sz w:val="22"/>
+                <w:szCs w:val="22"/>
+                <w:color w:val="000000"/>
+              </w:rPr>
+              <w:t xml:space="preserve">Has always had enough food</w:t>
             </w:r>
           </w:p>
         </w:tc>
@@ -7849,7 +7849,7 @@
                 <w:szCs w:val="22"/>
                 <w:color w:val="000000"/>
               </w:rPr>
-              <w:t xml:space="preserve">-0.02</w:t>
+              <w:t xml:space="preserve">0.02</w:t>
             </w:r>
           </w:p>
         </w:tc>
@@ -7907,7 +7907,7 @@
                 <w:szCs w:val="22"/>
                 <w:color w:val="000000"/>
               </w:rPr>
-              <w:t xml:space="preserve">-0.48</w:t>
+              <w:t xml:space="preserve">0.48</w:t>
             </w:r>
           </w:p>
         </w:tc>
@@ -7994,65 +7994,65 @@
                 <w:szCs w:val="22"/>
                 <w:color w:val="000000"/>
               </w:rPr>
-              <w:t xml:space="preserve">0.05</w:t>
-            </w:r>
-          </w:p>
-        </w:tc>
-        <w:tc>
-          <w:tcPr>
-            <w:tcBorders/>
-            <w:shd w:val="clear" w:color="auto" w:fill="FFFFFF"/>
-            <w:tcMar>
-              <w:top w:w="0" w:type="dxa"/>
-              <w:bottom w:w="0" w:type="dxa"/>
-              <w:left w:w="0" w:type="dxa"/>
-              <w:right w:w="0" w:type="dxa"/>
-            </w:tcMar>
-            <w:vAlign w:val="center"/>
-          </w:tcPr>
-          <w:p>
-            <w:pPr>
-              <w:jc w:val="left"/>
-              <w:spacing w:after="100" w:before="100" w:line="240"/>
-              <w:ind w:firstLine="0" w:left="100" w:right="100"/>
-            </w:pPr>
-            <w:r xmlns:w="http://schemas.openxmlformats.org/wordprocessingml/2006/main" xmlns:wp="http://schemas.openxmlformats.org/drawingml/2006/wordprocessingDrawing" xmlns:r="http://schemas.openxmlformats.org/officeDocument/2006/relationships" xmlns:w14="http://schemas.microsoft.com/office/word/2010/wordml">
-              <w:rPr>
-                <w:rFonts w:ascii="Arial" w:hAnsi="Arial" w:eastAsia="Arial" w:cs="Arial"/>
-                <w:sz w:val="22"/>
-                <w:szCs w:val="22"/>
-                <w:color w:val="000000"/>
-              </w:rPr>
-              <w:t xml:space="preserve">-0.08</w:t>
-            </w:r>
-          </w:p>
-        </w:tc>
-        <w:tc>
-          <w:tcPr>
-            <w:tcBorders/>
-            <w:shd w:val="clear" w:color="auto" w:fill="FFFFFF"/>
-            <w:tcMar>
-              <w:top w:w="0" w:type="dxa"/>
-              <w:bottom w:w="0" w:type="dxa"/>
-              <w:left w:w="0" w:type="dxa"/>
-              <w:right w:w="0" w:type="dxa"/>
-            </w:tcMar>
-            <w:vAlign w:val="center"/>
-          </w:tcPr>
-          <w:p>
-            <w:pPr>
-              <w:jc w:val="left"/>
-              <w:spacing w:after="100" w:before="100" w:line="240"/>
-              <w:ind w:firstLine="0" w:left="100" w:right="100"/>
-            </w:pPr>
-            <w:r xmlns:w="http://schemas.openxmlformats.org/wordprocessingml/2006/main" xmlns:wp="http://schemas.openxmlformats.org/drawingml/2006/wordprocessingDrawing" xmlns:r="http://schemas.openxmlformats.org/officeDocument/2006/relationships" xmlns:w14="http://schemas.microsoft.com/office/word/2010/wordml">
-              <w:rPr>
-                <w:rFonts w:ascii="Arial" w:hAnsi="Arial" w:eastAsia="Arial" w:cs="Arial"/>
-                <w:sz w:val="22"/>
-                <w:szCs w:val="22"/>
-                <w:color w:val="000000"/>
-              </w:rPr>
-              <w:t xml:space="preserve">Has gone without cash income</w:t>
+              <w:t xml:space="preserve">0.08</w:t>
+            </w:r>
+          </w:p>
+        </w:tc>
+        <w:tc>
+          <w:tcPr>
+            <w:tcBorders/>
+            <w:shd w:val="clear" w:color="auto" w:fill="FFFFFF"/>
+            <w:tcMar>
+              <w:top w:w="0" w:type="dxa"/>
+              <w:bottom w:w="0" w:type="dxa"/>
+              <w:left w:w="0" w:type="dxa"/>
+              <w:right w:w="0" w:type="dxa"/>
+            </w:tcMar>
+            <w:vAlign w:val="center"/>
+          </w:tcPr>
+          <w:p>
+            <w:pPr>
+              <w:jc w:val="left"/>
+              <w:spacing w:after="100" w:before="100" w:line="240"/>
+              <w:ind w:firstLine="0" w:left="100" w:right="100"/>
+            </w:pPr>
+            <w:r xmlns:w="http://schemas.openxmlformats.org/wordprocessingml/2006/main" xmlns:wp="http://schemas.openxmlformats.org/drawingml/2006/wordprocessingDrawing" xmlns:r="http://schemas.openxmlformats.org/officeDocument/2006/relationships" xmlns:w14="http://schemas.microsoft.com/office/word/2010/wordml">
+              <w:rPr>
+                <w:rFonts w:ascii="Arial" w:hAnsi="Arial" w:eastAsia="Arial" w:cs="Arial"/>
+                <w:sz w:val="22"/>
+                <w:szCs w:val="22"/>
+                <w:color w:val="000000"/>
+              </w:rPr>
+              <w:t xml:space="preserve">-0.05</w:t>
+            </w:r>
+          </w:p>
+        </w:tc>
+        <w:tc>
+          <w:tcPr>
+            <w:tcBorders/>
+            <w:shd w:val="clear" w:color="auto" w:fill="FFFFFF"/>
+            <w:tcMar>
+              <w:top w:w="0" w:type="dxa"/>
+              <w:bottom w:w="0" w:type="dxa"/>
+              <w:left w:w="0" w:type="dxa"/>
+              <w:right w:w="0" w:type="dxa"/>
+            </w:tcMar>
+            <w:vAlign w:val="center"/>
+          </w:tcPr>
+          <w:p>
+            <w:pPr>
+              <w:jc w:val="left"/>
+              <w:spacing w:after="100" w:before="100" w:line="240"/>
+              <w:ind w:firstLine="0" w:left="100" w:right="100"/>
+            </w:pPr>
+            <w:r xmlns:w="http://schemas.openxmlformats.org/wordprocessingml/2006/main" xmlns:wp="http://schemas.openxmlformats.org/drawingml/2006/wordprocessingDrawing" xmlns:r="http://schemas.openxmlformats.org/officeDocument/2006/relationships" xmlns:w14="http://schemas.microsoft.com/office/word/2010/wordml">
+              <w:rPr>
+                <w:rFonts w:ascii="Arial" w:hAnsi="Arial" w:eastAsia="Arial" w:cs="Arial"/>
+                <w:sz w:val="22"/>
+                <w:szCs w:val="22"/>
+                <w:color w:val="000000"/>
+              </w:rPr>
+              <w:t xml:space="preserve">Has always had cash income</w:t>
             </w:r>
           </w:p>
         </w:tc>
@@ -8116,7 +8116,7 @@
                 <w:szCs w:val="22"/>
                 <w:color w:val="000000"/>
               </w:rPr>
-              <w:t xml:space="preserve">0.13</w:t>
+              <w:t xml:space="preserve">-0.13</w:t>
             </w:r>
           </w:p>
         </w:tc>
@@ -8174,7 +8174,7 @@
                 <w:szCs w:val="22"/>
                 <w:color w:val="000000"/>
               </w:rPr>
-              <w:t xml:space="preserve">4.86</w:t>
+              <w:t xml:space="preserve">-4.86</w:t>
             </w:r>
           </w:p>
         </w:tc>
@@ -8261,65 +8261,65 @@
                 <w:szCs w:val="22"/>
                 <w:color w:val="000000"/>
               </w:rPr>
-              <w:t xml:space="preserve">0.19</w:t>
-            </w:r>
-          </w:p>
-        </w:tc>
-        <w:tc>
-          <w:tcPr>
-            <w:tcBorders/>
-            <w:shd w:val="clear" w:color="auto" w:fill="FFFFFF"/>
-            <w:tcMar>
-              <w:top w:w="0" w:type="dxa"/>
-              <w:bottom w:w="0" w:type="dxa"/>
-              <w:left w:w="0" w:type="dxa"/>
-              <w:right w:w="0" w:type="dxa"/>
-            </w:tcMar>
-            <w:vAlign w:val="center"/>
-          </w:tcPr>
-          <w:p>
-            <w:pPr>
-              <w:jc w:val="left"/>
-              <w:spacing w:after="100" w:before="100" w:line="240"/>
-              <w:ind w:firstLine="0" w:left="100" w:right="100"/>
-            </w:pPr>
-            <w:r xmlns:w="http://schemas.openxmlformats.org/wordprocessingml/2006/main" xmlns:wp="http://schemas.openxmlformats.org/drawingml/2006/wordprocessingDrawing" xmlns:r="http://schemas.openxmlformats.org/officeDocument/2006/relationships" xmlns:w14="http://schemas.microsoft.com/office/word/2010/wordml">
-              <w:rPr>
-                <w:rFonts w:ascii="Arial" w:hAnsi="Arial" w:eastAsia="Arial" w:cs="Arial"/>
-                <w:sz w:val="22"/>
-                <w:szCs w:val="22"/>
-                <w:color w:val="000000"/>
-              </w:rPr>
-              <w:t xml:space="preserve">0.08</w:t>
-            </w:r>
-          </w:p>
-        </w:tc>
-        <w:tc>
-          <w:tcPr>
-            <w:tcBorders/>
-            <w:shd w:val="clear" w:color="auto" w:fill="FFFFFF"/>
-            <w:tcMar>
-              <w:top w:w="0" w:type="dxa"/>
-              <w:bottom w:w="0" w:type="dxa"/>
-              <w:left w:w="0" w:type="dxa"/>
-              <w:right w:w="0" w:type="dxa"/>
-            </w:tcMar>
-            <w:vAlign w:val="center"/>
-          </w:tcPr>
-          <w:p>
-            <w:pPr>
-              <w:jc w:val="left"/>
-              <w:spacing w:after="100" w:before="100" w:line="240"/>
-              <w:ind w:firstLine="0" w:left="100" w:right="100"/>
-            </w:pPr>
-            <w:r xmlns:w="http://schemas.openxmlformats.org/wordprocessingml/2006/main" xmlns:wp="http://schemas.openxmlformats.org/drawingml/2006/wordprocessingDrawing" xmlns:r="http://schemas.openxmlformats.org/officeDocument/2006/relationships" xmlns:w14="http://schemas.microsoft.com/office/word/2010/wordml">
-              <w:rPr>
-                <w:rFonts w:ascii="Arial" w:hAnsi="Arial" w:eastAsia="Arial" w:cs="Arial"/>
-                <w:sz w:val="22"/>
-                <w:szCs w:val="22"/>
-                <w:color w:val="000000"/>
-              </w:rPr>
-              <w:t xml:space="preserve">Has gone without cash income</w:t>
+              <w:t xml:space="preserve">-0.08</w:t>
+            </w:r>
+          </w:p>
+        </w:tc>
+        <w:tc>
+          <w:tcPr>
+            <w:tcBorders/>
+            <w:shd w:val="clear" w:color="auto" w:fill="FFFFFF"/>
+            <w:tcMar>
+              <w:top w:w="0" w:type="dxa"/>
+              <w:bottom w:w="0" w:type="dxa"/>
+              <w:left w:w="0" w:type="dxa"/>
+              <w:right w:w="0" w:type="dxa"/>
+            </w:tcMar>
+            <w:vAlign w:val="center"/>
+          </w:tcPr>
+          <w:p>
+            <w:pPr>
+              <w:jc w:val="left"/>
+              <w:spacing w:after="100" w:before="100" w:line="240"/>
+              <w:ind w:firstLine="0" w:left="100" w:right="100"/>
+            </w:pPr>
+            <w:r xmlns:w="http://schemas.openxmlformats.org/wordprocessingml/2006/main" xmlns:wp="http://schemas.openxmlformats.org/drawingml/2006/wordprocessingDrawing" xmlns:r="http://schemas.openxmlformats.org/officeDocument/2006/relationships" xmlns:w14="http://schemas.microsoft.com/office/word/2010/wordml">
+              <w:rPr>
+                <w:rFonts w:ascii="Arial" w:hAnsi="Arial" w:eastAsia="Arial" w:cs="Arial"/>
+                <w:sz w:val="22"/>
+                <w:szCs w:val="22"/>
+                <w:color w:val="000000"/>
+              </w:rPr>
+              <w:t xml:space="preserve">-0.19</w:t>
+            </w:r>
+          </w:p>
+        </w:tc>
+        <w:tc>
+          <w:tcPr>
+            <w:tcBorders/>
+            <w:shd w:val="clear" w:color="auto" w:fill="FFFFFF"/>
+            <w:tcMar>
+              <w:top w:w="0" w:type="dxa"/>
+              <w:bottom w:w="0" w:type="dxa"/>
+              <w:left w:w="0" w:type="dxa"/>
+              <w:right w:w="0" w:type="dxa"/>
+            </w:tcMar>
+            <w:vAlign w:val="center"/>
+          </w:tcPr>
+          <w:p>
+            <w:pPr>
+              <w:jc w:val="left"/>
+              <w:spacing w:after="100" w:before="100" w:line="240"/>
+              <w:ind w:firstLine="0" w:left="100" w:right="100"/>
+            </w:pPr>
+            <w:r xmlns:w="http://schemas.openxmlformats.org/wordprocessingml/2006/main" xmlns:wp="http://schemas.openxmlformats.org/drawingml/2006/wordprocessingDrawing" xmlns:r="http://schemas.openxmlformats.org/officeDocument/2006/relationships" xmlns:w14="http://schemas.microsoft.com/office/word/2010/wordml">
+              <w:rPr>
+                <w:rFonts w:ascii="Arial" w:hAnsi="Arial" w:eastAsia="Arial" w:cs="Arial"/>
+                <w:sz w:val="22"/>
+                <w:szCs w:val="22"/>
+                <w:color w:val="000000"/>
+              </w:rPr>
+              <w:t xml:space="preserve">Has always had cash income</w:t>
             </w:r>
           </w:p>
         </w:tc>
@@ -8383,7 +8383,7 @@
                 <w:szCs w:val="22"/>
                 <w:color w:val="000000"/>
               </w:rPr>
-              <w:t xml:space="preserve">0.06</w:t>
+              <w:t xml:space="preserve">-0.06</w:t>
             </w:r>
           </w:p>
         </w:tc>
@@ -8441,7 +8441,7 @@
                 <w:szCs w:val="22"/>
                 <w:color w:val="000000"/>
               </w:rPr>
-              <w:t xml:space="preserve">2.01</w:t>
+              <w:t xml:space="preserve">-2.01</w:t>
             </w:r>
           </w:p>
         </w:tc>
@@ -8528,35 +8528,6 @@
                 <w:szCs w:val="22"/>
                 <w:color w:val="000000"/>
               </w:rPr>
-              <w:t xml:space="preserve">0.13</w:t>
-            </w:r>
-          </w:p>
-        </w:tc>
-        <w:tc>
-          <w:tcPr>
-            <w:tcBorders/>
-            <w:shd w:val="clear" w:color="auto" w:fill="FFFFFF"/>
-            <w:tcMar>
-              <w:top w:w="0" w:type="dxa"/>
-              <w:bottom w:w="0" w:type="dxa"/>
-              <w:left w:w="0" w:type="dxa"/>
-              <w:right w:w="0" w:type="dxa"/>
-            </w:tcMar>
-            <w:vAlign w:val="center"/>
-          </w:tcPr>
-          <w:p>
-            <w:pPr>
-              <w:jc w:val="left"/>
-              <w:spacing w:after="100" w:before="100" w:line="240"/>
-              <w:ind w:firstLine="0" w:left="100" w:right="100"/>
-            </w:pPr>
-            <w:r xmlns:w="http://schemas.openxmlformats.org/wordprocessingml/2006/main" xmlns:wp="http://schemas.openxmlformats.org/drawingml/2006/wordprocessingDrawing" xmlns:r="http://schemas.openxmlformats.org/officeDocument/2006/relationships" xmlns:w14="http://schemas.microsoft.com/office/word/2010/wordml">
-              <w:rPr>
-                <w:rFonts w:ascii="Arial" w:hAnsi="Arial" w:eastAsia="Arial" w:cs="Arial"/>
-                <w:sz w:val="22"/>
-                <w:szCs w:val="22"/>
-                <w:color w:val="000000"/>
-              </w:rPr>
               <w:t xml:space="preserve">0.00</w:t>
             </w:r>
           </w:p>
@@ -8586,7 +8557,36 @@
                 <w:szCs w:val="22"/>
                 <w:color w:val="000000"/>
               </w:rPr>
-              <w:t xml:space="preserve">Has gone without clean water</w:t>
+              <w:t xml:space="preserve">-0.13</w:t>
+            </w:r>
+          </w:p>
+        </w:tc>
+        <w:tc>
+          <w:tcPr>
+            <w:tcBorders/>
+            <w:shd w:val="clear" w:color="auto" w:fill="FFFFFF"/>
+            <w:tcMar>
+              <w:top w:w="0" w:type="dxa"/>
+              <w:bottom w:w="0" w:type="dxa"/>
+              <w:left w:w="0" w:type="dxa"/>
+              <w:right w:w="0" w:type="dxa"/>
+            </w:tcMar>
+            <w:vAlign w:val="center"/>
+          </w:tcPr>
+          <w:p>
+            <w:pPr>
+              <w:jc w:val="left"/>
+              <w:spacing w:after="100" w:before="100" w:line="240"/>
+              <w:ind w:firstLine="0" w:left="100" w:right="100"/>
+            </w:pPr>
+            <w:r xmlns:w="http://schemas.openxmlformats.org/wordprocessingml/2006/main" xmlns:wp="http://schemas.openxmlformats.org/drawingml/2006/wordprocessingDrawing" xmlns:r="http://schemas.openxmlformats.org/officeDocument/2006/relationships" xmlns:w14="http://schemas.microsoft.com/office/word/2010/wordml">
+              <w:rPr>
+                <w:rFonts w:ascii="Arial" w:hAnsi="Arial" w:eastAsia="Arial" w:cs="Arial"/>
+                <w:sz w:val="22"/>
+                <w:szCs w:val="22"/>
+                <w:color w:val="000000"/>
+              </w:rPr>
+              <w:t xml:space="preserve">Has always had clean water</w:t>
             </w:r>
           </w:p>
         </w:tc>
@@ -8708,7 +8708,7 @@
                 <w:szCs w:val="22"/>
                 <w:color w:val="000000"/>
               </w:rPr>
-              <w:t xml:space="preserve">-0.15</w:t>
+              <w:t xml:space="preserve">0.15</w:t>
             </w:r>
           </w:p>
         </w:tc>
@@ -8795,65 +8795,65 @@
                 <w:szCs w:val="22"/>
                 <w:color w:val="000000"/>
               </w:rPr>
-              <w:t xml:space="preserve">0.05</w:t>
-            </w:r>
-          </w:p>
-        </w:tc>
-        <w:tc>
-          <w:tcPr>
-            <w:tcBorders/>
-            <w:shd w:val="clear" w:color="auto" w:fill="FFFFFF"/>
-            <w:tcMar>
-              <w:top w:w="0" w:type="dxa"/>
-              <w:bottom w:w="0" w:type="dxa"/>
-              <w:left w:w="0" w:type="dxa"/>
-              <w:right w:w="0" w:type="dxa"/>
-            </w:tcMar>
-            <w:vAlign w:val="center"/>
-          </w:tcPr>
-          <w:p>
-            <w:pPr>
-              <w:jc w:val="left"/>
-              <w:spacing w:after="100" w:before="100" w:line="240"/>
-              <w:ind w:firstLine="0" w:left="100" w:right="100"/>
-            </w:pPr>
-            <w:r xmlns:w="http://schemas.openxmlformats.org/wordprocessingml/2006/main" xmlns:wp="http://schemas.openxmlformats.org/drawingml/2006/wordprocessingDrawing" xmlns:r="http://schemas.openxmlformats.org/officeDocument/2006/relationships" xmlns:w14="http://schemas.microsoft.com/office/word/2010/wordml">
-              <w:rPr>
-                <w:rFonts w:ascii="Arial" w:hAnsi="Arial" w:eastAsia="Arial" w:cs="Arial"/>
-                <w:sz w:val="22"/>
-                <w:szCs w:val="22"/>
-                <w:color w:val="000000"/>
-              </w:rPr>
-              <w:t xml:space="preserve">-0.06</w:t>
-            </w:r>
-          </w:p>
-        </w:tc>
-        <w:tc>
-          <w:tcPr>
-            <w:tcBorders/>
-            <w:shd w:val="clear" w:color="auto" w:fill="FFFFFF"/>
-            <w:tcMar>
-              <w:top w:w="0" w:type="dxa"/>
-              <w:bottom w:w="0" w:type="dxa"/>
-              <w:left w:w="0" w:type="dxa"/>
-              <w:right w:w="0" w:type="dxa"/>
-            </w:tcMar>
-            <w:vAlign w:val="center"/>
-          </w:tcPr>
-          <w:p>
-            <w:pPr>
-              <w:jc w:val="left"/>
-              <w:spacing w:after="100" w:before="100" w:line="240"/>
-              <w:ind w:firstLine="0" w:left="100" w:right="100"/>
-            </w:pPr>
-            <w:r xmlns:w="http://schemas.openxmlformats.org/wordprocessingml/2006/main" xmlns:wp="http://schemas.openxmlformats.org/drawingml/2006/wordprocessingDrawing" xmlns:r="http://schemas.openxmlformats.org/officeDocument/2006/relationships" xmlns:w14="http://schemas.microsoft.com/office/word/2010/wordml">
-              <w:rPr>
-                <w:rFonts w:ascii="Arial" w:hAnsi="Arial" w:eastAsia="Arial" w:cs="Arial"/>
-                <w:sz w:val="22"/>
-                <w:szCs w:val="22"/>
-                <w:color w:val="000000"/>
-              </w:rPr>
-              <w:t xml:space="preserve">Has gone without clean water</w:t>
+              <w:t xml:space="preserve">0.06</w:t>
+            </w:r>
+          </w:p>
+        </w:tc>
+        <w:tc>
+          <w:tcPr>
+            <w:tcBorders/>
+            <w:shd w:val="clear" w:color="auto" w:fill="FFFFFF"/>
+            <w:tcMar>
+              <w:top w:w="0" w:type="dxa"/>
+              <w:bottom w:w="0" w:type="dxa"/>
+              <w:left w:w="0" w:type="dxa"/>
+              <w:right w:w="0" w:type="dxa"/>
+            </w:tcMar>
+            <w:vAlign w:val="center"/>
+          </w:tcPr>
+          <w:p>
+            <w:pPr>
+              <w:jc w:val="left"/>
+              <w:spacing w:after="100" w:before="100" w:line="240"/>
+              <w:ind w:firstLine="0" w:left="100" w:right="100"/>
+            </w:pPr>
+            <w:r xmlns:w="http://schemas.openxmlformats.org/wordprocessingml/2006/main" xmlns:wp="http://schemas.openxmlformats.org/drawingml/2006/wordprocessingDrawing" xmlns:r="http://schemas.openxmlformats.org/officeDocument/2006/relationships" xmlns:w14="http://schemas.microsoft.com/office/word/2010/wordml">
+              <w:rPr>
+                <w:rFonts w:ascii="Arial" w:hAnsi="Arial" w:eastAsia="Arial" w:cs="Arial"/>
+                <w:sz w:val="22"/>
+                <w:szCs w:val="22"/>
+                <w:color w:val="000000"/>
+              </w:rPr>
+              <w:t xml:space="preserve">-0.05</w:t>
+            </w:r>
+          </w:p>
+        </w:tc>
+        <w:tc>
+          <w:tcPr>
+            <w:tcBorders/>
+            <w:shd w:val="clear" w:color="auto" w:fill="FFFFFF"/>
+            <w:tcMar>
+              <w:top w:w="0" w:type="dxa"/>
+              <w:bottom w:w="0" w:type="dxa"/>
+              <w:left w:w="0" w:type="dxa"/>
+              <w:right w:w="0" w:type="dxa"/>
+            </w:tcMar>
+            <w:vAlign w:val="center"/>
+          </w:tcPr>
+          <w:p>
+            <w:pPr>
+              <w:jc w:val="left"/>
+              <w:spacing w:after="100" w:before="100" w:line="240"/>
+              <w:ind w:firstLine="0" w:left="100" w:right="100"/>
+            </w:pPr>
+            <w:r xmlns:w="http://schemas.openxmlformats.org/wordprocessingml/2006/main" xmlns:wp="http://schemas.openxmlformats.org/drawingml/2006/wordprocessingDrawing" xmlns:r="http://schemas.openxmlformats.org/officeDocument/2006/relationships" xmlns:w14="http://schemas.microsoft.com/office/word/2010/wordml">
+              <w:rPr>
+                <w:rFonts w:ascii="Arial" w:hAnsi="Arial" w:eastAsia="Arial" w:cs="Arial"/>
+                <w:sz w:val="22"/>
+                <w:szCs w:val="22"/>
+                <w:color w:val="000000"/>
+              </w:rPr>
+              <w:t xml:space="preserve">Has always had clean water</w:t>
             </w:r>
           </w:p>
         </w:tc>
@@ -8917,7 +8917,7 @@
                 <w:szCs w:val="22"/>
                 <w:color w:val="000000"/>
               </w:rPr>
-              <w:t xml:space="preserve">-0.20</w:t>
+              <w:t xml:space="preserve">0.20</w:t>
             </w:r>
           </w:p>
         </w:tc>
@@ -8975,7 +8975,7 @@
                 <w:szCs w:val="22"/>
                 <w:color w:val="000000"/>
               </w:rPr>
-              <w:t xml:space="preserve">-4.97</w:t>
+              <w:t xml:space="preserve">4.97</w:t>
             </w:r>
           </w:p>
         </w:tc>
@@ -9062,65 +9062,65 @@
                 <w:szCs w:val="22"/>
                 <w:color w:val="000000"/>
               </w:rPr>
-              <w:t xml:space="preserve">-0.12</w:t>
-            </w:r>
-          </w:p>
-        </w:tc>
-        <w:tc>
-          <w:tcPr>
-            <w:tcBorders/>
-            <w:shd w:val="clear" w:color="auto" w:fill="FFFFFF"/>
-            <w:tcMar>
-              <w:top w:w="0" w:type="dxa"/>
-              <w:bottom w:w="0" w:type="dxa"/>
-              <w:left w:w="0" w:type="dxa"/>
-              <w:right w:w="0" w:type="dxa"/>
-            </w:tcMar>
-            <w:vAlign w:val="center"/>
-          </w:tcPr>
-          <w:p>
-            <w:pPr>
-              <w:jc w:val="left"/>
-              <w:spacing w:after="100" w:before="100" w:line="240"/>
-              <w:ind w:firstLine="0" w:left="100" w:right="100"/>
-            </w:pPr>
-            <w:r xmlns:w="http://schemas.openxmlformats.org/wordprocessingml/2006/main" xmlns:wp="http://schemas.openxmlformats.org/drawingml/2006/wordprocessingDrawing" xmlns:r="http://schemas.openxmlformats.org/officeDocument/2006/relationships" xmlns:w14="http://schemas.microsoft.com/office/word/2010/wordml">
-              <w:rPr>
-                <w:rFonts w:ascii="Arial" w:hAnsi="Arial" w:eastAsia="Arial" w:cs="Arial"/>
-                <w:sz w:val="22"/>
-                <w:szCs w:val="22"/>
-                <w:color w:val="000000"/>
-              </w:rPr>
-              <w:t xml:space="preserve">-0.28</w:t>
-            </w:r>
-          </w:p>
-        </w:tc>
-        <w:tc>
-          <w:tcPr>
-            <w:tcBorders/>
-            <w:shd w:val="clear" w:color="auto" w:fill="FFFFFF"/>
-            <w:tcMar>
-              <w:top w:w="0" w:type="dxa"/>
-              <w:bottom w:w="0" w:type="dxa"/>
-              <w:left w:w="0" w:type="dxa"/>
-              <w:right w:w="0" w:type="dxa"/>
-            </w:tcMar>
-            <w:vAlign w:val="center"/>
-          </w:tcPr>
-          <w:p>
-            <w:pPr>
-              <w:jc w:val="left"/>
-              <w:spacing w:after="100" w:before="100" w:line="240"/>
-              <w:ind w:firstLine="0" w:left="100" w:right="100"/>
-            </w:pPr>
-            <w:r xmlns:w="http://schemas.openxmlformats.org/wordprocessingml/2006/main" xmlns:wp="http://schemas.openxmlformats.org/drawingml/2006/wordprocessingDrawing" xmlns:r="http://schemas.openxmlformats.org/officeDocument/2006/relationships" xmlns:w14="http://schemas.microsoft.com/office/word/2010/wordml">
-              <w:rPr>
-                <w:rFonts w:ascii="Arial" w:hAnsi="Arial" w:eastAsia="Arial" w:cs="Arial"/>
-                <w:sz w:val="22"/>
-                <w:szCs w:val="22"/>
-                <w:color w:val="000000"/>
-              </w:rPr>
-              <w:t xml:space="preserve">Has feared crime in own home</w:t>
+              <w:t xml:space="preserve">0.28</w:t>
+            </w:r>
+          </w:p>
+        </w:tc>
+        <w:tc>
+          <w:tcPr>
+            <w:tcBorders/>
+            <w:shd w:val="clear" w:color="auto" w:fill="FFFFFF"/>
+            <w:tcMar>
+              <w:top w:w="0" w:type="dxa"/>
+              <w:bottom w:w="0" w:type="dxa"/>
+              <w:left w:w="0" w:type="dxa"/>
+              <w:right w:w="0" w:type="dxa"/>
+            </w:tcMar>
+            <w:vAlign w:val="center"/>
+          </w:tcPr>
+          <w:p>
+            <w:pPr>
+              <w:jc w:val="left"/>
+              <w:spacing w:after="100" w:before="100" w:line="240"/>
+              <w:ind w:firstLine="0" w:left="100" w:right="100"/>
+            </w:pPr>
+            <w:r xmlns:w="http://schemas.openxmlformats.org/wordprocessingml/2006/main" xmlns:wp="http://schemas.openxmlformats.org/drawingml/2006/wordprocessingDrawing" xmlns:r="http://schemas.openxmlformats.org/officeDocument/2006/relationships" xmlns:w14="http://schemas.microsoft.com/office/word/2010/wordml">
+              <w:rPr>
+                <w:rFonts w:ascii="Arial" w:hAnsi="Arial" w:eastAsia="Arial" w:cs="Arial"/>
+                <w:sz w:val="22"/>
+                <w:szCs w:val="22"/>
+                <w:color w:val="000000"/>
+              </w:rPr>
+              <w:t xml:space="preserve">0.12</w:t>
+            </w:r>
+          </w:p>
+        </w:tc>
+        <w:tc>
+          <w:tcPr>
+            <w:tcBorders/>
+            <w:shd w:val="clear" w:color="auto" w:fill="FFFFFF"/>
+            <w:tcMar>
+              <w:top w:w="0" w:type="dxa"/>
+              <w:bottom w:w="0" w:type="dxa"/>
+              <w:left w:w="0" w:type="dxa"/>
+              <w:right w:w="0" w:type="dxa"/>
+            </w:tcMar>
+            <w:vAlign w:val="center"/>
+          </w:tcPr>
+          <w:p>
+            <w:pPr>
+              <w:jc w:val="left"/>
+              <w:spacing w:after="100" w:before="100" w:line="240"/>
+              <w:ind w:firstLine="0" w:left="100" w:right="100"/>
+            </w:pPr>
+            <w:r xmlns:w="http://schemas.openxmlformats.org/wordprocessingml/2006/main" xmlns:wp="http://schemas.openxmlformats.org/drawingml/2006/wordprocessingDrawing" xmlns:r="http://schemas.openxmlformats.org/officeDocument/2006/relationships" xmlns:w14="http://schemas.microsoft.com/office/word/2010/wordml">
+              <w:rPr>
+                <w:rFonts w:ascii="Arial" w:hAnsi="Arial" w:eastAsia="Arial" w:cs="Arial"/>
+                <w:sz w:val="22"/>
+                <w:szCs w:val="22"/>
+                <w:color w:val="000000"/>
+              </w:rPr>
+              <w:t xml:space="preserve">Has not feared crime in own home</w:t>
             </w:r>
           </w:p>
         </w:tc>
@@ -9184,7 +9184,7 @@
                 <w:szCs w:val="22"/>
                 <w:color w:val="000000"/>
               </w:rPr>
-              <w:t xml:space="preserve">0.17</w:t>
+              <w:t xml:space="preserve">-0.17</w:t>
             </w:r>
           </w:p>
         </w:tc>
@@ -9242,7 +9242,7 @@
                 <w:szCs w:val="22"/>
                 <w:color w:val="000000"/>
               </w:rPr>
-              <w:t xml:space="preserve">5.04</w:t>
+              <w:t xml:space="preserve">-5.04</w:t>
             </w:r>
           </w:p>
         </w:tc>
@@ -9329,65 +9329,65 @@
                 <w:szCs w:val="22"/>
                 <w:color w:val="000000"/>
               </w:rPr>
-              <w:t xml:space="preserve">0.23</w:t>
-            </w:r>
-          </w:p>
-        </w:tc>
-        <w:tc>
-          <w:tcPr>
-            <w:tcBorders/>
-            <w:shd w:val="clear" w:color="auto" w:fill="FFFFFF"/>
-            <w:tcMar>
-              <w:top w:w="0" w:type="dxa"/>
-              <w:bottom w:w="0" w:type="dxa"/>
-              <w:left w:w="0" w:type="dxa"/>
-              <w:right w:w="0" w:type="dxa"/>
-            </w:tcMar>
-            <w:vAlign w:val="center"/>
-          </w:tcPr>
-          <w:p>
-            <w:pPr>
-              <w:jc w:val="left"/>
-              <w:spacing w:after="100" w:before="100" w:line="240"/>
-              <w:ind w:firstLine="0" w:left="100" w:right="100"/>
-            </w:pPr>
-            <w:r xmlns:w="http://schemas.openxmlformats.org/wordprocessingml/2006/main" xmlns:wp="http://schemas.openxmlformats.org/drawingml/2006/wordprocessingDrawing" xmlns:r="http://schemas.openxmlformats.org/officeDocument/2006/relationships" xmlns:w14="http://schemas.microsoft.com/office/word/2010/wordml">
-              <w:rPr>
-                <w:rFonts w:ascii="Arial" w:hAnsi="Arial" w:eastAsia="Arial" w:cs="Arial"/>
-                <w:sz w:val="22"/>
-                <w:szCs w:val="22"/>
-                <w:color w:val="000000"/>
-              </w:rPr>
-              <w:t xml:space="preserve">0.10</w:t>
-            </w:r>
-          </w:p>
-        </w:tc>
-        <w:tc>
-          <w:tcPr>
-            <w:tcBorders/>
-            <w:shd w:val="clear" w:color="auto" w:fill="FFFFFF"/>
-            <w:tcMar>
-              <w:top w:w="0" w:type="dxa"/>
-              <w:bottom w:w="0" w:type="dxa"/>
-              <w:left w:w="0" w:type="dxa"/>
-              <w:right w:w="0" w:type="dxa"/>
-            </w:tcMar>
-            <w:vAlign w:val="center"/>
-          </w:tcPr>
-          <w:p>
-            <w:pPr>
-              <w:jc w:val="left"/>
-              <w:spacing w:after="100" w:before="100" w:line="240"/>
-              <w:ind w:firstLine="0" w:left="100" w:right="100"/>
-            </w:pPr>
-            <w:r xmlns:w="http://schemas.openxmlformats.org/wordprocessingml/2006/main" xmlns:wp="http://schemas.openxmlformats.org/drawingml/2006/wordprocessingDrawing" xmlns:r="http://schemas.openxmlformats.org/officeDocument/2006/relationships" xmlns:w14="http://schemas.microsoft.com/office/word/2010/wordml">
-              <w:rPr>
-                <w:rFonts w:ascii="Arial" w:hAnsi="Arial" w:eastAsia="Arial" w:cs="Arial"/>
-                <w:sz w:val="22"/>
-                <w:szCs w:val="22"/>
-                <w:color w:val="000000"/>
-              </w:rPr>
-              <w:t xml:space="preserve">Has feared crime in own home</w:t>
+              <w:t xml:space="preserve">-0.10</w:t>
+            </w:r>
+          </w:p>
+        </w:tc>
+        <w:tc>
+          <w:tcPr>
+            <w:tcBorders/>
+            <w:shd w:val="clear" w:color="auto" w:fill="FFFFFF"/>
+            <w:tcMar>
+              <w:top w:w="0" w:type="dxa"/>
+              <w:bottom w:w="0" w:type="dxa"/>
+              <w:left w:w="0" w:type="dxa"/>
+              <w:right w:w="0" w:type="dxa"/>
+            </w:tcMar>
+            <w:vAlign w:val="center"/>
+          </w:tcPr>
+          <w:p>
+            <w:pPr>
+              <w:jc w:val="left"/>
+              <w:spacing w:after="100" w:before="100" w:line="240"/>
+              <w:ind w:firstLine="0" w:left="100" w:right="100"/>
+            </w:pPr>
+            <w:r xmlns:w="http://schemas.openxmlformats.org/wordprocessingml/2006/main" xmlns:wp="http://schemas.openxmlformats.org/drawingml/2006/wordprocessingDrawing" xmlns:r="http://schemas.openxmlformats.org/officeDocument/2006/relationships" xmlns:w14="http://schemas.microsoft.com/office/word/2010/wordml">
+              <w:rPr>
+                <w:rFonts w:ascii="Arial" w:hAnsi="Arial" w:eastAsia="Arial" w:cs="Arial"/>
+                <w:sz w:val="22"/>
+                <w:szCs w:val="22"/>
+                <w:color w:val="000000"/>
+              </w:rPr>
+              <w:t xml:space="preserve">-0.23</w:t>
+            </w:r>
+          </w:p>
+        </w:tc>
+        <w:tc>
+          <w:tcPr>
+            <w:tcBorders/>
+            <w:shd w:val="clear" w:color="auto" w:fill="FFFFFF"/>
+            <w:tcMar>
+              <w:top w:w="0" w:type="dxa"/>
+              <w:bottom w:w="0" w:type="dxa"/>
+              <w:left w:w="0" w:type="dxa"/>
+              <w:right w:w="0" w:type="dxa"/>
+            </w:tcMar>
+            <w:vAlign w:val="center"/>
+          </w:tcPr>
+          <w:p>
+            <w:pPr>
+              <w:jc w:val="left"/>
+              <w:spacing w:after="100" w:before="100" w:line="240"/>
+              <w:ind w:firstLine="0" w:left="100" w:right="100"/>
+            </w:pPr>
+            <w:r xmlns:w="http://schemas.openxmlformats.org/wordprocessingml/2006/main" xmlns:wp="http://schemas.openxmlformats.org/drawingml/2006/wordprocessingDrawing" xmlns:r="http://schemas.openxmlformats.org/officeDocument/2006/relationships" xmlns:w14="http://schemas.microsoft.com/office/word/2010/wordml">
+              <w:rPr>
+                <w:rFonts w:ascii="Arial" w:hAnsi="Arial" w:eastAsia="Arial" w:cs="Arial"/>
+                <w:sz w:val="22"/>
+                <w:szCs w:val="22"/>
+                <w:color w:val="000000"/>
+              </w:rPr>
+              <w:t xml:space="preserve">Has not feared crime in own home</w:t>
             </w:r>
           </w:p>
         </w:tc>
@@ -9451,7 +9451,7 @@
                 <w:szCs w:val="22"/>
                 <w:color w:val="000000"/>
               </w:rPr>
-              <w:t xml:space="preserve">0.04</w:t>
+              <w:t xml:space="preserve">-0.04</w:t>
             </w:r>
           </w:p>
         </w:tc>
@@ -9509,7 +9509,7 @@
                 <w:szCs w:val="22"/>
                 <w:color w:val="000000"/>
               </w:rPr>
-              <w:t xml:space="preserve">1.13</w:t>
+              <w:t xml:space="preserve">-1.13</w:t>
             </w:r>
           </w:p>
         </w:tc>
@@ -9596,65 +9596,65 @@
                 <w:szCs w:val="22"/>
                 <w:color w:val="000000"/>
               </w:rPr>
-              <w:t xml:space="preserve">0.10</w:t>
-            </w:r>
-          </w:p>
-        </w:tc>
-        <w:tc>
-          <w:tcPr>
-            <w:tcBorders/>
-            <w:shd w:val="clear" w:color="auto" w:fill="FFFFFF"/>
-            <w:tcMar>
-              <w:top w:w="0" w:type="dxa"/>
-              <w:bottom w:w="0" w:type="dxa"/>
-              <w:left w:w="0" w:type="dxa"/>
-              <w:right w:w="0" w:type="dxa"/>
-            </w:tcMar>
-            <w:vAlign w:val="center"/>
-          </w:tcPr>
-          <w:p>
-            <w:pPr>
-              <w:jc w:val="left"/>
-              <w:spacing w:after="100" w:before="100" w:line="240"/>
-              <w:ind w:firstLine="0" w:left="100" w:right="100"/>
-            </w:pPr>
-            <w:r xmlns:w="http://schemas.openxmlformats.org/wordprocessingml/2006/main" xmlns:wp="http://schemas.openxmlformats.org/drawingml/2006/wordprocessingDrawing" xmlns:r="http://schemas.openxmlformats.org/officeDocument/2006/relationships" xmlns:w14="http://schemas.microsoft.com/office/word/2010/wordml">
-              <w:rPr>
-                <w:rFonts w:ascii="Arial" w:hAnsi="Arial" w:eastAsia="Arial" w:cs="Arial"/>
-                <w:sz w:val="22"/>
-                <w:szCs w:val="22"/>
-                <w:color w:val="000000"/>
-              </w:rPr>
-              <w:t xml:space="preserve">-0.03</w:t>
-            </w:r>
-          </w:p>
-        </w:tc>
-        <w:tc>
-          <w:tcPr>
-            <w:tcBorders/>
-            <w:shd w:val="clear" w:color="auto" w:fill="FFFFFF"/>
-            <w:tcMar>
-              <w:top w:w="0" w:type="dxa"/>
-              <w:bottom w:w="0" w:type="dxa"/>
-              <w:left w:w="0" w:type="dxa"/>
-              <w:right w:w="0" w:type="dxa"/>
-            </w:tcMar>
-            <w:vAlign w:val="center"/>
-          </w:tcPr>
-          <w:p>
-            <w:pPr>
-              <w:jc w:val="left"/>
-              <w:spacing w:after="100" w:before="100" w:line="240"/>
-              <w:ind w:firstLine="0" w:left="100" w:right="100"/>
-            </w:pPr>
-            <w:r xmlns:w="http://schemas.openxmlformats.org/wordprocessingml/2006/main" xmlns:wp="http://schemas.openxmlformats.org/drawingml/2006/wordprocessingDrawing" xmlns:r="http://schemas.openxmlformats.org/officeDocument/2006/relationships" xmlns:w14="http://schemas.microsoft.com/office/word/2010/wordml">
-              <w:rPr>
-                <w:rFonts w:ascii="Arial" w:hAnsi="Arial" w:eastAsia="Arial" w:cs="Arial"/>
-                <w:sz w:val="22"/>
-                <w:szCs w:val="22"/>
-                <w:color w:val="000000"/>
-              </w:rPr>
-              <w:t xml:space="preserve">Knows someone who died of AIDS</w:t>
+              <w:t xml:space="preserve">0.03</w:t>
+            </w:r>
+          </w:p>
+        </w:tc>
+        <w:tc>
+          <w:tcPr>
+            <w:tcBorders/>
+            <w:shd w:val="clear" w:color="auto" w:fill="FFFFFF"/>
+            <w:tcMar>
+              <w:top w:w="0" w:type="dxa"/>
+              <w:bottom w:w="0" w:type="dxa"/>
+              <w:left w:w="0" w:type="dxa"/>
+              <w:right w:w="0" w:type="dxa"/>
+            </w:tcMar>
+            <w:vAlign w:val="center"/>
+          </w:tcPr>
+          <w:p>
+            <w:pPr>
+              <w:jc w:val="left"/>
+              <w:spacing w:after="100" w:before="100" w:line="240"/>
+              <w:ind w:firstLine="0" w:left="100" w:right="100"/>
+            </w:pPr>
+            <w:r xmlns:w="http://schemas.openxmlformats.org/wordprocessingml/2006/main" xmlns:wp="http://schemas.openxmlformats.org/drawingml/2006/wordprocessingDrawing" xmlns:r="http://schemas.openxmlformats.org/officeDocument/2006/relationships" xmlns:w14="http://schemas.microsoft.com/office/word/2010/wordml">
+              <w:rPr>
+                <w:rFonts w:ascii="Arial" w:hAnsi="Arial" w:eastAsia="Arial" w:cs="Arial"/>
+                <w:sz w:val="22"/>
+                <w:szCs w:val="22"/>
+                <w:color w:val="000000"/>
+              </w:rPr>
+              <w:t xml:space="preserve">-0.10</w:t>
+            </w:r>
+          </w:p>
+        </w:tc>
+        <w:tc>
+          <w:tcPr>
+            <w:tcBorders/>
+            <w:shd w:val="clear" w:color="auto" w:fill="FFFFFF"/>
+            <w:tcMar>
+              <w:top w:w="0" w:type="dxa"/>
+              <w:bottom w:w="0" w:type="dxa"/>
+              <w:left w:w="0" w:type="dxa"/>
+              <w:right w:w="0" w:type="dxa"/>
+            </w:tcMar>
+            <w:vAlign w:val="center"/>
+          </w:tcPr>
+          <w:p>
+            <w:pPr>
+              <w:jc w:val="left"/>
+              <w:spacing w:after="100" w:before="100" w:line="240"/>
+              <w:ind w:firstLine="0" w:left="100" w:right="100"/>
+            </w:pPr>
+            <w:r xmlns:w="http://schemas.openxmlformats.org/wordprocessingml/2006/main" xmlns:wp="http://schemas.openxmlformats.org/drawingml/2006/wordprocessingDrawing" xmlns:r="http://schemas.openxmlformats.org/officeDocument/2006/relationships" xmlns:w14="http://schemas.microsoft.com/office/word/2010/wordml">
+              <w:rPr>
+                <w:rFonts w:ascii="Arial" w:hAnsi="Arial" w:eastAsia="Arial" w:cs="Arial"/>
+                <w:sz w:val="22"/>
+                <w:szCs w:val="22"/>
+                <w:color w:val="000000"/>
+              </w:rPr>
+              <w:t xml:space="preserve">Does not know someone who died of AIDS</w:t>
             </w:r>
           </w:p>
         </w:tc>
@@ -9722,7 +9722,7 @@
                 <w:szCs w:val="22"/>
                 <w:color w:val="000000"/>
               </w:rPr>
-              <w:t xml:space="preserve">0.03</w:t>
+              <w:t xml:space="preserve">-0.03</w:t>
             </w:r>
           </w:p>
         </w:tc>
@@ -9784,7 +9784,7 @@
                 <w:szCs w:val="22"/>
                 <w:color w:val="000000"/>
               </w:rPr>
-              <w:t xml:space="preserve">1.06</w:t>
+              <w:t xml:space="preserve">-1.06</w:t>
             </w:r>
           </w:p>
         </w:tc>
@@ -9877,7 +9877,7 @@
                 <w:szCs w:val="22"/>
                 <w:color w:val="000000"/>
               </w:rPr>
-              <w:t xml:space="preserve">0.08</w:t>
+              <w:t xml:space="preserve">0.02</w:t>
             </w:r>
           </w:p>
         </w:tc>
@@ -9908,7 +9908,7 @@
                 <w:szCs w:val="22"/>
                 <w:color w:val="000000"/>
               </w:rPr>
-              <w:t xml:space="preserve">-0.02</w:t>
+              <w:t xml:space="preserve">-0.08</w:t>
             </w:r>
           </w:p>
         </w:tc>
@@ -9939,7 +9939,7 @@
                 <w:szCs w:val="22"/>
                 <w:color w:val="000000"/>
               </w:rPr>
-              <w:t xml:space="preserve">Knows someone who died of AIDS</w:t>
+              <w:t xml:space="preserve">Does not know someone who died of AIDS</w:t>
             </w:r>
           </w:p>
         </w:tc>
